--- a/Пояснительная записка.docx
+++ b/Пояснительная записка.docx
@@ -16,6 +16,7 @@
         <w:rPr>
           <w:rFonts w:ascii="Arial" w:eastAsia="Arial" w:hAnsi="Arial" w:cs="Arial"/>
           <w:color w:val="000000"/>
+          <w:lang w:val="en-US"/>
         </w:rPr>
       </w:pPr>
     </w:p>
@@ -54,14 +55,14 @@
             <w:pPr>
               <w:jc w:val="center"/>
               <w:rPr>
-                <w:rFonts w:ascii="Times New Roman" w:eastAsia="Times New Roman" w:hAnsi="Times New Roman" w:cs="Times New Roman"/>
+                <w:rFonts w:eastAsia="Times New Roman" w:cs="Times New Roman"/>
                 <w:sz w:val="28"/>
                 <w:szCs w:val="28"/>
               </w:rPr>
             </w:pPr>
             <w:r>
               <w:rPr>
-                <w:rFonts w:ascii="Times New Roman" w:eastAsia="Times New Roman" w:hAnsi="Times New Roman" w:cs="Times New Roman"/>
+                <w:rFonts w:eastAsia="Times New Roman" w:cs="Times New Roman"/>
                 <w:sz w:val="28"/>
                 <w:szCs w:val="28"/>
               </w:rPr>
@@ -69,7 +70,7 @@
             </w:r>
             <w:r>
               <w:rPr>
-                <w:rFonts w:ascii="Times New Roman" w:eastAsia="Times New Roman" w:hAnsi="Times New Roman" w:cs="Times New Roman"/>
+                <w:rFonts w:eastAsia="Times New Roman" w:cs="Times New Roman"/>
                 <w:sz w:val="28"/>
                 <w:szCs w:val="28"/>
               </w:rPr>
@@ -78,7 +79,7 @@
             </w:r>
             <w:r>
               <w:rPr>
-                <w:rFonts w:ascii="Times New Roman" w:eastAsia="Times New Roman" w:hAnsi="Times New Roman" w:cs="Times New Roman"/>
+                <w:rFonts w:eastAsia="Times New Roman" w:cs="Times New Roman"/>
                 <w:sz w:val="28"/>
                 <w:szCs w:val="28"/>
               </w:rPr>
@@ -87,7 +88,7 @@
             </w:r>
             <w:r>
               <w:rPr>
-                <w:rFonts w:ascii="Times New Roman" w:eastAsia="Times New Roman" w:hAnsi="Times New Roman" w:cs="Times New Roman"/>
+                <w:rFonts w:eastAsia="Times New Roman" w:cs="Times New Roman"/>
                 <w:b/>
                 <w:sz w:val="28"/>
                 <w:szCs w:val="28"/>
@@ -114,14 +115,14 @@
             <w:pPr>
               <w:jc w:val="center"/>
               <w:rPr>
-                <w:rFonts w:ascii="Times New Roman" w:eastAsia="Times New Roman" w:hAnsi="Times New Roman" w:cs="Times New Roman"/>
+                <w:rFonts w:eastAsia="Times New Roman" w:cs="Times New Roman"/>
                 <w:b/>
                 <w:smallCaps/>
               </w:rPr>
             </w:pPr>
             <w:r>
               <w:rPr>
-                <w:rFonts w:ascii="Times New Roman" w:eastAsia="Times New Roman" w:hAnsi="Times New Roman" w:cs="Times New Roman"/>
+                <w:rFonts w:eastAsia="Times New Roman" w:cs="Times New Roman"/>
                 <w:b/>
                 <w:smallCaps/>
                 <w:sz w:val="32"/>
@@ -145,7 +146,7 @@
             <w:pPr>
               <w:jc w:val="center"/>
               <w:rPr>
-                <w:rFonts w:ascii="Times New Roman" w:eastAsia="Times New Roman" w:hAnsi="Times New Roman" w:cs="Times New Roman"/>
+                <w:rFonts w:eastAsia="Times New Roman" w:cs="Times New Roman"/>
               </w:rPr>
             </w:pPr>
           </w:p>
@@ -160,14 +161,14 @@
             <w:pPr>
               <w:jc w:val="center"/>
               <w:rPr>
-                <w:rFonts w:ascii="Times New Roman" w:eastAsia="Times New Roman" w:hAnsi="Times New Roman" w:cs="Times New Roman"/>
+                <w:rFonts w:eastAsia="Times New Roman" w:cs="Times New Roman"/>
                 <w:sz w:val="28"/>
                 <w:szCs w:val="28"/>
               </w:rPr>
             </w:pPr>
             <w:r>
               <w:rPr>
-                <w:rFonts w:ascii="Times New Roman" w:eastAsia="Times New Roman" w:hAnsi="Times New Roman" w:cs="Times New Roman"/>
+                <w:rFonts w:eastAsia="Times New Roman" w:cs="Times New Roman"/>
                 <w:sz w:val="28"/>
                 <w:szCs w:val="28"/>
               </w:rPr>
@@ -175,7 +176,7 @@
             </w:r>
             <w:r>
               <w:rPr>
-                <w:rFonts w:ascii="Times New Roman" w:eastAsia="Times New Roman" w:hAnsi="Times New Roman" w:cs="Times New Roman"/>
+                <w:rFonts w:eastAsia="Times New Roman" w:cs="Times New Roman"/>
                 <w:sz w:val="28"/>
                 <w:szCs w:val="28"/>
               </w:rPr>
@@ -183,7 +184,7 @@
             </w:r>
             <w:r>
               <w:rPr>
-                <w:rFonts w:ascii="Times New Roman" w:eastAsia="Times New Roman" w:hAnsi="Times New Roman" w:cs="Times New Roman"/>
+                <w:rFonts w:eastAsia="Times New Roman" w:cs="Times New Roman"/>
                 <w:sz w:val="28"/>
                 <w:szCs w:val="28"/>
               </w:rPr>
@@ -191,7 +192,7 @@
             </w:r>
             <w:r>
               <w:rPr>
-                <w:rFonts w:ascii="Times New Roman" w:eastAsia="Times New Roman" w:hAnsi="Times New Roman" w:cs="Times New Roman"/>
+                <w:rFonts w:eastAsia="Times New Roman" w:cs="Times New Roman"/>
                 <w:sz w:val="28"/>
                 <w:szCs w:val="28"/>
               </w:rPr>
@@ -208,7 +209,7 @@
             <w:pPr>
               <w:jc w:val="center"/>
               <w:rPr>
-                <w:rFonts w:ascii="Times New Roman" w:eastAsia="Times New Roman" w:hAnsi="Times New Roman" w:cs="Times New Roman"/>
+                <w:rFonts w:eastAsia="Times New Roman" w:cs="Times New Roman"/>
               </w:rPr>
             </w:pPr>
           </w:p>
@@ -228,7 +229,7 @@
               <w:spacing w:before="840"/>
               <w:jc w:val="center"/>
               <w:rPr>
-                <w:rFonts w:ascii="Times New Roman" w:eastAsia="Times New Roman" w:hAnsi="Times New Roman" w:cs="Times New Roman"/>
+                <w:rFonts w:eastAsia="Times New Roman" w:cs="Times New Roman"/>
                 <w:b/>
                 <w:smallCaps/>
                 <w:sz w:val="28"/>
@@ -237,7 +238,7 @@
             </w:pPr>
             <w:r>
               <w:rPr>
-                <w:rFonts w:ascii="Times New Roman" w:eastAsia="Times New Roman" w:hAnsi="Times New Roman" w:cs="Times New Roman"/>
+                <w:rFonts w:eastAsia="Times New Roman" w:cs="Times New Roman"/>
                 <w:b/>
                 <w:bCs/>
                 <w:smallCaps/>
@@ -248,7 +249,7 @@
             </w:r>
             <w:r>
               <w:rPr>
-                <w:rFonts w:ascii="Times New Roman" w:eastAsia="Times New Roman" w:hAnsi="Times New Roman" w:cs="Times New Roman"/>
+                <w:rFonts w:eastAsia="Times New Roman" w:cs="Times New Roman"/>
                 <w:b/>
                 <w:bCs/>
                 <w:smallCaps/>
@@ -260,7 +261,7 @@
             </w:r>
             <w:r>
               <w:rPr>
-                <w:rFonts w:ascii="Times New Roman" w:eastAsia="Times New Roman" w:hAnsi="Times New Roman" w:cs="Times New Roman"/>
+                <w:rFonts w:eastAsia="Times New Roman" w:cs="Times New Roman"/>
                 <w:b/>
                 <w:bCs/>
                 <w:smallCaps/>
@@ -285,7 +286,7 @@
           <w:p>
             <w:pPr>
               <w:rPr>
-                <w:rFonts w:ascii="Times New Roman" w:eastAsia="Times New Roman" w:hAnsi="Times New Roman" w:cs="Times New Roman"/>
+                <w:rFonts w:eastAsia="Times New Roman" w:cs="Times New Roman"/>
                 <w:sz w:val="28"/>
                 <w:szCs w:val="28"/>
               </w:rPr>
@@ -301,18 +302,10 @@
           <w:p>
             <w:pPr>
               <w:rPr>
-                <w:rFonts w:ascii="Times New Roman" w:eastAsia="Times New Roman" w:hAnsi="Times New Roman" w:cs="Times New Roman"/>
+                <w:rFonts w:eastAsia="Times New Roman" w:cs="Times New Roman"/>
                 <w:b/>
               </w:rPr>
             </w:pPr>
-            <w:r>
-              <w:rPr>
-                <w:rFonts w:ascii="Times New Roman" w:eastAsia="Times New Roman" w:hAnsi="Times New Roman" w:cs="Times New Roman"/>
-                <w:sz w:val="28"/>
-                <w:szCs w:val="28"/>
-              </w:rPr>
-              <w:t>Заказчик</w:t>
-            </w:r>
           </w:p>
         </w:tc>
       </w:tr>
@@ -329,7 +322,7 @@
           <w:p>
             <w:pPr>
               <w:rPr>
-                <w:rFonts w:ascii="Times New Roman" w:eastAsia="Times New Roman" w:hAnsi="Times New Roman" w:cs="Times New Roman"/>
+                <w:rFonts w:eastAsia="Times New Roman" w:cs="Times New Roman"/>
                 <w:sz w:val="28"/>
                 <w:szCs w:val="28"/>
               </w:rPr>
@@ -345,13 +338,13 @@
           <w:p>
             <w:pPr>
               <w:rPr>
-                <w:rFonts w:ascii="Times New Roman" w:eastAsia="Times New Roman" w:hAnsi="Times New Roman" w:cs="Times New Roman"/>
+                <w:rFonts w:eastAsia="Times New Roman" w:cs="Times New Roman"/>
                 <w:b/>
               </w:rPr>
             </w:pPr>
             <w:r>
               <w:rPr>
-                <w:rFonts w:ascii="Times New Roman" w:eastAsia="Times New Roman" w:hAnsi="Times New Roman" w:cs="Times New Roman"/>
+                <w:rFonts w:eastAsia="Times New Roman" w:cs="Times New Roman"/>
                 <w:sz w:val="28"/>
                 <w:szCs w:val="28"/>
               </w:rPr>
@@ -359,23 +352,31 @@
             </w:r>
             <w:r>
               <w:rPr>
-                <w:rFonts w:ascii="Times New Roman" w:eastAsia="Times New Roman" w:hAnsi="Times New Roman" w:cs="Times New Roman"/>
+                <w:rFonts w:eastAsia="Times New Roman" w:cs="Times New Roman"/>
                 <w:sz w:val="28"/>
                 <w:szCs w:val="28"/>
               </w:rPr>
-              <w:t>:</w:t>
-            </w:r>
-            <w:r>
-              <w:rPr>
-                <w:rFonts w:ascii="Times New Roman" w:eastAsia="Times New Roman" w:hAnsi="Times New Roman" w:cs="Times New Roman"/>
+              <w:t>, консультант</w:t>
+            </w:r>
+            <w:r>
+              <w:rPr>
+                <w:rFonts w:eastAsia="Times New Roman" w:cs="Times New Roman"/>
                 <w:sz w:val="28"/>
                 <w:szCs w:val="28"/>
               </w:rPr>
+              <w:t>:</w:t>
+            </w:r>
+            <w:r>
+              <w:rPr>
+                <w:rFonts w:eastAsia="Times New Roman" w:cs="Times New Roman"/>
+                <w:sz w:val="28"/>
+                <w:szCs w:val="28"/>
+              </w:rPr>
               <w:t xml:space="preserve"> </w:t>
             </w:r>
             <w:r>
               <w:rPr>
-                <w:rFonts w:ascii="Times New Roman" w:eastAsia="Times New Roman" w:hAnsi="Times New Roman" w:cs="Times New Roman"/>
+                <w:rFonts w:eastAsia="Times New Roman" w:cs="Times New Roman"/>
                 <w:sz w:val="28"/>
                 <w:szCs w:val="28"/>
               </w:rPr>
@@ -397,7 +398,7 @@
           <w:p>
             <w:pPr>
               <w:rPr>
-                <w:rFonts w:ascii="Times New Roman" w:eastAsia="Times New Roman" w:hAnsi="Times New Roman" w:cs="Times New Roman"/>
+                <w:rFonts w:eastAsia="Times New Roman" w:cs="Times New Roman"/>
                 <w:sz w:val="28"/>
                 <w:szCs w:val="28"/>
               </w:rPr>
@@ -413,18 +414,10 @@
           <w:p>
             <w:pPr>
               <w:rPr>
-                <w:rFonts w:ascii="Times New Roman" w:eastAsia="Times New Roman" w:hAnsi="Times New Roman" w:cs="Times New Roman"/>
+                <w:rFonts w:eastAsia="Times New Roman" w:cs="Times New Roman"/>
                 <w:b/>
               </w:rPr>
             </w:pPr>
-            <w:r>
-              <w:rPr>
-                <w:rFonts w:ascii="Times New Roman" w:eastAsia="Times New Roman" w:hAnsi="Times New Roman" w:cs="Times New Roman"/>
-                <w:sz w:val="28"/>
-                <w:szCs w:val="28"/>
-              </w:rPr>
-              <w:t>Консультант</w:t>
-            </w:r>
           </w:p>
         </w:tc>
       </w:tr>
@@ -442,14 +435,14 @@
             <w:pPr>
               <w:jc w:val="center"/>
               <w:rPr>
-                <w:rFonts w:ascii="Times New Roman" w:eastAsia="Times New Roman" w:hAnsi="Times New Roman" w:cs="Times New Roman"/>
+                <w:rFonts w:eastAsia="Times New Roman" w:cs="Times New Roman"/>
                 <w:sz w:val="28"/>
                 <w:szCs w:val="28"/>
               </w:rPr>
             </w:pPr>
             <w:r>
               <w:rPr>
-                <w:rFonts w:ascii="Times New Roman" w:eastAsia="Times New Roman" w:hAnsi="Times New Roman" w:cs="Times New Roman"/>
+                <w:rFonts w:eastAsia="Times New Roman" w:cs="Times New Roman"/>
                 <w:sz w:val="28"/>
                 <w:szCs w:val="28"/>
               </w:rPr>
@@ -461,12 +454,12 @@
             <w:pPr>
               <w:jc w:val="center"/>
               <w:rPr>
-                <w:rFonts w:ascii="Times New Roman" w:eastAsia="Times New Roman" w:hAnsi="Times New Roman" w:cs="Times New Roman"/>
+                <w:rFonts w:eastAsia="Times New Roman" w:cs="Times New Roman"/>
               </w:rPr>
             </w:pPr>
             <w:r>
               <w:rPr>
-                <w:rFonts w:ascii="Times New Roman" w:eastAsia="Times New Roman" w:hAnsi="Times New Roman" w:cs="Times New Roman"/>
+                <w:rFonts w:eastAsia="Times New Roman" w:cs="Times New Roman"/>
                 <w:sz w:val="28"/>
                 <w:szCs w:val="28"/>
               </w:rPr>
@@ -490,6 +483,12 @@
     </w:p>
     <w:sdt>
       <w:sdtPr>
+        <w:rPr>
+          <w:rFonts w:ascii="Calibri" w:eastAsia="Calibri" w:hAnsi="Calibri" w:cs="Calibri"/>
+          <w:color w:val="auto"/>
+          <w:sz w:val="22"/>
+          <w:szCs w:val="22"/>
+        </w:rPr>
         <w:id w:val="1368491528"/>
         <w:docPartObj>
           <w:docPartGallery w:val="Table of Contents"/>
@@ -498,12 +497,10 @@
       </w:sdtPr>
       <w:sdtEndPr>
         <w:rPr>
-          <w:rFonts w:ascii="Calibri" w:eastAsia="Calibri" w:hAnsi="Calibri" w:cs="Calibri"/>
+          <w:rFonts w:ascii="Times New Roman" w:hAnsi="Times New Roman"/>
           <w:b/>
           <w:bCs/>
-          <w:color w:val="auto"/>
-          <w:sz w:val="22"/>
-          <w:szCs w:val="22"/>
+          <w:sz w:val="24"/>
         </w:rPr>
       </w:sdtEndPr>
       <w:sdtContent>
@@ -517,7 +514,7 @@
         </w:p>
         <w:p>
           <w:pPr>
-            <w:pStyle w:val="21"/>
+            <w:pStyle w:val="11"/>
             <w:tabs>
               <w:tab w:val="right" w:leader="dot" w:pos="9344"/>
             </w:tabs>
@@ -534,7 +531,7 @@
           <w:r>
             <w:fldChar w:fldCharType="separate"/>
           </w:r>
-          <w:hyperlink w:anchor="_Toc73372546" w:history="1">
+          <w:hyperlink w:anchor="_Toc73695664" w:history="1">
             <w:r>
               <w:rPr>
                 <w:rStyle w:val="a8"/>
@@ -561,7 +558,7 @@
                 <w:noProof/>
                 <w:webHidden/>
               </w:rPr>
-              <w:instrText xml:space="preserve"> PAGEREF _Toc73372546 \h </w:instrText>
+              <w:instrText xml:space="preserve"> PAGEREF _Toc73695664 \h </w:instrText>
             </w:r>
             <w:r>
               <w:rPr>
@@ -582,6 +579,834 @@
                 <w:webHidden/>
               </w:rPr>
               <w:t>4</w:t>
+            </w:r>
+            <w:r>
+              <w:rPr>
+                <w:noProof/>
+                <w:webHidden/>
+              </w:rPr>
+              <w:fldChar w:fldCharType="end"/>
+            </w:r>
+          </w:hyperlink>
+        </w:p>
+        <w:p>
+          <w:pPr>
+            <w:pStyle w:val="11"/>
+            <w:tabs>
+              <w:tab w:val="right" w:leader="dot" w:pos="9344"/>
+            </w:tabs>
+            <w:rPr>
+              <w:noProof/>
+            </w:rPr>
+          </w:pPr>
+          <w:hyperlink w:anchor="_Toc73695665" w:history="1">
+            <w:r>
+              <w:rPr>
+                <w:rStyle w:val="a8"/>
+                <w:noProof/>
+              </w:rPr>
+              <w:t>Постановка задачи, актуальность, целевая аудитория, аналоги</w:t>
+            </w:r>
+            <w:r>
+              <w:rPr>
+                <w:noProof/>
+                <w:webHidden/>
+              </w:rPr>
+              <w:tab/>
+            </w:r>
+            <w:r>
+              <w:rPr>
+                <w:noProof/>
+                <w:webHidden/>
+              </w:rPr>
+              <w:fldChar w:fldCharType="begin"/>
+            </w:r>
+            <w:r>
+              <w:rPr>
+                <w:noProof/>
+                <w:webHidden/>
+              </w:rPr>
+              <w:instrText xml:space="preserve"> PAGEREF _Toc73695665 \h </w:instrText>
+            </w:r>
+            <w:r>
+              <w:rPr>
+                <w:noProof/>
+                <w:webHidden/>
+              </w:rPr>
+            </w:r>
+            <w:r>
+              <w:rPr>
+                <w:noProof/>
+                <w:webHidden/>
+              </w:rPr>
+              <w:fldChar w:fldCharType="separate"/>
+            </w:r>
+            <w:r>
+              <w:rPr>
+                <w:noProof/>
+                <w:webHidden/>
+              </w:rPr>
+              <w:t>5</w:t>
+            </w:r>
+            <w:r>
+              <w:rPr>
+                <w:noProof/>
+                <w:webHidden/>
+              </w:rPr>
+              <w:fldChar w:fldCharType="end"/>
+            </w:r>
+          </w:hyperlink>
+        </w:p>
+        <w:p>
+          <w:pPr>
+            <w:pStyle w:val="21"/>
+            <w:tabs>
+              <w:tab w:val="right" w:leader="dot" w:pos="9344"/>
+            </w:tabs>
+            <w:rPr>
+              <w:rFonts w:asciiTheme="minorHAnsi" w:eastAsiaTheme="minorEastAsia" w:hAnsiTheme="minorHAnsi" w:cstheme="minorBidi"/>
+              <w:noProof/>
+              <w:sz w:val="22"/>
+            </w:rPr>
+          </w:pPr>
+          <w:hyperlink w:anchor="_Toc73695666" w:history="1">
+            <w:r>
+              <w:rPr>
+                <w:rStyle w:val="a8"/>
+                <w:noProof/>
+              </w:rPr>
+              <w:t>Актуальность, целевая аудитория</w:t>
+            </w:r>
+            <w:r>
+              <w:rPr>
+                <w:noProof/>
+                <w:webHidden/>
+              </w:rPr>
+              <w:tab/>
+            </w:r>
+            <w:r>
+              <w:rPr>
+                <w:noProof/>
+                <w:webHidden/>
+              </w:rPr>
+              <w:fldChar w:fldCharType="begin"/>
+            </w:r>
+            <w:r>
+              <w:rPr>
+                <w:noProof/>
+                <w:webHidden/>
+              </w:rPr>
+              <w:instrText xml:space="preserve"> PAGEREF _Toc73695666 \h </w:instrText>
+            </w:r>
+            <w:r>
+              <w:rPr>
+                <w:noProof/>
+                <w:webHidden/>
+              </w:rPr>
+            </w:r>
+            <w:r>
+              <w:rPr>
+                <w:noProof/>
+                <w:webHidden/>
+              </w:rPr>
+              <w:fldChar w:fldCharType="separate"/>
+            </w:r>
+            <w:r>
+              <w:rPr>
+                <w:noProof/>
+                <w:webHidden/>
+              </w:rPr>
+              <w:t>5</w:t>
+            </w:r>
+            <w:r>
+              <w:rPr>
+                <w:noProof/>
+                <w:webHidden/>
+              </w:rPr>
+              <w:fldChar w:fldCharType="end"/>
+            </w:r>
+          </w:hyperlink>
+        </w:p>
+        <w:p>
+          <w:pPr>
+            <w:pStyle w:val="21"/>
+            <w:tabs>
+              <w:tab w:val="right" w:leader="dot" w:pos="9344"/>
+            </w:tabs>
+            <w:rPr>
+              <w:rFonts w:asciiTheme="minorHAnsi" w:eastAsiaTheme="minorEastAsia" w:hAnsiTheme="minorHAnsi" w:cstheme="minorBidi"/>
+              <w:noProof/>
+              <w:sz w:val="22"/>
+            </w:rPr>
+          </w:pPr>
+          <w:hyperlink w:anchor="_Toc73695667" w:history="1">
+            <w:r>
+              <w:rPr>
+                <w:rStyle w:val="a8"/>
+                <w:noProof/>
+              </w:rPr>
+              <w:t>Постановка задачи</w:t>
+            </w:r>
+            <w:r>
+              <w:rPr>
+                <w:noProof/>
+                <w:webHidden/>
+              </w:rPr>
+              <w:tab/>
+            </w:r>
+            <w:r>
+              <w:rPr>
+                <w:noProof/>
+                <w:webHidden/>
+              </w:rPr>
+              <w:fldChar w:fldCharType="begin"/>
+            </w:r>
+            <w:r>
+              <w:rPr>
+                <w:noProof/>
+                <w:webHidden/>
+              </w:rPr>
+              <w:instrText xml:space="preserve"> PAGEREF _Toc73695667 \h </w:instrText>
+            </w:r>
+            <w:r>
+              <w:rPr>
+                <w:noProof/>
+                <w:webHidden/>
+              </w:rPr>
+            </w:r>
+            <w:r>
+              <w:rPr>
+                <w:noProof/>
+                <w:webHidden/>
+              </w:rPr>
+              <w:fldChar w:fldCharType="separate"/>
+            </w:r>
+            <w:r>
+              <w:rPr>
+                <w:noProof/>
+                <w:webHidden/>
+              </w:rPr>
+              <w:t>5</w:t>
+            </w:r>
+            <w:r>
+              <w:rPr>
+                <w:noProof/>
+                <w:webHidden/>
+              </w:rPr>
+              <w:fldChar w:fldCharType="end"/>
+            </w:r>
+          </w:hyperlink>
+        </w:p>
+        <w:p>
+          <w:pPr>
+            <w:pStyle w:val="21"/>
+            <w:tabs>
+              <w:tab w:val="right" w:leader="dot" w:pos="9344"/>
+            </w:tabs>
+            <w:rPr>
+              <w:rFonts w:asciiTheme="minorHAnsi" w:eastAsiaTheme="minorEastAsia" w:hAnsiTheme="minorHAnsi" w:cstheme="minorBidi"/>
+              <w:noProof/>
+              <w:sz w:val="22"/>
+            </w:rPr>
+          </w:pPr>
+          <w:hyperlink w:anchor="_Toc73695668" w:history="1">
+            <w:r>
+              <w:rPr>
+                <w:rStyle w:val="a8"/>
+                <w:noProof/>
+              </w:rPr>
+              <w:t>Обзор аналогов</w:t>
+            </w:r>
+            <w:r>
+              <w:rPr>
+                <w:noProof/>
+                <w:webHidden/>
+              </w:rPr>
+              <w:tab/>
+            </w:r>
+            <w:r>
+              <w:rPr>
+                <w:noProof/>
+                <w:webHidden/>
+              </w:rPr>
+              <w:fldChar w:fldCharType="begin"/>
+            </w:r>
+            <w:r>
+              <w:rPr>
+                <w:noProof/>
+                <w:webHidden/>
+              </w:rPr>
+              <w:instrText xml:space="preserve"> PAGEREF _Toc73695668 \h </w:instrText>
+            </w:r>
+            <w:r>
+              <w:rPr>
+                <w:noProof/>
+                <w:webHidden/>
+              </w:rPr>
+            </w:r>
+            <w:r>
+              <w:rPr>
+                <w:noProof/>
+                <w:webHidden/>
+              </w:rPr>
+              <w:fldChar w:fldCharType="separate"/>
+            </w:r>
+            <w:r>
+              <w:rPr>
+                <w:noProof/>
+                <w:webHidden/>
+              </w:rPr>
+              <w:t>5</w:t>
+            </w:r>
+            <w:r>
+              <w:rPr>
+                <w:noProof/>
+                <w:webHidden/>
+              </w:rPr>
+              <w:fldChar w:fldCharType="end"/>
+            </w:r>
+          </w:hyperlink>
+        </w:p>
+        <w:p>
+          <w:pPr>
+            <w:pStyle w:val="11"/>
+            <w:tabs>
+              <w:tab w:val="right" w:leader="dot" w:pos="9344"/>
+            </w:tabs>
+            <w:rPr>
+              <w:noProof/>
+            </w:rPr>
+          </w:pPr>
+          <w:hyperlink w:anchor="_Toc73695669" w:history="1">
+            <w:r>
+              <w:rPr>
+                <w:rStyle w:val="a8"/>
+                <w:noProof/>
+              </w:rPr>
+              <w:t>Решение</w:t>
+            </w:r>
+            <w:r>
+              <w:rPr>
+                <w:noProof/>
+                <w:webHidden/>
+              </w:rPr>
+              <w:tab/>
+            </w:r>
+            <w:r>
+              <w:rPr>
+                <w:noProof/>
+                <w:webHidden/>
+              </w:rPr>
+              <w:fldChar w:fldCharType="begin"/>
+            </w:r>
+            <w:r>
+              <w:rPr>
+                <w:noProof/>
+                <w:webHidden/>
+              </w:rPr>
+              <w:instrText xml:space="preserve"> PAGEREF _Toc73695669 \h </w:instrText>
+            </w:r>
+            <w:r>
+              <w:rPr>
+                <w:noProof/>
+                <w:webHidden/>
+              </w:rPr>
+            </w:r>
+            <w:r>
+              <w:rPr>
+                <w:noProof/>
+                <w:webHidden/>
+              </w:rPr>
+              <w:fldChar w:fldCharType="separate"/>
+            </w:r>
+            <w:r>
+              <w:rPr>
+                <w:noProof/>
+                <w:webHidden/>
+              </w:rPr>
+              <w:t>7</w:t>
+            </w:r>
+            <w:r>
+              <w:rPr>
+                <w:noProof/>
+                <w:webHidden/>
+              </w:rPr>
+              <w:fldChar w:fldCharType="end"/>
+            </w:r>
+          </w:hyperlink>
+        </w:p>
+        <w:p>
+          <w:pPr>
+            <w:pStyle w:val="21"/>
+            <w:tabs>
+              <w:tab w:val="right" w:leader="dot" w:pos="9344"/>
+            </w:tabs>
+            <w:rPr>
+              <w:rFonts w:asciiTheme="minorHAnsi" w:eastAsiaTheme="minorEastAsia" w:hAnsiTheme="minorHAnsi" w:cstheme="minorBidi"/>
+              <w:noProof/>
+              <w:sz w:val="22"/>
+            </w:rPr>
+          </w:pPr>
+          <w:hyperlink w:anchor="_Toc73695670" w:history="1">
+            <w:r>
+              <w:rPr>
+                <w:rStyle w:val="a8"/>
+                <w:noProof/>
+              </w:rPr>
+              <w:t>Анализ предметной области</w:t>
+            </w:r>
+            <w:r>
+              <w:rPr>
+                <w:noProof/>
+                <w:webHidden/>
+              </w:rPr>
+              <w:tab/>
+            </w:r>
+            <w:r>
+              <w:rPr>
+                <w:noProof/>
+                <w:webHidden/>
+              </w:rPr>
+              <w:fldChar w:fldCharType="begin"/>
+            </w:r>
+            <w:r>
+              <w:rPr>
+                <w:noProof/>
+                <w:webHidden/>
+              </w:rPr>
+              <w:instrText xml:space="preserve"> PAGEREF _Toc73695670 \h </w:instrText>
+            </w:r>
+            <w:r>
+              <w:rPr>
+                <w:noProof/>
+                <w:webHidden/>
+              </w:rPr>
+            </w:r>
+            <w:r>
+              <w:rPr>
+                <w:noProof/>
+                <w:webHidden/>
+              </w:rPr>
+              <w:fldChar w:fldCharType="separate"/>
+            </w:r>
+            <w:r>
+              <w:rPr>
+                <w:noProof/>
+                <w:webHidden/>
+              </w:rPr>
+              <w:t>7</w:t>
+            </w:r>
+            <w:r>
+              <w:rPr>
+                <w:noProof/>
+                <w:webHidden/>
+              </w:rPr>
+              <w:fldChar w:fldCharType="end"/>
+            </w:r>
+          </w:hyperlink>
+        </w:p>
+        <w:p>
+          <w:pPr>
+            <w:pStyle w:val="21"/>
+            <w:tabs>
+              <w:tab w:val="right" w:leader="dot" w:pos="9344"/>
+            </w:tabs>
+            <w:rPr>
+              <w:rFonts w:asciiTheme="minorHAnsi" w:eastAsiaTheme="minorEastAsia" w:hAnsiTheme="minorHAnsi" w:cstheme="minorBidi"/>
+              <w:noProof/>
+              <w:sz w:val="22"/>
+            </w:rPr>
+          </w:pPr>
+          <w:hyperlink w:anchor="_Toc73695671" w:history="1">
+            <w:r>
+              <w:rPr>
+                <w:rStyle w:val="a8"/>
+                <w:noProof/>
+              </w:rPr>
+              <w:t>Программная реализация</w:t>
+            </w:r>
+            <w:r>
+              <w:rPr>
+                <w:noProof/>
+                <w:webHidden/>
+              </w:rPr>
+              <w:tab/>
+            </w:r>
+            <w:r>
+              <w:rPr>
+                <w:noProof/>
+                <w:webHidden/>
+              </w:rPr>
+              <w:fldChar w:fldCharType="begin"/>
+            </w:r>
+            <w:r>
+              <w:rPr>
+                <w:noProof/>
+                <w:webHidden/>
+              </w:rPr>
+              <w:instrText xml:space="preserve"> PAGEREF _Toc73695671 \h </w:instrText>
+            </w:r>
+            <w:r>
+              <w:rPr>
+                <w:noProof/>
+                <w:webHidden/>
+              </w:rPr>
+            </w:r>
+            <w:r>
+              <w:rPr>
+                <w:noProof/>
+                <w:webHidden/>
+              </w:rPr>
+              <w:fldChar w:fldCharType="separate"/>
+            </w:r>
+            <w:r>
+              <w:rPr>
+                <w:noProof/>
+                <w:webHidden/>
+              </w:rPr>
+              <w:t>7</w:t>
+            </w:r>
+            <w:r>
+              <w:rPr>
+                <w:noProof/>
+                <w:webHidden/>
+              </w:rPr>
+              <w:fldChar w:fldCharType="end"/>
+            </w:r>
+          </w:hyperlink>
+        </w:p>
+        <w:p>
+          <w:pPr>
+            <w:pStyle w:val="21"/>
+            <w:tabs>
+              <w:tab w:val="right" w:leader="dot" w:pos="9344"/>
+            </w:tabs>
+            <w:rPr>
+              <w:rFonts w:asciiTheme="minorHAnsi" w:eastAsiaTheme="minorEastAsia" w:hAnsiTheme="minorHAnsi" w:cstheme="minorBidi"/>
+              <w:noProof/>
+              <w:sz w:val="22"/>
+            </w:rPr>
+          </w:pPr>
+          <w:hyperlink w:anchor="_Toc73695672" w:history="1">
+            <w:r>
+              <w:rPr>
+                <w:rStyle w:val="a8"/>
+                <w:noProof/>
+              </w:rPr>
+              <w:t>Ход работы</w:t>
+            </w:r>
+            <w:r>
+              <w:rPr>
+                <w:noProof/>
+                <w:webHidden/>
+              </w:rPr>
+              <w:tab/>
+            </w:r>
+            <w:r>
+              <w:rPr>
+                <w:noProof/>
+                <w:webHidden/>
+              </w:rPr>
+              <w:fldChar w:fldCharType="begin"/>
+            </w:r>
+            <w:r>
+              <w:rPr>
+                <w:noProof/>
+                <w:webHidden/>
+              </w:rPr>
+              <w:instrText xml:space="preserve"> PAGEREF _Toc73695672 \h </w:instrText>
+            </w:r>
+            <w:r>
+              <w:rPr>
+                <w:noProof/>
+                <w:webHidden/>
+              </w:rPr>
+            </w:r>
+            <w:r>
+              <w:rPr>
+                <w:noProof/>
+                <w:webHidden/>
+              </w:rPr>
+              <w:fldChar w:fldCharType="separate"/>
+            </w:r>
+            <w:r>
+              <w:rPr>
+                <w:noProof/>
+                <w:webHidden/>
+              </w:rPr>
+              <w:t>8</w:t>
+            </w:r>
+            <w:r>
+              <w:rPr>
+                <w:noProof/>
+                <w:webHidden/>
+              </w:rPr>
+              <w:fldChar w:fldCharType="end"/>
+            </w:r>
+          </w:hyperlink>
+        </w:p>
+        <w:p>
+          <w:pPr>
+            <w:pStyle w:val="11"/>
+            <w:tabs>
+              <w:tab w:val="right" w:leader="dot" w:pos="9344"/>
+            </w:tabs>
+            <w:rPr>
+              <w:noProof/>
+            </w:rPr>
+          </w:pPr>
+          <w:hyperlink w:anchor="_Toc73695673" w:history="1">
+            <w:r>
+              <w:rPr>
+                <w:rStyle w:val="a8"/>
+                <w:noProof/>
+              </w:rPr>
+              <w:t>Результат</w:t>
+            </w:r>
+            <w:r>
+              <w:rPr>
+                <w:noProof/>
+                <w:webHidden/>
+              </w:rPr>
+              <w:tab/>
+            </w:r>
+            <w:r>
+              <w:rPr>
+                <w:noProof/>
+                <w:webHidden/>
+              </w:rPr>
+              <w:fldChar w:fldCharType="begin"/>
+            </w:r>
+            <w:r>
+              <w:rPr>
+                <w:noProof/>
+                <w:webHidden/>
+              </w:rPr>
+              <w:instrText xml:space="preserve"> PAGEREF _Toc73695673 \h </w:instrText>
+            </w:r>
+            <w:r>
+              <w:rPr>
+                <w:noProof/>
+                <w:webHidden/>
+              </w:rPr>
+            </w:r>
+            <w:r>
+              <w:rPr>
+                <w:noProof/>
+                <w:webHidden/>
+              </w:rPr>
+              <w:fldChar w:fldCharType="separate"/>
+            </w:r>
+            <w:r>
+              <w:rPr>
+                <w:noProof/>
+                <w:webHidden/>
+              </w:rPr>
+              <w:t>9</w:t>
+            </w:r>
+            <w:r>
+              <w:rPr>
+                <w:noProof/>
+                <w:webHidden/>
+              </w:rPr>
+              <w:fldChar w:fldCharType="end"/>
+            </w:r>
+          </w:hyperlink>
+        </w:p>
+        <w:p>
+          <w:pPr>
+            <w:pStyle w:val="11"/>
+            <w:tabs>
+              <w:tab w:val="right" w:leader="dot" w:pos="9344"/>
+            </w:tabs>
+            <w:rPr>
+              <w:noProof/>
+            </w:rPr>
+          </w:pPr>
+          <w:hyperlink w:anchor="_Toc73695674" w:history="1">
+            <w:r>
+              <w:rPr>
+                <w:rStyle w:val="a8"/>
+                <w:noProof/>
+              </w:rPr>
+              <w:t>Выводы</w:t>
+            </w:r>
+            <w:r>
+              <w:rPr>
+                <w:noProof/>
+                <w:webHidden/>
+              </w:rPr>
+              <w:tab/>
+            </w:r>
+            <w:r>
+              <w:rPr>
+                <w:noProof/>
+                <w:webHidden/>
+              </w:rPr>
+              <w:fldChar w:fldCharType="begin"/>
+            </w:r>
+            <w:r>
+              <w:rPr>
+                <w:noProof/>
+                <w:webHidden/>
+              </w:rPr>
+              <w:instrText xml:space="preserve"> PAGEREF _Toc73695674 \h </w:instrText>
+            </w:r>
+            <w:r>
+              <w:rPr>
+                <w:noProof/>
+                <w:webHidden/>
+              </w:rPr>
+            </w:r>
+            <w:r>
+              <w:rPr>
+                <w:noProof/>
+                <w:webHidden/>
+              </w:rPr>
+              <w:fldChar w:fldCharType="separate"/>
+            </w:r>
+            <w:r>
+              <w:rPr>
+                <w:noProof/>
+                <w:webHidden/>
+              </w:rPr>
+              <w:t>10</w:t>
+            </w:r>
+            <w:r>
+              <w:rPr>
+                <w:noProof/>
+                <w:webHidden/>
+              </w:rPr>
+              <w:fldChar w:fldCharType="end"/>
+            </w:r>
+          </w:hyperlink>
+        </w:p>
+        <w:p>
+          <w:pPr>
+            <w:pStyle w:val="11"/>
+            <w:tabs>
+              <w:tab w:val="right" w:leader="dot" w:pos="9344"/>
+            </w:tabs>
+            <w:rPr>
+              <w:noProof/>
+            </w:rPr>
+          </w:pPr>
+          <w:hyperlink w:anchor="_Toc73695675" w:history="1">
+            <w:r>
+              <w:rPr>
+                <w:rStyle w:val="a8"/>
+                <w:noProof/>
+              </w:rPr>
+              <w:t>Список литературы</w:t>
+            </w:r>
+            <w:r>
+              <w:rPr>
+                <w:noProof/>
+                <w:webHidden/>
+              </w:rPr>
+              <w:tab/>
+            </w:r>
+            <w:r>
+              <w:rPr>
+                <w:noProof/>
+                <w:webHidden/>
+              </w:rPr>
+              <w:fldChar w:fldCharType="begin"/>
+            </w:r>
+            <w:r>
+              <w:rPr>
+                <w:noProof/>
+                <w:webHidden/>
+              </w:rPr>
+              <w:instrText xml:space="preserve"> PAGEREF _Toc73695675 \h </w:instrText>
+            </w:r>
+            <w:r>
+              <w:rPr>
+                <w:noProof/>
+                <w:webHidden/>
+              </w:rPr>
+            </w:r>
+            <w:r>
+              <w:rPr>
+                <w:noProof/>
+                <w:webHidden/>
+              </w:rPr>
+              <w:fldChar w:fldCharType="separate"/>
+            </w:r>
+            <w:r>
+              <w:rPr>
+                <w:noProof/>
+                <w:webHidden/>
+              </w:rPr>
+              <w:t>11</w:t>
+            </w:r>
+            <w:r>
+              <w:rPr>
+                <w:noProof/>
+                <w:webHidden/>
+              </w:rPr>
+              <w:fldChar w:fldCharType="end"/>
+            </w:r>
+          </w:hyperlink>
+        </w:p>
+        <w:p>
+          <w:pPr>
+            <w:pStyle w:val="11"/>
+            <w:tabs>
+              <w:tab w:val="right" w:leader="dot" w:pos="9344"/>
+            </w:tabs>
+            <w:rPr>
+              <w:noProof/>
+            </w:rPr>
+          </w:pPr>
+          <w:hyperlink w:anchor="_Toc73695676" w:history="1">
+            <w:r>
+              <w:rPr>
+                <w:rStyle w:val="a8"/>
+                <w:noProof/>
+              </w:rPr>
+              <w:t>Приложения</w:t>
+            </w:r>
+            <w:r>
+              <w:rPr>
+                <w:noProof/>
+                <w:webHidden/>
+              </w:rPr>
+              <w:tab/>
+            </w:r>
+            <w:r>
+              <w:rPr>
+                <w:noProof/>
+                <w:webHidden/>
+              </w:rPr>
+              <w:fldChar w:fldCharType="begin"/>
+            </w:r>
+            <w:r>
+              <w:rPr>
+                <w:noProof/>
+                <w:webHidden/>
+              </w:rPr>
+              <w:instrText xml:space="preserve"> PAGEREF _Toc73695676 \h </w:instrText>
+            </w:r>
+            <w:r>
+              <w:rPr>
+                <w:noProof/>
+                <w:webHidden/>
+              </w:rPr>
+            </w:r>
+            <w:r>
+              <w:rPr>
+                <w:noProof/>
+                <w:webHidden/>
+              </w:rPr>
+              <w:fldChar w:fldCharType="separate"/>
+            </w:r>
+            <w:r>
+              <w:rPr>
+                <w:noProof/>
+                <w:webHidden/>
+              </w:rPr>
+              <w:t>12</w:t>
             </w:r>
             <w:r>
               <w:rPr>
@@ -606,15 +1431,13 @@
     <w:p>
       <w:pPr>
         <w:rPr>
-          <w:rFonts w:ascii="Times New Roman" w:eastAsia="Times New Roman" w:hAnsi="Times New Roman" w:cs="Times New Roman"/>
-          <w:sz w:val="24"/>
+          <w:rFonts w:eastAsia="Times New Roman" w:cs="Times New Roman"/>
           <w:szCs w:val="24"/>
         </w:rPr>
       </w:pPr>
       <w:r>
         <w:rPr>
-          <w:rFonts w:ascii="Times New Roman" w:eastAsia="Times New Roman" w:hAnsi="Times New Roman" w:cs="Times New Roman"/>
-          <w:sz w:val="24"/>
+          <w:rFonts w:eastAsia="Times New Roman" w:cs="Times New Roman"/>
           <w:szCs w:val="24"/>
         </w:rPr>
         <w:br w:type="page"/>
@@ -623,8 +1446,7 @@
     <w:p>
       <w:pPr>
         <w:rPr>
-          <w:rFonts w:ascii="Times New Roman" w:eastAsia="Times New Roman" w:hAnsi="Times New Roman" w:cs="Times New Roman"/>
-          <w:sz w:val="24"/>
+          <w:rFonts w:eastAsia="Times New Roman" w:cs="Times New Roman"/>
           <w:szCs w:val="24"/>
         </w:rPr>
       </w:pPr>
@@ -633,14 +1455,2455 @@
       <w:pPr>
         <w:pStyle w:val="1"/>
       </w:pPr>
-      <w:bookmarkStart w:id="1" w:name="_Toc73372546"/>
+      <w:bookmarkStart w:id="1" w:name="_Toc73695664"/>
       <w:r>
         <w:t>Введение</w:t>
       </w:r>
       <w:bookmarkEnd w:id="1"/>
     </w:p>
     <w:p/>
+    <w:p>
+      <w:r>
+        <w:t xml:space="preserve">Изначально </w:t>
+      </w:r>
+      <w:r>
+        <w:rPr>
+          <w:lang w:val="en-US"/>
+        </w:rPr>
+        <w:t>QR</w:t>
+      </w:r>
+      <w:r>
+        <w:t>-</w:t>
+      </w:r>
+      <w:r>
+        <w:t>коды (</w:t>
+      </w:r>
+      <w:r>
+        <w:rPr>
+          <w:lang w:val="en-US"/>
+        </w:rPr>
+        <w:t>Quick</w:t>
+      </w:r>
+      <w:r>
+        <w:t xml:space="preserve"> </w:t>
+      </w:r>
+      <w:r>
+        <w:rPr>
+          <w:lang w:val="en-US"/>
+        </w:rPr>
+        <w:t>Response</w:t>
+      </w:r>
+      <w:r>
+        <w:t xml:space="preserve"> </w:t>
+      </w:r>
+      <w:r>
+        <w:rPr>
+          <w:lang w:val="en-US"/>
+        </w:rPr>
+        <w:t>Code</w:t>
+      </w:r>
+      <w:r>
+        <w:t xml:space="preserve"> — </w:t>
+      </w:r>
+      <w:r>
+        <w:t xml:space="preserve">код быстрого реагирования) были разработаны для автомобильной промышленности в Японии, </w:t>
+      </w:r>
+      <w:r>
+        <w:t>однако</w:t>
+      </w:r>
+      <w:r>
+        <w:t xml:space="preserve"> сегодня используются почти во всех сферах. Столь популярной система </w:t>
+      </w:r>
+      <w:r>
+        <w:rPr>
+          <w:lang w:val="en-US"/>
+        </w:rPr>
+        <w:t>QR</w:t>
+      </w:r>
+      <w:r>
+        <w:t xml:space="preserve">-кодов стала благодаря возможности быстрого считывания и большей ёмкости по сравнению со штрихкодами. Сейчас </w:t>
+      </w:r>
+      <w:r>
+        <w:rPr>
+          <w:lang w:val="en-US"/>
+        </w:rPr>
+        <w:t>QR</w:t>
+      </w:r>
+      <w:r>
+        <w:t xml:space="preserve">-коды </w:t>
+      </w:r>
+      <w:r>
+        <w:t xml:space="preserve">чаще всего </w:t>
+      </w:r>
+      <w:r>
+        <w:t xml:space="preserve">используются для идентификации предмета или же для получения какой-либо дополнительной информации. Если в чеках, билетах и документах </w:t>
+      </w:r>
+      <w:r>
+        <w:rPr>
+          <w:lang w:val="en-US"/>
+        </w:rPr>
+        <w:t>QR</w:t>
+      </w:r>
+      <w:r>
+        <w:t>-</w:t>
+      </w:r>
+      <w:r>
+        <w:t xml:space="preserve">коды выполняют исключительно служебную функцию, их строгий черно-белый вид уместен, то в таких сферах как реклама, туризм, развлечения часто хочется привлечь человека, чтобы ему сильнее хотелось отсканировать код. Достичь этого можно, как раз-таки «приукрасив» его внешний вид. В сфере бизнеса, рекламы, к примеру, это позволит увеличить количество продаж, поэтому мое приложение </w:t>
+      </w:r>
+      <w:r>
+        <w:t>является</w:t>
+      </w:r>
+      <w:r>
+        <w:t xml:space="preserve"> актуальным и востребованным.</w:t>
+      </w:r>
+    </w:p>
+    <w:p>
+      <w:r>
+        <w:t>//</w:t>
+      </w:r>
+      <w:r>
+        <w:t xml:space="preserve">статистика, цифры использования </w:t>
+      </w:r>
+      <w:r>
+        <w:rPr>
+          <w:lang w:val="en-US"/>
+        </w:rPr>
+        <w:t>QR</w:t>
+      </w:r>
+      <w:r>
+        <w:t>-кодов, актуальность мобильных приложений</w:t>
+      </w:r>
+    </w:p>
+    <w:p>
+      <w:pPr>
+        <w:spacing w:after="240"/>
+      </w:pPr>
+    </w:p>
+    <w:p>
+      <w:pPr>
+        <w:spacing w:after="240" w:line="360" w:lineRule="auto"/>
+      </w:pPr>
+    </w:p>
+    <w:p>
+      <w:r>
+        <w:br w:type="page"/>
+      </w:r>
+    </w:p>
+    <w:p>
+      <w:pPr>
+        <w:pStyle w:val="1"/>
+      </w:pPr>
+      <w:bookmarkStart w:id="2" w:name="_Toc73695665"/>
+      <w:r>
+        <w:lastRenderedPageBreak/>
+        <w:t>Постановка задачи, актуальность, целевая аудитория, аналоги</w:t>
+      </w:r>
+      <w:bookmarkEnd w:id="2"/>
+    </w:p>
+    <w:p>
+      <w:pPr>
+        <w:pStyle w:val="2"/>
+      </w:pPr>
+      <w:bookmarkStart w:id="3" w:name="_Toc73695666"/>
+      <w:r>
+        <w:t>Актуальность, целевая аудитория</w:t>
+      </w:r>
+      <w:bookmarkEnd w:id="3"/>
+    </w:p>
+    <w:p>
+      <w:r>
+        <w:t xml:space="preserve">Сегодня </w:t>
+      </w:r>
+      <w:r>
+        <w:rPr>
+          <w:lang w:val="en-US"/>
+        </w:rPr>
+        <w:t>QR</w:t>
+      </w:r>
+      <w:r>
+        <w:t xml:space="preserve">-коды можно встретить по всюду: на афишах, билетах, чеках, плакатах, упаковках, в презентациях, музеях и так далее. Во многих случаях важно привлечь людей, чтобы как можно больше из них отсканировали </w:t>
+      </w:r>
+      <w:r>
+        <w:rPr>
+          <w:lang w:val="en-US"/>
+        </w:rPr>
+        <w:t>QR</w:t>
+      </w:r>
+      <w:r>
+        <w:t>-</w:t>
+      </w:r>
+      <w:r>
+        <w:t xml:space="preserve">код, перешли на сайт, получили какую-либо дополнительную информацию. Если в туристическом бизнесе, например в музеях, красивые </w:t>
+      </w:r>
+      <w:r>
+        <w:rPr>
+          <w:lang w:val="en-US"/>
+        </w:rPr>
+        <w:t>QR</w:t>
+      </w:r>
+      <w:r>
+        <w:t xml:space="preserve">-коды не принесут существенной пользы, а лишь немного повысят лояльность аудитории, оставят </w:t>
+      </w:r>
+      <w:r>
+        <w:t>лучшие</w:t>
+      </w:r>
+      <w:r>
+        <w:t xml:space="preserve"> впечатления от посещения, ведь </w:t>
+      </w:r>
+      <w:r>
+        <w:t xml:space="preserve">платит человек за само посещение, то в случае с афишей какого-либо мероприятия, этот фактор напрямую скажется на количестве пришедших участников, а в случае с рекламой какого-либо товара, красивые </w:t>
+      </w:r>
+      <w:r>
+        <w:rPr>
+          <w:lang w:val="en-US"/>
+        </w:rPr>
+        <w:t>QR</w:t>
+      </w:r>
+      <w:r>
+        <w:t>-коды будут напрямую способствовать увеличению продаж.</w:t>
+      </w:r>
+    </w:p>
+    <w:p>
+      <w:r>
+        <w:t xml:space="preserve">Целевая аудитория моего приложения — люди любого возраста с мобильным телефоном с операционной системой </w:t>
+      </w:r>
+      <w:r>
+        <w:rPr>
+          <w:lang w:val="en-US"/>
+        </w:rPr>
+        <w:t>Android</w:t>
+      </w:r>
+      <w:r>
+        <w:t xml:space="preserve">, </w:t>
+      </w:r>
+      <w:r>
+        <w:t>продающие какие-либо товары или услуги, организующие какие-либо мероприятия или имеющие отношение к туристическому бизнесу.</w:t>
+      </w:r>
+    </w:p>
+    <w:p>
+      <w:r>
+        <w:t>//</w:t>
+      </w:r>
+      <w:r>
+        <w:t>актуальность моего приложения</w:t>
+      </w:r>
+    </w:p>
+    <w:p>
+      <w:pPr>
+        <w:pStyle w:val="2"/>
+      </w:pPr>
+      <w:bookmarkStart w:id="4" w:name="_Toc73695667"/>
+      <w:r>
+        <w:t>Постановка задачи</w:t>
+      </w:r>
+      <w:bookmarkEnd w:id="4"/>
+    </w:p>
+    <w:p>
+      <w:r>
+        <w:t xml:space="preserve">Поставлена </w:t>
+      </w:r>
+      <w:r>
+        <w:t xml:space="preserve">задача разработать мобильное приложение под операционную систему </w:t>
+      </w:r>
+      <w:r>
+        <w:rPr>
+          <w:lang w:val="en-US"/>
+        </w:rPr>
+        <w:t>Android</w:t>
+      </w:r>
+      <w:r>
+        <w:t>, позволяющее:</w:t>
+      </w:r>
+    </w:p>
+    <w:p>
+      <w:pPr>
+        <w:pStyle w:val="a6"/>
+        <w:numPr>
+          <w:ilvl w:val="0"/>
+          <w:numId w:val="1"/>
+        </w:numPr>
+      </w:pPr>
+      <w:r>
+        <w:t xml:space="preserve">Генерировать </w:t>
+      </w:r>
+      <w:r>
+        <w:rPr>
+          <w:lang w:val="en-US"/>
+        </w:rPr>
+        <w:t>QR-</w:t>
+      </w:r>
+      <w:r>
+        <w:t>коды</w:t>
+      </w:r>
+    </w:p>
+    <w:p>
+      <w:pPr>
+        <w:pStyle w:val="a6"/>
+        <w:numPr>
+          <w:ilvl w:val="0"/>
+          <w:numId w:val="1"/>
+        </w:numPr>
+      </w:pPr>
+      <w:r>
+        <w:t>Изменять их внешний вид при помощи встроенных инструментов</w:t>
+      </w:r>
+    </w:p>
+    <w:p>
+      <w:pPr>
+        <w:pStyle w:val="a6"/>
+        <w:numPr>
+          <w:ilvl w:val="0"/>
+          <w:numId w:val="1"/>
+        </w:numPr>
+      </w:pPr>
+      <w:r>
+        <w:t>Сохранять полученные изображения, делиться ими</w:t>
+      </w:r>
+    </w:p>
+    <w:p>
+      <w:pPr>
+        <w:pStyle w:val="2"/>
+      </w:pPr>
+      <w:bookmarkStart w:id="5" w:name="_Toc73695668"/>
+      <w:r>
+        <w:t>Обзор аналогов</w:t>
+      </w:r>
+      <w:bookmarkEnd w:id="5"/>
+    </w:p>
+    <w:p>
+      <w:r>
+        <w:t xml:space="preserve">Наиболее популярные аналоги — это </w:t>
+      </w:r>
+      <w:r>
+        <w:rPr>
+          <w:lang w:val="en-US"/>
+        </w:rPr>
+        <w:t>Visualead</w:t>
+      </w:r>
+      <w:r>
+        <w:t xml:space="preserve">, </w:t>
+      </w:r>
+      <w:r>
+        <w:rPr>
+          <w:lang w:val="en-US"/>
+        </w:rPr>
+        <w:t>Creambee</w:t>
+      </w:r>
+      <w:r>
+        <w:t xml:space="preserve"> </w:t>
+      </w:r>
+      <w:r>
+        <w:t xml:space="preserve">и </w:t>
+      </w:r>
+      <w:r>
+        <w:rPr>
+          <w:lang w:val="en-US"/>
+        </w:rPr>
+        <w:t>qrcode</w:t>
+      </w:r>
+      <w:r>
+        <w:t>.</w:t>
+      </w:r>
+      <w:r>
+        <w:rPr>
+          <w:lang w:val="en-US"/>
+        </w:rPr>
+        <w:t>website</w:t>
+      </w:r>
+      <w:r>
+        <w:t xml:space="preserve">. </w:t>
+      </w:r>
+      <w:r>
+        <w:t>Все три продукта являются веб-приложениями.</w:t>
+      </w:r>
+    </w:p>
+    <w:p>
+      <w:pPr>
+        <w:pStyle w:val="a6"/>
+        <w:numPr>
+          <w:ilvl w:val="0"/>
+          <w:numId w:val="2"/>
+        </w:numPr>
+      </w:pPr>
+      <w:r>
+        <w:rPr>
+          <w:noProof/>
+        </w:rPr>
+        <w:drawing>
+          <wp:anchor distT="0" distB="0" distL="114300" distR="114300" simplePos="0" relativeHeight="251659264" behindDoc="0" locked="0" layoutInCell="1" allowOverlap="1" wp14:anchorId="517F72C8" wp14:editId="5B22EC6C">
+            <wp:simplePos x="0" y="0"/>
+            <wp:positionH relativeFrom="column">
+              <wp:posOffset>2333625</wp:posOffset>
+            </wp:positionH>
+            <wp:positionV relativeFrom="paragraph">
+              <wp:posOffset>624840</wp:posOffset>
+            </wp:positionV>
+            <wp:extent cx="3201035" cy="1325245"/>
+            <wp:effectExtent l="0" t="0" r="0" b="8255"/>
+            <wp:wrapTopAndBottom/>
+            <wp:docPr id="5" name="Рисунок 4">
+              <a:extLst xmlns:a="http://schemas.openxmlformats.org/drawingml/2006/main">
+                <a:ext uri="{FF2B5EF4-FFF2-40B4-BE49-F238E27FC236}">
+                  <a16:creationId xmlns:a16="http://schemas.microsoft.com/office/drawing/2014/main" id="{B5A38240-4C4A-4D78-800F-FF58827069D8}"/>
+                </a:ext>
+              </a:extLst>
+            </wp:docPr>
+            <wp:cNvGraphicFramePr>
+              <a:graphicFrameLocks xmlns:a="http://schemas.openxmlformats.org/drawingml/2006/main" noChangeAspect="1"/>
+            </wp:cNvGraphicFramePr>
+            <a:graphic xmlns:a="http://schemas.openxmlformats.org/drawingml/2006/main">
+              <a:graphicData uri="http://schemas.openxmlformats.org/drawingml/2006/picture">
+                <pic:pic xmlns:pic="http://schemas.openxmlformats.org/drawingml/2006/picture">
+                  <pic:nvPicPr>
+                    <pic:cNvPr id="5" name="Рисунок 4">
+                      <a:extLst>
+                        <a:ext uri="{FF2B5EF4-FFF2-40B4-BE49-F238E27FC236}">
+                          <a16:creationId xmlns:a16="http://schemas.microsoft.com/office/drawing/2014/main" id="{B5A38240-4C4A-4D78-800F-FF58827069D8}"/>
+                        </a:ext>
+                      </a:extLst>
+                    </pic:cNvPr>
+                    <pic:cNvPicPr>
+                      <a:picLocks noChangeAspect="1"/>
+                    </pic:cNvPicPr>
+                  </pic:nvPicPr>
+                  <pic:blipFill>
+                    <a:blip r:embed="rId7" cstate="print">
+                      <a:extLst>
+                        <a:ext uri="{28A0092B-C50C-407E-A947-70E740481C1C}">
+                          <a14:useLocalDpi xmlns:a14="http://schemas.microsoft.com/office/drawing/2010/main" val="0"/>
+                        </a:ext>
+                      </a:extLst>
+                    </a:blip>
+                    <a:stretch>
+                      <a:fillRect/>
+                    </a:stretch>
+                  </pic:blipFill>
+                  <pic:spPr>
+                    <a:xfrm>
+                      <a:off x="0" y="0"/>
+                      <a:ext cx="3201035" cy="1325245"/>
+                    </a:xfrm>
+                    <a:prstGeom prst="rect">
+                      <a:avLst/>
+                    </a:prstGeom>
+                  </pic:spPr>
+                </pic:pic>
+              </a:graphicData>
+            </a:graphic>
+            <wp14:sizeRelH relativeFrom="page">
+              <wp14:pctWidth>0</wp14:pctWidth>
+            </wp14:sizeRelH>
+            <wp14:sizeRelV relativeFrom="page">
+              <wp14:pctHeight>0</wp14:pctHeight>
+            </wp14:sizeRelV>
+          </wp:anchor>
+        </w:drawing>
+      </w:r>
+      <w:r>
+        <w:rPr>
+          <w:noProof/>
+        </w:rPr>
+        <w:drawing>
+          <wp:anchor distT="0" distB="0" distL="114300" distR="114300" simplePos="0" relativeHeight="251658240" behindDoc="0" locked="0" layoutInCell="1" allowOverlap="1" wp14:anchorId="397E0598" wp14:editId="5B0EC039">
+            <wp:simplePos x="0" y="0"/>
+            <wp:positionH relativeFrom="column">
+              <wp:posOffset>367665</wp:posOffset>
+            </wp:positionH>
+            <wp:positionV relativeFrom="paragraph">
+              <wp:posOffset>518160</wp:posOffset>
+            </wp:positionV>
+            <wp:extent cx="1583690" cy="1583690"/>
+            <wp:effectExtent l="0" t="0" r="0" b="0"/>
+            <wp:wrapTopAndBottom/>
+            <wp:docPr id="4" name="Рисунок 3" descr="Изображение выглядит как текст, контейнер, казино&#10;&#10;Автоматически созданное описание">
+              <a:extLst xmlns:a="http://schemas.openxmlformats.org/drawingml/2006/main">
+                <a:ext uri="{FF2B5EF4-FFF2-40B4-BE49-F238E27FC236}">
+                  <a16:creationId xmlns:a16="http://schemas.microsoft.com/office/drawing/2014/main" id="{B90D88E4-AF42-45CD-B4C2-1FF7D9047357}"/>
+                </a:ext>
+              </a:extLst>
+            </wp:docPr>
+            <wp:cNvGraphicFramePr>
+              <a:graphicFrameLocks xmlns:a="http://schemas.openxmlformats.org/drawingml/2006/main" noChangeAspect="1"/>
+            </wp:cNvGraphicFramePr>
+            <a:graphic xmlns:a="http://schemas.openxmlformats.org/drawingml/2006/main">
+              <a:graphicData uri="http://schemas.openxmlformats.org/drawingml/2006/picture">
+                <pic:pic xmlns:pic="http://schemas.openxmlformats.org/drawingml/2006/picture">
+                  <pic:nvPicPr>
+                    <pic:cNvPr id="4" name="Рисунок 3" descr="Изображение выглядит как текст, контейнер, казино&#10;&#10;Автоматически созданное описание">
+                      <a:extLst>
+                        <a:ext uri="{FF2B5EF4-FFF2-40B4-BE49-F238E27FC236}">
+                          <a16:creationId xmlns:a16="http://schemas.microsoft.com/office/drawing/2014/main" id="{B90D88E4-AF42-45CD-B4C2-1FF7D9047357}"/>
+                        </a:ext>
+                      </a:extLst>
+                    </pic:cNvPr>
+                    <pic:cNvPicPr>
+                      <a:picLocks noChangeAspect="1"/>
+                    </pic:cNvPicPr>
+                  </pic:nvPicPr>
+                  <pic:blipFill>
+                    <a:blip r:embed="rId8" cstate="print">
+                      <a:extLst>
+                        <a:ext uri="{28A0092B-C50C-407E-A947-70E740481C1C}">
+                          <a14:useLocalDpi xmlns:a14="http://schemas.microsoft.com/office/drawing/2010/main" val="0"/>
+                        </a:ext>
+                      </a:extLst>
+                    </a:blip>
+                    <a:stretch>
+                      <a:fillRect/>
+                    </a:stretch>
+                  </pic:blipFill>
+                  <pic:spPr>
+                    <a:xfrm>
+                      <a:off x="0" y="0"/>
+                      <a:ext cx="1583690" cy="1583690"/>
+                    </a:xfrm>
+                    <a:prstGeom prst="rect">
+                      <a:avLst/>
+                    </a:prstGeom>
+                  </pic:spPr>
+                </pic:pic>
+              </a:graphicData>
+            </a:graphic>
+            <wp14:sizeRelH relativeFrom="page">
+              <wp14:pctWidth>0</wp14:pctWidth>
+            </wp14:sizeRelH>
+            <wp14:sizeRelV relativeFrom="page">
+              <wp14:pctHeight>0</wp14:pctHeight>
+            </wp14:sizeRelV>
+          </wp:anchor>
+        </w:drawing>
+      </w:r>
+      <w:r>
+        <w:rPr>
+          <w:lang w:val="en-US"/>
+        </w:rPr>
+        <w:t>Visualead</w:t>
+      </w:r>
+      <w:r>
+        <w:t xml:space="preserve"> (</w:t>
+      </w:r>
+      <w:hyperlink r:id="rId9" w:history="1">
+        <w:r>
+          <w:rPr>
+            <w:rStyle w:val="a8"/>
+            <w:lang w:val="en-US"/>
+          </w:rPr>
+          <w:t>https</w:t>
+        </w:r>
+        <w:r>
+          <w:rPr>
+            <w:rStyle w:val="a8"/>
+          </w:rPr>
+          <w:t>://</w:t>
+        </w:r>
+        <w:r>
+          <w:rPr>
+            <w:rStyle w:val="a8"/>
+            <w:lang w:val="en-US"/>
+          </w:rPr>
+          <w:t>www</w:t>
+        </w:r>
+        <w:r>
+          <w:rPr>
+            <w:rStyle w:val="a8"/>
+          </w:rPr>
+          <w:t>.</w:t>
+        </w:r>
+        <w:r>
+          <w:rPr>
+            <w:rStyle w:val="a8"/>
+            <w:lang w:val="en-US"/>
+          </w:rPr>
+          <w:t>visualead</w:t>
+        </w:r>
+        <w:r>
+          <w:rPr>
+            <w:rStyle w:val="a8"/>
+          </w:rPr>
+          <w:t>.</w:t>
+        </w:r>
+        <w:r>
+          <w:rPr>
+            <w:rStyle w:val="a8"/>
+            <w:lang w:val="en-US"/>
+          </w:rPr>
+          <w:t>com</w:t>
+        </w:r>
+        <w:r>
+          <w:rPr>
+            <w:rStyle w:val="a8"/>
+          </w:rPr>
+          <w:t>/</w:t>
+        </w:r>
+      </w:hyperlink>
+      <w:r>
+        <w:t xml:space="preserve">) — </w:t>
+      </w:r>
+      <w:r>
+        <w:t xml:space="preserve">платный  сервис, позволяет добавить к </w:t>
+      </w:r>
+      <w:r>
+        <w:rPr>
+          <w:lang w:val="en-US"/>
+        </w:rPr>
+        <w:t>QR</w:t>
+      </w:r>
+      <w:r>
+        <w:t>-коду фоновое изображени</w:t>
+      </w:r>
+      <w:r>
+        <w:t>е</w:t>
+      </w:r>
+    </w:p>
+    <w:p>
+      <w:pPr>
+        <w:pStyle w:val="a6"/>
+      </w:pPr>
+    </w:p>
+    <w:p>
+      <w:pPr>
+        <w:pStyle w:val="a6"/>
+        <w:numPr>
+          <w:ilvl w:val="0"/>
+          <w:numId w:val="2"/>
+        </w:numPr>
+      </w:pPr>
+      <w:r>
+        <w:rPr>
+          <w:lang w:val="en-US"/>
+        </w:rPr>
+        <w:t>Creambee</w:t>
+      </w:r>
+      <w:r>
+        <w:t xml:space="preserve"> (</w:t>
+      </w:r>
+      <w:hyperlink r:id="rId10" w:history="1">
+        <w:r>
+          <w:rPr>
+            <w:rStyle w:val="a8"/>
+            <w:lang w:val="en-US"/>
+          </w:rPr>
+          <w:t>https</w:t>
+        </w:r>
+        <w:r>
+          <w:rPr>
+            <w:rStyle w:val="a8"/>
+          </w:rPr>
+          <w:t>://</w:t>
+        </w:r>
+        <w:r>
+          <w:rPr>
+            <w:rStyle w:val="a8"/>
+            <w:lang w:val="en-US"/>
+          </w:rPr>
+          <w:t>creambee</w:t>
+        </w:r>
+        <w:r>
+          <w:rPr>
+            <w:rStyle w:val="a8"/>
+          </w:rPr>
+          <w:t>.</w:t>
+        </w:r>
+        <w:r>
+          <w:rPr>
+            <w:rStyle w:val="a8"/>
+            <w:lang w:val="en-US"/>
+          </w:rPr>
+          <w:t>ru</w:t>
+        </w:r>
+        <w:r>
+          <w:rPr>
+            <w:rStyle w:val="a8"/>
+          </w:rPr>
+          <w:t>/</w:t>
+        </w:r>
+        <w:r>
+          <w:rPr>
+            <w:rStyle w:val="a8"/>
+            <w:lang w:val="en-US"/>
+          </w:rPr>
+          <w:t>qr</w:t>
+        </w:r>
+        <w:r>
+          <w:rPr>
+            <w:rStyle w:val="a8"/>
+          </w:rPr>
+          <w:t>-</w:t>
+        </w:r>
+        <w:r>
+          <w:rPr>
+            <w:rStyle w:val="a8"/>
+            <w:lang w:val="en-US"/>
+          </w:rPr>
+          <w:t>code</w:t>
+        </w:r>
+        <w:r>
+          <w:rPr>
+            <w:rStyle w:val="a8"/>
+          </w:rPr>
+          <w:t>-</w:t>
+        </w:r>
+        <w:r>
+          <w:rPr>
+            <w:rStyle w:val="a8"/>
+            <w:lang w:val="en-US"/>
+          </w:rPr>
+          <w:t>generator</w:t>
+        </w:r>
+        <w:r>
+          <w:rPr>
+            <w:rStyle w:val="a8"/>
+          </w:rPr>
+          <w:t>/</w:t>
+        </w:r>
+      </w:hyperlink>
+      <w:r>
+        <w:t xml:space="preserve">) — </w:t>
+      </w:r>
+      <w:r>
+        <w:t xml:space="preserve">бесплатное приложение, позволяет изменять цвет и форму элементов </w:t>
+      </w:r>
+      <w:r>
+        <w:rPr>
+          <w:lang w:val="en-US"/>
+        </w:rPr>
+        <w:t>QR</w:t>
+      </w:r>
+      <w:r>
+        <w:t>-</w:t>
+      </w:r>
+      <w:r>
+        <w:t>кода</w:t>
+      </w:r>
+    </w:p>
+    <w:p>
+      <w:pPr>
+        <w:pStyle w:val="a6"/>
+      </w:pPr>
+      <w:r>
+        <w:rPr>
+          <w:noProof/>
+        </w:rPr>
+        <w:drawing>
+          <wp:inline distT="0" distB="0" distL="0" distR="0" wp14:anchorId="79E01B3C" wp14:editId="2581BDCA">
+            <wp:extent cx="2040958" cy="1415039"/>
+            <wp:effectExtent l="0" t="0" r="0" b="0"/>
+            <wp:docPr id="6" name="Рисунок 5">
+              <a:extLst xmlns:a="http://schemas.openxmlformats.org/drawingml/2006/main">
+                <a:ext uri="{FF2B5EF4-FFF2-40B4-BE49-F238E27FC236}">
+                  <a16:creationId xmlns:a16="http://schemas.microsoft.com/office/drawing/2014/main" id="{4EE15F49-7B4D-4813-AAE2-0E3409AD3BE4}"/>
+                </a:ext>
+              </a:extLst>
+            </wp:docPr>
+            <wp:cNvGraphicFramePr>
+              <a:graphicFrameLocks xmlns:a="http://schemas.openxmlformats.org/drawingml/2006/main" noChangeAspect="1"/>
+            </wp:cNvGraphicFramePr>
+            <a:graphic xmlns:a="http://schemas.openxmlformats.org/drawingml/2006/main">
+              <a:graphicData uri="http://schemas.openxmlformats.org/drawingml/2006/picture">
+                <pic:pic xmlns:pic="http://schemas.openxmlformats.org/drawingml/2006/picture">
+                  <pic:nvPicPr>
+                    <pic:cNvPr id="6" name="Рисунок 5">
+                      <a:extLst>
+                        <a:ext uri="{FF2B5EF4-FFF2-40B4-BE49-F238E27FC236}">
+                          <a16:creationId xmlns:a16="http://schemas.microsoft.com/office/drawing/2014/main" id="{4EE15F49-7B4D-4813-AAE2-0E3409AD3BE4}"/>
+                        </a:ext>
+                      </a:extLst>
+                    </pic:cNvPr>
+                    <pic:cNvPicPr>
+                      <a:picLocks noChangeAspect="1"/>
+                    </pic:cNvPicPr>
+                  </pic:nvPicPr>
+                  <pic:blipFill>
+                    <a:blip r:embed="rId11"/>
+                    <a:stretch>
+                      <a:fillRect/>
+                    </a:stretch>
+                  </pic:blipFill>
+                  <pic:spPr>
+                    <a:xfrm>
+                      <a:off x="0" y="0"/>
+                      <a:ext cx="2060312" cy="1428457"/>
+                    </a:xfrm>
+                    <a:prstGeom prst="rect">
+                      <a:avLst/>
+                    </a:prstGeom>
+                  </pic:spPr>
+                </pic:pic>
+              </a:graphicData>
+            </a:graphic>
+          </wp:inline>
+        </w:drawing>
+      </w:r>
+    </w:p>
+    <w:p>
+      <w:pPr>
+        <w:pStyle w:val="a6"/>
+        <w:numPr>
+          <w:ilvl w:val="0"/>
+          <w:numId w:val="2"/>
+        </w:numPr>
+      </w:pPr>
+      <w:r>
+        <w:rPr>
+          <w:lang w:val="en-US"/>
+        </w:rPr>
+        <w:lastRenderedPageBreak/>
+        <w:t>qrcode</w:t>
+      </w:r>
+      <w:r>
+        <w:t>.</w:t>
+      </w:r>
+      <w:r>
+        <w:rPr>
+          <w:lang w:val="en-US"/>
+        </w:rPr>
+        <w:t>website</w:t>
+      </w:r>
+      <w:r>
+        <w:t xml:space="preserve"> (</w:t>
+      </w:r>
+      <w:hyperlink r:id="rId12" w:history="1">
+        <w:r>
+          <w:rPr>
+            <w:rStyle w:val="a8"/>
+            <w:lang w:val="en-US"/>
+          </w:rPr>
+          <w:t>https</w:t>
+        </w:r>
+        <w:r>
+          <w:rPr>
+            <w:rStyle w:val="a8"/>
+          </w:rPr>
+          <w:t>://</w:t>
+        </w:r>
+        <w:r>
+          <w:rPr>
+            <w:rStyle w:val="a8"/>
+            <w:lang w:val="en-US"/>
+          </w:rPr>
+          <w:t>qrcode</w:t>
+        </w:r>
+        <w:r>
+          <w:rPr>
+            <w:rStyle w:val="a8"/>
+          </w:rPr>
+          <w:t>.</w:t>
+        </w:r>
+        <w:r>
+          <w:rPr>
+            <w:rStyle w:val="a8"/>
+            <w:lang w:val="en-US"/>
+          </w:rPr>
+          <w:t>website</w:t>
+        </w:r>
+        <w:r>
+          <w:rPr>
+            <w:rStyle w:val="a8"/>
+          </w:rPr>
+          <w:t>/</w:t>
+        </w:r>
+      </w:hyperlink>
+      <w:r>
+        <w:t xml:space="preserve">) — </w:t>
+      </w:r>
+      <w:r>
+        <w:t xml:space="preserve">бесплатный сервис, сочетает в себе функционал двух предыдущих приложений, помимо этого предоставляет возможность добавить логотип в </w:t>
+      </w:r>
+      <w:r>
+        <w:rPr>
+          <w:lang w:val="en-US"/>
+        </w:rPr>
+        <w:t>QR</w:t>
+      </w:r>
+      <w:r>
+        <w:t>-</w:t>
+      </w:r>
+      <w:r>
+        <w:t>код, однако требует регистрации</w:t>
+      </w:r>
+      <w:r>
+        <w:t>/</w:t>
+      </w:r>
+      <w:r>
+        <w:t>авторизации</w:t>
+      </w:r>
+    </w:p>
+    <w:tbl>
+      <w:tblPr>
+        <w:tblpPr w:leftFromText="180" w:rightFromText="180" w:vertAnchor="text" w:horzAnchor="margin" w:tblpXSpec="center" w:tblpY="193"/>
+        <w:tblW w:w="10338" w:type="dxa"/>
+        <w:tblLayout w:type="fixed"/>
+        <w:tblCellMar>
+          <w:left w:w="0" w:type="dxa"/>
+          <w:right w:w="0" w:type="dxa"/>
+        </w:tblCellMar>
+        <w:tblLook w:val="0420" w:firstRow="1" w:lastRow="0" w:firstColumn="0" w:lastColumn="0" w:noHBand="0" w:noVBand="1"/>
+      </w:tblPr>
+      <w:tblGrid>
+        <w:gridCol w:w="1833"/>
+        <w:gridCol w:w="1701"/>
+        <w:gridCol w:w="1559"/>
+        <w:gridCol w:w="1701"/>
+        <w:gridCol w:w="1560"/>
+        <w:gridCol w:w="1984"/>
+      </w:tblGrid>
+      <w:tr>
+        <w:trPr>
+          <w:trHeight w:val="718"/>
+        </w:trPr>
+        <w:tc>
+          <w:tcPr>
+            <w:tcW w:w="1833" w:type="dxa"/>
+            <w:tcBorders>
+              <w:top w:val="single" w:sz="8" w:space="0" w:color="5B9BD5"/>
+              <w:left w:val="single" w:sz="8" w:space="0" w:color="5B9BD5"/>
+              <w:bottom w:val="single" w:sz="8" w:space="0" w:color="5B9BD5"/>
+              <w:right w:val="single" w:sz="8" w:space="0" w:color="5B9BD5"/>
+            </w:tcBorders>
+            <w:shd w:val="clear" w:color="auto" w:fill="EAEFF7"/>
+            <w:tcMar>
+              <w:top w:w="72" w:type="dxa"/>
+              <w:left w:w="144" w:type="dxa"/>
+              <w:bottom w:w="72" w:type="dxa"/>
+              <w:right w:w="144" w:type="dxa"/>
+            </w:tcMar>
+            <w:hideMark/>
+          </w:tcPr>
+          <w:p>
+            <w:pPr>
+              <w:jc w:val="center"/>
+            </w:pPr>
+            <w:r>
+              <w:rPr>
+                <w:b/>
+                <w:bCs/>
+              </w:rPr>
+              <w:t>Критерии</w:t>
+            </w:r>
+          </w:p>
+        </w:tc>
+        <w:tc>
+          <w:tcPr>
+            <w:tcW w:w="1701" w:type="dxa"/>
+            <w:tcBorders>
+              <w:top w:val="single" w:sz="8" w:space="0" w:color="5B9BD5"/>
+              <w:left w:val="single" w:sz="8" w:space="0" w:color="5B9BD5"/>
+              <w:bottom w:val="single" w:sz="8" w:space="0" w:color="5B9BD5"/>
+              <w:right w:val="single" w:sz="8" w:space="0" w:color="5B9BD5"/>
+            </w:tcBorders>
+            <w:shd w:val="clear" w:color="auto" w:fill="EAEFF7"/>
+            <w:tcMar>
+              <w:top w:w="72" w:type="dxa"/>
+              <w:left w:w="144" w:type="dxa"/>
+              <w:bottom w:w="72" w:type="dxa"/>
+              <w:right w:w="144" w:type="dxa"/>
+            </w:tcMar>
+            <w:hideMark/>
+          </w:tcPr>
+          <w:p>
+            <w:pPr>
+              <w:jc w:val="center"/>
+            </w:pPr>
+            <w:r>
+              <w:rPr>
+                <w:b/>
+                <w:bCs/>
+              </w:rPr>
+              <w:t>Бесплатный</w:t>
+            </w:r>
+          </w:p>
+        </w:tc>
+        <w:tc>
+          <w:tcPr>
+            <w:tcW w:w="1559" w:type="dxa"/>
+            <w:tcBorders>
+              <w:top w:val="single" w:sz="8" w:space="0" w:color="5B9BD5"/>
+              <w:left w:val="single" w:sz="8" w:space="0" w:color="5B9BD5"/>
+              <w:bottom w:val="single" w:sz="8" w:space="0" w:color="5B9BD5"/>
+              <w:right w:val="single" w:sz="8" w:space="0" w:color="5B9BD5"/>
+            </w:tcBorders>
+            <w:shd w:val="clear" w:color="auto" w:fill="EAEFF7"/>
+            <w:tcMar>
+              <w:top w:w="72" w:type="dxa"/>
+              <w:left w:w="144" w:type="dxa"/>
+              <w:bottom w:w="72" w:type="dxa"/>
+              <w:right w:w="144" w:type="dxa"/>
+            </w:tcMar>
+            <w:hideMark/>
+          </w:tcPr>
+          <w:p>
+            <w:pPr>
+              <w:jc w:val="center"/>
+            </w:pPr>
+            <w:r>
+              <w:rPr>
+                <w:b/>
+                <w:bCs/>
+              </w:rPr>
+              <w:t>Удобный интерфейс</w:t>
+            </w:r>
+          </w:p>
+        </w:tc>
+        <w:tc>
+          <w:tcPr>
+            <w:tcW w:w="1701" w:type="dxa"/>
+            <w:tcBorders>
+              <w:top w:val="single" w:sz="8" w:space="0" w:color="5B9BD5"/>
+              <w:left w:val="single" w:sz="8" w:space="0" w:color="5B9BD5"/>
+              <w:bottom w:val="single" w:sz="8" w:space="0" w:color="5B9BD5"/>
+              <w:right w:val="single" w:sz="8" w:space="0" w:color="5B9BD5"/>
+            </w:tcBorders>
+            <w:shd w:val="clear" w:color="auto" w:fill="EAEFF7"/>
+            <w:tcMar>
+              <w:top w:w="72" w:type="dxa"/>
+              <w:left w:w="144" w:type="dxa"/>
+              <w:bottom w:w="72" w:type="dxa"/>
+              <w:right w:w="144" w:type="dxa"/>
+            </w:tcMar>
+            <w:hideMark/>
+          </w:tcPr>
+          <w:p>
+            <w:pPr>
+              <w:jc w:val="center"/>
+            </w:pPr>
+            <w:r>
+              <w:rPr>
+                <w:b/>
+                <w:bCs/>
+              </w:rPr>
+              <w:t>Не требует регистрации</w:t>
+            </w:r>
+          </w:p>
+        </w:tc>
+        <w:tc>
+          <w:tcPr>
+            <w:tcW w:w="1560" w:type="dxa"/>
+            <w:tcBorders>
+              <w:top w:val="single" w:sz="8" w:space="0" w:color="5B9BD5"/>
+              <w:left w:val="single" w:sz="8" w:space="0" w:color="5B9BD5"/>
+              <w:bottom w:val="single" w:sz="8" w:space="0" w:color="5B9BD5"/>
+              <w:right w:val="single" w:sz="8" w:space="0" w:color="5B9BD5"/>
+            </w:tcBorders>
+            <w:shd w:val="clear" w:color="auto" w:fill="EAEFF7"/>
+            <w:tcMar>
+              <w:top w:w="72" w:type="dxa"/>
+              <w:left w:w="144" w:type="dxa"/>
+              <w:bottom w:w="72" w:type="dxa"/>
+              <w:right w:w="144" w:type="dxa"/>
+            </w:tcMar>
+            <w:hideMark/>
+          </w:tcPr>
+          <w:p>
+            <w:pPr>
+              <w:jc w:val="center"/>
+            </w:pPr>
+            <w:r>
+              <w:rPr>
+                <w:b/>
+                <w:bCs/>
+              </w:rPr>
+              <w:t>Платформа</w:t>
+            </w:r>
+          </w:p>
+        </w:tc>
+        <w:tc>
+          <w:tcPr>
+            <w:tcW w:w="1984" w:type="dxa"/>
+            <w:tcBorders>
+              <w:top w:val="single" w:sz="8" w:space="0" w:color="5B9BD5"/>
+              <w:left w:val="single" w:sz="8" w:space="0" w:color="5B9BD5"/>
+              <w:bottom w:val="single" w:sz="8" w:space="0" w:color="5B9BD5"/>
+              <w:right w:val="single" w:sz="8" w:space="0" w:color="5B9BD5"/>
+            </w:tcBorders>
+            <w:shd w:val="clear" w:color="auto" w:fill="EAEFF7"/>
+            <w:tcMar>
+              <w:top w:w="72" w:type="dxa"/>
+              <w:left w:w="144" w:type="dxa"/>
+              <w:bottom w:w="72" w:type="dxa"/>
+              <w:right w:w="144" w:type="dxa"/>
+            </w:tcMar>
+            <w:hideMark/>
+          </w:tcPr>
+          <w:p>
+            <w:pPr>
+              <w:jc w:val="center"/>
+            </w:pPr>
+            <w:r>
+              <w:rPr>
+                <w:b/>
+                <w:bCs/>
+              </w:rPr>
+              <w:t>Алгоритм</w:t>
+            </w:r>
+          </w:p>
+        </w:tc>
+      </w:tr>
+      <w:tr>
+        <w:trPr>
+          <w:trHeight w:val="718"/>
+        </w:trPr>
+        <w:tc>
+          <w:tcPr>
+            <w:tcW w:w="1833" w:type="dxa"/>
+            <w:tcBorders>
+              <w:top w:val="single" w:sz="8" w:space="0" w:color="5B9BD5"/>
+              <w:left w:val="single" w:sz="8" w:space="0" w:color="5B9BD5"/>
+              <w:bottom w:val="single" w:sz="8" w:space="0" w:color="5B9BD5"/>
+              <w:right w:val="single" w:sz="8" w:space="0" w:color="5B9BD5"/>
+            </w:tcBorders>
+            <w:shd w:val="clear" w:color="auto" w:fill="D2DEEF"/>
+            <w:tcMar>
+              <w:top w:w="72" w:type="dxa"/>
+              <w:left w:w="144" w:type="dxa"/>
+              <w:bottom w:w="72" w:type="dxa"/>
+              <w:right w:w="144" w:type="dxa"/>
+            </w:tcMar>
+            <w:hideMark/>
+          </w:tcPr>
+          <w:p>
+            <w:pPr>
+              <w:jc w:val="center"/>
+            </w:pPr>
+            <w:r>
+              <w:rPr>
+                <w:b/>
+                <w:bCs/>
+                <w:lang w:val="en-US"/>
+              </w:rPr>
+              <w:t>Visualead</w:t>
+            </w:r>
+          </w:p>
+        </w:tc>
+        <w:tc>
+          <w:tcPr>
+            <w:tcW w:w="1701" w:type="dxa"/>
+            <w:tcBorders>
+              <w:top w:val="single" w:sz="8" w:space="0" w:color="5B9BD5"/>
+              <w:left w:val="single" w:sz="8" w:space="0" w:color="5B9BD5"/>
+              <w:bottom w:val="single" w:sz="8" w:space="0" w:color="5B9BD5"/>
+              <w:right w:val="single" w:sz="8" w:space="0" w:color="5B9BD5"/>
+            </w:tcBorders>
+            <w:shd w:val="clear" w:color="auto" w:fill="D2DEEF"/>
+            <w:tcMar>
+              <w:top w:w="72" w:type="dxa"/>
+              <w:left w:w="144" w:type="dxa"/>
+              <w:bottom w:w="72" w:type="dxa"/>
+              <w:right w:w="144" w:type="dxa"/>
+            </w:tcMar>
+            <w:hideMark/>
+          </w:tcPr>
+          <w:p>
+            <w:pPr>
+              <w:jc w:val="center"/>
+            </w:pPr>
+            <w:r>
+              <w:t>-</w:t>
+            </w:r>
+          </w:p>
+        </w:tc>
+        <w:tc>
+          <w:tcPr>
+            <w:tcW w:w="1559" w:type="dxa"/>
+            <w:tcBorders>
+              <w:top w:val="single" w:sz="8" w:space="0" w:color="5B9BD5"/>
+              <w:left w:val="single" w:sz="8" w:space="0" w:color="5B9BD5"/>
+              <w:bottom w:val="single" w:sz="8" w:space="0" w:color="5B9BD5"/>
+              <w:right w:val="single" w:sz="8" w:space="0" w:color="5B9BD5"/>
+            </w:tcBorders>
+            <w:shd w:val="clear" w:color="auto" w:fill="D2DEEF"/>
+            <w:tcMar>
+              <w:top w:w="72" w:type="dxa"/>
+              <w:left w:w="144" w:type="dxa"/>
+              <w:bottom w:w="72" w:type="dxa"/>
+              <w:right w:w="144" w:type="dxa"/>
+            </w:tcMar>
+            <w:hideMark/>
+          </w:tcPr>
+          <w:p>
+            <w:pPr>
+              <w:jc w:val="center"/>
+            </w:pPr>
+            <w:r>
+              <w:t>+</w:t>
+            </w:r>
+          </w:p>
+        </w:tc>
+        <w:tc>
+          <w:tcPr>
+            <w:tcW w:w="1701" w:type="dxa"/>
+            <w:tcBorders>
+              <w:top w:val="single" w:sz="8" w:space="0" w:color="5B9BD5"/>
+              <w:left w:val="single" w:sz="8" w:space="0" w:color="5B9BD5"/>
+              <w:bottom w:val="single" w:sz="8" w:space="0" w:color="5B9BD5"/>
+              <w:right w:val="single" w:sz="8" w:space="0" w:color="5B9BD5"/>
+            </w:tcBorders>
+            <w:shd w:val="clear" w:color="auto" w:fill="D2DEEF"/>
+            <w:tcMar>
+              <w:top w:w="72" w:type="dxa"/>
+              <w:left w:w="144" w:type="dxa"/>
+              <w:bottom w:w="72" w:type="dxa"/>
+              <w:right w:w="144" w:type="dxa"/>
+            </w:tcMar>
+            <w:hideMark/>
+          </w:tcPr>
+          <w:p>
+            <w:pPr>
+              <w:jc w:val="center"/>
+            </w:pPr>
+            <w:r>
+              <w:t>+</w:t>
+            </w:r>
+          </w:p>
+        </w:tc>
+        <w:tc>
+          <w:tcPr>
+            <w:tcW w:w="1560" w:type="dxa"/>
+            <w:tcBorders>
+              <w:top w:val="single" w:sz="8" w:space="0" w:color="5B9BD5"/>
+              <w:left w:val="single" w:sz="8" w:space="0" w:color="5B9BD5"/>
+              <w:bottom w:val="single" w:sz="8" w:space="0" w:color="5B9BD5"/>
+              <w:right w:val="single" w:sz="8" w:space="0" w:color="5B9BD5"/>
+            </w:tcBorders>
+            <w:shd w:val="clear" w:color="auto" w:fill="D2DEEF"/>
+            <w:tcMar>
+              <w:top w:w="72" w:type="dxa"/>
+              <w:left w:w="144" w:type="dxa"/>
+              <w:bottom w:w="72" w:type="dxa"/>
+              <w:right w:w="144" w:type="dxa"/>
+            </w:tcMar>
+            <w:hideMark/>
+          </w:tcPr>
+          <w:p>
+            <w:pPr>
+              <w:jc w:val="center"/>
+            </w:pPr>
+            <w:r>
+              <w:rPr>
+                <w:lang w:val="en-US"/>
+              </w:rPr>
+              <w:t>Web</w:t>
+            </w:r>
+          </w:p>
+        </w:tc>
+        <w:tc>
+          <w:tcPr>
+            <w:tcW w:w="1984" w:type="dxa"/>
+            <w:tcBorders>
+              <w:top w:val="single" w:sz="8" w:space="0" w:color="5B9BD5"/>
+              <w:left w:val="single" w:sz="8" w:space="0" w:color="5B9BD5"/>
+              <w:bottom w:val="single" w:sz="8" w:space="0" w:color="5B9BD5"/>
+              <w:right w:val="single" w:sz="8" w:space="0" w:color="5B9BD5"/>
+            </w:tcBorders>
+            <w:shd w:val="clear" w:color="auto" w:fill="D2DEEF"/>
+            <w:tcMar>
+              <w:top w:w="72" w:type="dxa"/>
+              <w:left w:w="144" w:type="dxa"/>
+              <w:bottom w:w="72" w:type="dxa"/>
+              <w:right w:w="144" w:type="dxa"/>
+            </w:tcMar>
+            <w:hideMark/>
+          </w:tcPr>
+          <w:p>
+            <w:pPr>
+              <w:jc w:val="center"/>
+            </w:pPr>
+            <w:r>
+              <w:t>Добавление фонового изображения</w:t>
+            </w:r>
+          </w:p>
+        </w:tc>
+      </w:tr>
+      <w:tr>
+        <w:trPr>
+          <w:trHeight w:val="718"/>
+        </w:trPr>
+        <w:tc>
+          <w:tcPr>
+            <w:tcW w:w="1833" w:type="dxa"/>
+            <w:tcBorders>
+              <w:top w:val="single" w:sz="8" w:space="0" w:color="5B9BD5"/>
+              <w:left w:val="single" w:sz="8" w:space="0" w:color="5B9BD5"/>
+              <w:bottom w:val="single" w:sz="8" w:space="0" w:color="5B9BD5"/>
+              <w:right w:val="single" w:sz="8" w:space="0" w:color="5B9BD5"/>
+            </w:tcBorders>
+            <w:shd w:val="clear" w:color="auto" w:fill="EAEFF7"/>
+            <w:tcMar>
+              <w:top w:w="72" w:type="dxa"/>
+              <w:left w:w="144" w:type="dxa"/>
+              <w:bottom w:w="72" w:type="dxa"/>
+              <w:right w:w="144" w:type="dxa"/>
+            </w:tcMar>
+            <w:hideMark/>
+          </w:tcPr>
+          <w:p>
+            <w:pPr>
+              <w:jc w:val="center"/>
+            </w:pPr>
+            <w:r>
+              <w:rPr>
+                <w:b/>
+                <w:bCs/>
+              </w:rPr>
+              <w:t>С</w:t>
+            </w:r>
+            <w:r>
+              <w:rPr>
+                <w:b/>
+                <w:bCs/>
+                <w:lang w:val="en-US"/>
+              </w:rPr>
+              <w:t>reambee</w:t>
+            </w:r>
+          </w:p>
+        </w:tc>
+        <w:tc>
+          <w:tcPr>
+            <w:tcW w:w="1701" w:type="dxa"/>
+            <w:tcBorders>
+              <w:top w:val="single" w:sz="8" w:space="0" w:color="5B9BD5"/>
+              <w:left w:val="single" w:sz="8" w:space="0" w:color="5B9BD5"/>
+              <w:bottom w:val="single" w:sz="8" w:space="0" w:color="5B9BD5"/>
+              <w:right w:val="single" w:sz="8" w:space="0" w:color="5B9BD5"/>
+            </w:tcBorders>
+            <w:shd w:val="clear" w:color="auto" w:fill="EAEFF7"/>
+            <w:tcMar>
+              <w:top w:w="72" w:type="dxa"/>
+              <w:left w:w="144" w:type="dxa"/>
+              <w:bottom w:w="72" w:type="dxa"/>
+              <w:right w:w="144" w:type="dxa"/>
+            </w:tcMar>
+            <w:hideMark/>
+          </w:tcPr>
+          <w:p>
+            <w:pPr>
+              <w:jc w:val="center"/>
+            </w:pPr>
+            <w:r>
+              <w:t>+</w:t>
+            </w:r>
+          </w:p>
+        </w:tc>
+        <w:tc>
+          <w:tcPr>
+            <w:tcW w:w="1559" w:type="dxa"/>
+            <w:tcBorders>
+              <w:top w:val="single" w:sz="8" w:space="0" w:color="5B9BD5"/>
+              <w:left w:val="single" w:sz="8" w:space="0" w:color="5B9BD5"/>
+              <w:bottom w:val="single" w:sz="8" w:space="0" w:color="5B9BD5"/>
+              <w:right w:val="single" w:sz="8" w:space="0" w:color="5B9BD5"/>
+            </w:tcBorders>
+            <w:shd w:val="clear" w:color="auto" w:fill="EAEFF7"/>
+            <w:tcMar>
+              <w:top w:w="72" w:type="dxa"/>
+              <w:left w:w="144" w:type="dxa"/>
+              <w:bottom w:w="72" w:type="dxa"/>
+              <w:right w:w="144" w:type="dxa"/>
+            </w:tcMar>
+            <w:hideMark/>
+          </w:tcPr>
+          <w:p>
+            <w:pPr>
+              <w:jc w:val="center"/>
+            </w:pPr>
+            <w:r>
+              <w:t>-</w:t>
+            </w:r>
+          </w:p>
+        </w:tc>
+        <w:tc>
+          <w:tcPr>
+            <w:tcW w:w="1701" w:type="dxa"/>
+            <w:tcBorders>
+              <w:top w:val="single" w:sz="8" w:space="0" w:color="5B9BD5"/>
+              <w:left w:val="single" w:sz="8" w:space="0" w:color="5B9BD5"/>
+              <w:bottom w:val="single" w:sz="8" w:space="0" w:color="5B9BD5"/>
+              <w:right w:val="single" w:sz="8" w:space="0" w:color="5B9BD5"/>
+            </w:tcBorders>
+            <w:shd w:val="clear" w:color="auto" w:fill="EAEFF7"/>
+            <w:tcMar>
+              <w:top w:w="72" w:type="dxa"/>
+              <w:left w:w="144" w:type="dxa"/>
+              <w:bottom w:w="72" w:type="dxa"/>
+              <w:right w:w="144" w:type="dxa"/>
+            </w:tcMar>
+            <w:hideMark/>
+          </w:tcPr>
+          <w:p>
+            <w:pPr>
+              <w:jc w:val="center"/>
+            </w:pPr>
+            <w:r>
+              <w:t>+</w:t>
+            </w:r>
+          </w:p>
+        </w:tc>
+        <w:tc>
+          <w:tcPr>
+            <w:tcW w:w="1560" w:type="dxa"/>
+            <w:tcBorders>
+              <w:top w:val="single" w:sz="8" w:space="0" w:color="5B9BD5"/>
+              <w:left w:val="single" w:sz="8" w:space="0" w:color="5B9BD5"/>
+              <w:bottom w:val="single" w:sz="8" w:space="0" w:color="5B9BD5"/>
+              <w:right w:val="single" w:sz="8" w:space="0" w:color="5B9BD5"/>
+            </w:tcBorders>
+            <w:shd w:val="clear" w:color="auto" w:fill="EAEFF7"/>
+            <w:tcMar>
+              <w:top w:w="72" w:type="dxa"/>
+              <w:left w:w="144" w:type="dxa"/>
+              <w:bottom w:w="72" w:type="dxa"/>
+              <w:right w:w="144" w:type="dxa"/>
+            </w:tcMar>
+            <w:hideMark/>
+          </w:tcPr>
+          <w:p>
+            <w:pPr>
+              <w:jc w:val="center"/>
+            </w:pPr>
+            <w:r>
+              <w:rPr>
+                <w:lang w:val="en-US"/>
+              </w:rPr>
+              <w:t>Web</w:t>
+            </w:r>
+          </w:p>
+        </w:tc>
+        <w:tc>
+          <w:tcPr>
+            <w:tcW w:w="1984" w:type="dxa"/>
+            <w:tcBorders>
+              <w:top w:val="single" w:sz="8" w:space="0" w:color="5B9BD5"/>
+              <w:left w:val="single" w:sz="8" w:space="0" w:color="5B9BD5"/>
+              <w:bottom w:val="single" w:sz="8" w:space="0" w:color="5B9BD5"/>
+              <w:right w:val="single" w:sz="8" w:space="0" w:color="5B9BD5"/>
+            </w:tcBorders>
+            <w:shd w:val="clear" w:color="auto" w:fill="EAEFF7"/>
+            <w:tcMar>
+              <w:top w:w="72" w:type="dxa"/>
+              <w:left w:w="144" w:type="dxa"/>
+              <w:bottom w:w="72" w:type="dxa"/>
+              <w:right w:w="144" w:type="dxa"/>
+            </w:tcMar>
+            <w:hideMark/>
+          </w:tcPr>
+          <w:p>
+            <w:pPr>
+              <w:jc w:val="center"/>
+            </w:pPr>
+            <w:r>
+              <w:t>Изменение цвета и формы</w:t>
+            </w:r>
+          </w:p>
+        </w:tc>
+      </w:tr>
+      <w:tr>
+        <w:trPr>
+          <w:trHeight w:val="718"/>
+        </w:trPr>
+        <w:tc>
+          <w:tcPr>
+            <w:tcW w:w="1833" w:type="dxa"/>
+            <w:tcBorders>
+              <w:top w:val="single" w:sz="8" w:space="0" w:color="5B9BD5"/>
+              <w:left w:val="single" w:sz="8" w:space="0" w:color="5B9BD5"/>
+              <w:bottom w:val="single" w:sz="8" w:space="0" w:color="5B9BD5"/>
+              <w:right w:val="single" w:sz="8" w:space="0" w:color="5B9BD5"/>
+            </w:tcBorders>
+            <w:shd w:val="clear" w:color="auto" w:fill="D2DEEF"/>
+            <w:tcMar>
+              <w:top w:w="72" w:type="dxa"/>
+              <w:left w:w="144" w:type="dxa"/>
+              <w:bottom w:w="72" w:type="dxa"/>
+              <w:right w:w="144" w:type="dxa"/>
+            </w:tcMar>
+            <w:hideMark/>
+          </w:tcPr>
+          <w:p>
+            <w:pPr>
+              <w:jc w:val="center"/>
+            </w:pPr>
+            <w:r>
+              <w:rPr>
+                <w:b/>
+                <w:bCs/>
+                <w:lang w:val="en-US"/>
+              </w:rPr>
+              <w:t>qrcode.website</w:t>
+            </w:r>
+          </w:p>
+        </w:tc>
+        <w:tc>
+          <w:tcPr>
+            <w:tcW w:w="1701" w:type="dxa"/>
+            <w:tcBorders>
+              <w:top w:val="single" w:sz="8" w:space="0" w:color="5B9BD5"/>
+              <w:left w:val="single" w:sz="8" w:space="0" w:color="5B9BD5"/>
+              <w:bottom w:val="single" w:sz="8" w:space="0" w:color="5B9BD5"/>
+              <w:right w:val="single" w:sz="8" w:space="0" w:color="5B9BD5"/>
+            </w:tcBorders>
+            <w:shd w:val="clear" w:color="auto" w:fill="D2DEEF"/>
+            <w:tcMar>
+              <w:top w:w="72" w:type="dxa"/>
+              <w:left w:w="144" w:type="dxa"/>
+              <w:bottom w:w="72" w:type="dxa"/>
+              <w:right w:w="144" w:type="dxa"/>
+            </w:tcMar>
+            <w:hideMark/>
+          </w:tcPr>
+          <w:p>
+            <w:pPr>
+              <w:jc w:val="center"/>
+            </w:pPr>
+            <w:r>
+              <w:t>+</w:t>
+            </w:r>
+          </w:p>
+        </w:tc>
+        <w:tc>
+          <w:tcPr>
+            <w:tcW w:w="1559" w:type="dxa"/>
+            <w:tcBorders>
+              <w:top w:val="single" w:sz="8" w:space="0" w:color="5B9BD5"/>
+              <w:left w:val="single" w:sz="8" w:space="0" w:color="5B9BD5"/>
+              <w:bottom w:val="single" w:sz="8" w:space="0" w:color="5B9BD5"/>
+              <w:right w:val="single" w:sz="8" w:space="0" w:color="5B9BD5"/>
+            </w:tcBorders>
+            <w:shd w:val="clear" w:color="auto" w:fill="D2DEEF"/>
+            <w:tcMar>
+              <w:top w:w="72" w:type="dxa"/>
+              <w:left w:w="144" w:type="dxa"/>
+              <w:bottom w:w="72" w:type="dxa"/>
+              <w:right w:w="144" w:type="dxa"/>
+            </w:tcMar>
+            <w:hideMark/>
+          </w:tcPr>
+          <w:p>
+            <w:pPr>
+              <w:jc w:val="center"/>
+            </w:pPr>
+            <w:r>
+              <w:t>+</w:t>
+            </w:r>
+          </w:p>
+        </w:tc>
+        <w:tc>
+          <w:tcPr>
+            <w:tcW w:w="1701" w:type="dxa"/>
+            <w:tcBorders>
+              <w:top w:val="single" w:sz="8" w:space="0" w:color="5B9BD5"/>
+              <w:left w:val="single" w:sz="8" w:space="0" w:color="5B9BD5"/>
+              <w:bottom w:val="single" w:sz="8" w:space="0" w:color="5B9BD5"/>
+              <w:right w:val="single" w:sz="8" w:space="0" w:color="5B9BD5"/>
+            </w:tcBorders>
+            <w:shd w:val="clear" w:color="auto" w:fill="D2DEEF"/>
+            <w:tcMar>
+              <w:top w:w="72" w:type="dxa"/>
+              <w:left w:w="144" w:type="dxa"/>
+              <w:bottom w:w="72" w:type="dxa"/>
+              <w:right w:w="144" w:type="dxa"/>
+            </w:tcMar>
+            <w:hideMark/>
+          </w:tcPr>
+          <w:p>
+            <w:pPr>
+              <w:jc w:val="center"/>
+            </w:pPr>
+            <w:r>
+              <w:t>-</w:t>
+            </w:r>
+          </w:p>
+        </w:tc>
+        <w:tc>
+          <w:tcPr>
+            <w:tcW w:w="1560" w:type="dxa"/>
+            <w:tcBorders>
+              <w:top w:val="single" w:sz="8" w:space="0" w:color="5B9BD5"/>
+              <w:left w:val="single" w:sz="8" w:space="0" w:color="5B9BD5"/>
+              <w:bottom w:val="single" w:sz="8" w:space="0" w:color="5B9BD5"/>
+              <w:right w:val="single" w:sz="8" w:space="0" w:color="5B9BD5"/>
+            </w:tcBorders>
+            <w:shd w:val="clear" w:color="auto" w:fill="D2DEEF"/>
+            <w:tcMar>
+              <w:top w:w="72" w:type="dxa"/>
+              <w:left w:w="144" w:type="dxa"/>
+              <w:bottom w:w="72" w:type="dxa"/>
+              <w:right w:w="144" w:type="dxa"/>
+            </w:tcMar>
+            <w:hideMark/>
+          </w:tcPr>
+          <w:p>
+            <w:pPr>
+              <w:jc w:val="center"/>
+            </w:pPr>
+            <w:r>
+              <w:rPr>
+                <w:lang w:val="en-US"/>
+              </w:rPr>
+              <w:t>Web</w:t>
+            </w:r>
+          </w:p>
+        </w:tc>
+        <w:tc>
+          <w:tcPr>
+            <w:tcW w:w="1984" w:type="dxa"/>
+            <w:tcBorders>
+              <w:top w:val="single" w:sz="8" w:space="0" w:color="5B9BD5"/>
+              <w:left w:val="single" w:sz="8" w:space="0" w:color="5B9BD5"/>
+              <w:bottom w:val="single" w:sz="8" w:space="0" w:color="5B9BD5"/>
+              <w:right w:val="single" w:sz="8" w:space="0" w:color="5B9BD5"/>
+            </w:tcBorders>
+            <w:shd w:val="clear" w:color="auto" w:fill="D2DEEF"/>
+            <w:tcMar>
+              <w:top w:w="72" w:type="dxa"/>
+              <w:left w:w="144" w:type="dxa"/>
+              <w:bottom w:w="72" w:type="dxa"/>
+              <w:right w:w="144" w:type="dxa"/>
+            </w:tcMar>
+            <w:hideMark/>
+          </w:tcPr>
+          <w:p>
+            <w:pPr>
+              <w:jc w:val="center"/>
+            </w:pPr>
+            <w:r>
+              <w:t>Добавление фонового изображения, логотипа, изменение цвета, формы</w:t>
+            </w:r>
+          </w:p>
+        </w:tc>
+      </w:tr>
+      <w:tr>
+        <w:trPr>
+          <w:trHeight w:val="718"/>
+        </w:trPr>
+        <w:tc>
+          <w:tcPr>
+            <w:tcW w:w="1833" w:type="dxa"/>
+            <w:tcBorders>
+              <w:top w:val="single" w:sz="8" w:space="0" w:color="5B9BD5"/>
+              <w:left w:val="single" w:sz="8" w:space="0" w:color="5B9BD5"/>
+              <w:bottom w:val="single" w:sz="8" w:space="0" w:color="5B9BD5"/>
+              <w:right w:val="single" w:sz="8" w:space="0" w:color="5B9BD5"/>
+            </w:tcBorders>
+            <w:shd w:val="clear" w:color="auto" w:fill="EAEFF7"/>
+            <w:tcMar>
+              <w:top w:w="72" w:type="dxa"/>
+              <w:left w:w="144" w:type="dxa"/>
+              <w:bottom w:w="72" w:type="dxa"/>
+              <w:right w:w="144" w:type="dxa"/>
+            </w:tcMar>
+            <w:hideMark/>
+          </w:tcPr>
+          <w:p>
+            <w:pPr>
+              <w:jc w:val="center"/>
+            </w:pPr>
+            <w:r>
+              <w:rPr>
+                <w:b/>
+                <w:bCs/>
+              </w:rPr>
+              <w:t>Наш продукт</w:t>
+            </w:r>
+          </w:p>
+        </w:tc>
+        <w:tc>
+          <w:tcPr>
+            <w:tcW w:w="1701" w:type="dxa"/>
+            <w:tcBorders>
+              <w:top w:val="single" w:sz="8" w:space="0" w:color="5B9BD5"/>
+              <w:left w:val="single" w:sz="8" w:space="0" w:color="5B9BD5"/>
+              <w:bottom w:val="single" w:sz="8" w:space="0" w:color="5B9BD5"/>
+              <w:right w:val="single" w:sz="8" w:space="0" w:color="5B9BD5"/>
+            </w:tcBorders>
+            <w:shd w:val="clear" w:color="auto" w:fill="EAEFF7"/>
+            <w:tcMar>
+              <w:top w:w="72" w:type="dxa"/>
+              <w:left w:w="144" w:type="dxa"/>
+              <w:bottom w:w="72" w:type="dxa"/>
+              <w:right w:w="144" w:type="dxa"/>
+            </w:tcMar>
+            <w:hideMark/>
+          </w:tcPr>
+          <w:p>
+            <w:pPr>
+              <w:jc w:val="center"/>
+            </w:pPr>
+            <w:r>
+              <w:t>+</w:t>
+            </w:r>
+          </w:p>
+        </w:tc>
+        <w:tc>
+          <w:tcPr>
+            <w:tcW w:w="1559" w:type="dxa"/>
+            <w:tcBorders>
+              <w:top w:val="single" w:sz="8" w:space="0" w:color="5B9BD5"/>
+              <w:left w:val="single" w:sz="8" w:space="0" w:color="5B9BD5"/>
+              <w:bottom w:val="single" w:sz="8" w:space="0" w:color="5B9BD5"/>
+              <w:right w:val="single" w:sz="8" w:space="0" w:color="5B9BD5"/>
+            </w:tcBorders>
+            <w:shd w:val="clear" w:color="auto" w:fill="EAEFF7"/>
+            <w:tcMar>
+              <w:top w:w="72" w:type="dxa"/>
+              <w:left w:w="144" w:type="dxa"/>
+              <w:bottom w:w="72" w:type="dxa"/>
+              <w:right w:w="144" w:type="dxa"/>
+            </w:tcMar>
+            <w:hideMark/>
+          </w:tcPr>
+          <w:p>
+            <w:pPr>
+              <w:jc w:val="center"/>
+            </w:pPr>
+            <w:r>
+              <w:t>+</w:t>
+            </w:r>
+          </w:p>
+        </w:tc>
+        <w:tc>
+          <w:tcPr>
+            <w:tcW w:w="1701" w:type="dxa"/>
+            <w:tcBorders>
+              <w:top w:val="single" w:sz="8" w:space="0" w:color="5B9BD5"/>
+              <w:left w:val="single" w:sz="8" w:space="0" w:color="5B9BD5"/>
+              <w:bottom w:val="single" w:sz="8" w:space="0" w:color="5B9BD5"/>
+              <w:right w:val="single" w:sz="8" w:space="0" w:color="5B9BD5"/>
+            </w:tcBorders>
+            <w:shd w:val="clear" w:color="auto" w:fill="EAEFF7"/>
+            <w:tcMar>
+              <w:top w:w="72" w:type="dxa"/>
+              <w:left w:w="144" w:type="dxa"/>
+              <w:bottom w:w="72" w:type="dxa"/>
+              <w:right w:w="144" w:type="dxa"/>
+            </w:tcMar>
+            <w:hideMark/>
+          </w:tcPr>
+          <w:p>
+            <w:pPr>
+              <w:jc w:val="center"/>
+            </w:pPr>
+            <w:r>
+              <w:t>+</w:t>
+            </w:r>
+          </w:p>
+        </w:tc>
+        <w:tc>
+          <w:tcPr>
+            <w:tcW w:w="1560" w:type="dxa"/>
+            <w:tcBorders>
+              <w:top w:val="single" w:sz="8" w:space="0" w:color="5B9BD5"/>
+              <w:left w:val="single" w:sz="8" w:space="0" w:color="5B9BD5"/>
+              <w:bottom w:val="single" w:sz="8" w:space="0" w:color="5B9BD5"/>
+              <w:right w:val="single" w:sz="8" w:space="0" w:color="5B9BD5"/>
+            </w:tcBorders>
+            <w:shd w:val="clear" w:color="auto" w:fill="EAEFF7"/>
+            <w:tcMar>
+              <w:top w:w="72" w:type="dxa"/>
+              <w:left w:w="144" w:type="dxa"/>
+              <w:bottom w:w="72" w:type="dxa"/>
+              <w:right w:w="144" w:type="dxa"/>
+            </w:tcMar>
+            <w:hideMark/>
+          </w:tcPr>
+          <w:p>
+            <w:pPr>
+              <w:jc w:val="center"/>
+            </w:pPr>
+            <w:r>
+              <w:rPr>
+                <w:lang w:val="en-US"/>
+              </w:rPr>
+              <w:t>Android</w:t>
+            </w:r>
+          </w:p>
+        </w:tc>
+        <w:tc>
+          <w:tcPr>
+            <w:tcW w:w="1984" w:type="dxa"/>
+            <w:tcBorders>
+              <w:top w:val="single" w:sz="8" w:space="0" w:color="5B9BD5"/>
+              <w:left w:val="single" w:sz="8" w:space="0" w:color="5B9BD5"/>
+              <w:bottom w:val="single" w:sz="8" w:space="0" w:color="5B9BD5"/>
+              <w:right w:val="single" w:sz="8" w:space="0" w:color="5B9BD5"/>
+            </w:tcBorders>
+            <w:shd w:val="clear" w:color="auto" w:fill="EAEFF7"/>
+            <w:tcMar>
+              <w:top w:w="72" w:type="dxa"/>
+              <w:left w:w="144" w:type="dxa"/>
+              <w:bottom w:w="72" w:type="dxa"/>
+              <w:right w:w="144" w:type="dxa"/>
+            </w:tcMar>
+            <w:hideMark/>
+          </w:tcPr>
+          <w:p>
+            <w:pPr>
+              <w:jc w:val="center"/>
+            </w:pPr>
+            <w:r>
+              <w:t xml:space="preserve">Изменение цвета, формы, добавление логотипа, </w:t>
+            </w:r>
+            <w:r>
+              <w:rPr>
+                <w:b/>
+                <w:bCs/>
+              </w:rPr>
+              <w:t>использование стилей</w:t>
+            </w:r>
+          </w:p>
+        </w:tc>
+      </w:tr>
+    </w:tbl>
     <w:p/>
+    <w:p>
+      <w:r>
+        <w:br w:type="page"/>
+      </w:r>
+    </w:p>
+    <w:p>
+      <w:pPr>
+        <w:pStyle w:val="1"/>
+      </w:pPr>
+      <w:bookmarkStart w:id="6" w:name="_Toc73695669"/>
+      <w:r>
+        <w:lastRenderedPageBreak/>
+        <w:t>Решение</w:t>
+      </w:r>
+      <w:bookmarkEnd w:id="6"/>
+    </w:p>
+    <w:p>
+      <w:pPr>
+        <w:pStyle w:val="2"/>
+      </w:pPr>
+      <w:bookmarkStart w:id="7" w:name="_Toc73695670"/>
+      <w:r>
+        <w:rPr>
+          <w:noProof/>
+        </w:rPr>
+        <w:drawing>
+          <wp:anchor distT="0" distB="0" distL="114300" distR="114300" simplePos="0" relativeHeight="251660288" behindDoc="0" locked="0" layoutInCell="1" allowOverlap="1" wp14:anchorId="5445DA01" wp14:editId="11ACEE2E">
+            <wp:simplePos x="0" y="0"/>
+            <wp:positionH relativeFrom="column">
+              <wp:posOffset>-43815</wp:posOffset>
+            </wp:positionH>
+            <wp:positionV relativeFrom="paragraph">
+              <wp:posOffset>490220</wp:posOffset>
+            </wp:positionV>
+            <wp:extent cx="5939790" cy="3291205"/>
+            <wp:effectExtent l="0" t="0" r="3810" b="4445"/>
+            <wp:wrapThrough wrapText="bothSides">
+              <wp:wrapPolygon edited="0">
+                <wp:start x="0" y="0"/>
+                <wp:lineTo x="0" y="21504"/>
+                <wp:lineTo x="21545" y="21504"/>
+                <wp:lineTo x="21545" y="0"/>
+                <wp:lineTo x="0" y="0"/>
+              </wp:wrapPolygon>
+            </wp:wrapThrough>
+            <wp:docPr id="1" name="Рисунок 4">
+              <a:extLst xmlns:a="http://schemas.openxmlformats.org/drawingml/2006/main">
+                <a:ext uri="{FF2B5EF4-FFF2-40B4-BE49-F238E27FC236}">
+                  <a16:creationId xmlns:a16="http://schemas.microsoft.com/office/drawing/2014/main" id="{B859FEBA-747F-4D46-B7B7-C505F3B5685C}"/>
+                </a:ext>
+              </a:extLst>
+            </wp:docPr>
+            <wp:cNvGraphicFramePr>
+              <a:graphicFrameLocks xmlns:a="http://schemas.openxmlformats.org/drawingml/2006/main" noChangeAspect="1"/>
+            </wp:cNvGraphicFramePr>
+            <a:graphic xmlns:a="http://schemas.openxmlformats.org/drawingml/2006/main">
+              <a:graphicData uri="http://schemas.openxmlformats.org/drawingml/2006/picture">
+                <pic:pic xmlns:pic="http://schemas.openxmlformats.org/drawingml/2006/picture">
+                  <pic:nvPicPr>
+                    <pic:cNvPr id="5" name="Рисунок 4">
+                      <a:extLst>
+                        <a:ext uri="{FF2B5EF4-FFF2-40B4-BE49-F238E27FC236}">
+                          <a16:creationId xmlns:a16="http://schemas.microsoft.com/office/drawing/2014/main" id="{B859FEBA-747F-4D46-B7B7-C505F3B5685C}"/>
+                        </a:ext>
+                      </a:extLst>
+                    </pic:cNvPr>
+                    <pic:cNvPicPr>
+                      <a:picLocks noChangeAspect="1"/>
+                    </pic:cNvPicPr>
+                  </pic:nvPicPr>
+                  <pic:blipFill>
+                    <a:blip r:embed="rId13">
+                      <a:extLst>
+                        <a:ext uri="{28A0092B-C50C-407E-A947-70E740481C1C}">
+                          <a14:useLocalDpi xmlns:a14="http://schemas.microsoft.com/office/drawing/2010/main" val="0"/>
+                        </a:ext>
+                      </a:extLst>
+                    </a:blip>
+                    <a:stretch>
+                      <a:fillRect/>
+                    </a:stretch>
+                  </pic:blipFill>
+                  <pic:spPr>
+                    <a:xfrm>
+                      <a:off x="0" y="0"/>
+                      <a:ext cx="5939790" cy="3291205"/>
+                    </a:xfrm>
+                    <a:prstGeom prst="rect">
+                      <a:avLst/>
+                    </a:prstGeom>
+                  </pic:spPr>
+                </pic:pic>
+              </a:graphicData>
+            </a:graphic>
+            <wp14:sizeRelH relativeFrom="page">
+              <wp14:pctWidth>0</wp14:pctWidth>
+            </wp14:sizeRelH>
+            <wp14:sizeRelV relativeFrom="page">
+              <wp14:pctHeight>0</wp14:pctHeight>
+            </wp14:sizeRelV>
+          </wp:anchor>
+        </w:drawing>
+      </w:r>
+      <w:r>
+        <w:t>Анализ предметной области</w:t>
+      </w:r>
+      <w:bookmarkEnd w:id="7"/>
+    </w:p>
+    <w:p>
+      <w:r>
+        <w:t xml:space="preserve">// </w:t>
+      </w:r>
+      <w:r>
+        <w:t xml:space="preserve">более официально картинка в середине. </w:t>
+      </w:r>
+    </w:p>
+    <w:p>
+      <w:r>
+        <w:t xml:space="preserve">Как же вообще работает </w:t>
+      </w:r>
+      <w:r>
+        <w:rPr>
+          <w:lang w:val="en-US"/>
+        </w:rPr>
+        <w:t>QR</w:t>
+      </w:r>
+      <w:r>
+        <w:t>-</w:t>
+      </w:r>
+      <w:r>
+        <w:t xml:space="preserve">код и как можно изменять его внешний вид, не теряя возможности однозначного декодирования? На изображении выше представлена схема </w:t>
+      </w:r>
+      <w:r>
+        <w:rPr>
+          <w:lang w:val="en-US"/>
+        </w:rPr>
+        <w:t>QR</w:t>
+      </w:r>
+      <w:r>
+        <w:t xml:space="preserve">-кода. Я думаю, все замечали, что на всех </w:t>
+      </w:r>
+      <w:r>
+        <w:rPr>
+          <w:lang w:val="en-US"/>
+        </w:rPr>
+        <w:t>QR</w:t>
+      </w:r>
+      <w:r>
+        <w:t>-кодах присутствуют 3 характерных квадратных элемента.  Эти и другие элементы, обозначенные непрозрачными пикселями — это служебная информация по тому, как следует декодировать код. Прозрачные пиксели — сама закодированная информация. Для исправления ошибок (при ошибочном сканировании или же при повреждениях</w:t>
+      </w:r>
+      <w:r>
+        <w:t>/</w:t>
+      </w:r>
+      <w:r>
+        <w:t xml:space="preserve">изменениях самого </w:t>
+      </w:r>
+      <w:r>
+        <w:rPr>
+          <w:lang w:val="en-US"/>
+        </w:rPr>
+        <w:t>QR</w:t>
+      </w:r>
+      <w:r>
+        <w:t xml:space="preserve">-кода) применяется код Рида-Соломона. Существует 4 уровня избыточности: 7, 15, 25 и 30%. Чем больше уровень избыточности, тем больше изменений во внешнем виде </w:t>
+      </w:r>
+      <w:r>
+        <w:rPr>
+          <w:lang w:val="en-US"/>
+        </w:rPr>
+        <w:t>QR</w:t>
+      </w:r>
+      <w:r>
+        <w:t xml:space="preserve">-кода можно сделать без потери возможности декодирования. То есть, к примеру, при использовании 30% уровня избыточности информации мы можем разместить небольшой логотип поверх неслужебных пикселей </w:t>
+      </w:r>
+      <w:r>
+        <w:rPr>
+          <w:lang w:val="en-US"/>
+        </w:rPr>
+        <w:t>QR</w:t>
+      </w:r>
+      <w:r>
+        <w:t>-кода, и он все равно останется читаемым.</w:t>
+      </w:r>
+    </w:p>
+    <w:p>
+      <w:pPr>
+        <w:pStyle w:val="2"/>
+      </w:pPr>
+      <w:bookmarkStart w:id="8" w:name="_Toc73695671"/>
+      <w:r>
+        <w:t>Программная реализация</w:t>
+      </w:r>
+      <w:bookmarkEnd w:id="8"/>
+    </w:p>
+    <w:p>
+      <w:pPr>
+        <w:rPr>
+          <w:noProof/>
+        </w:rPr>
+      </w:pPr>
+      <w:r>
+        <w:rPr>
+          <w:noProof/>
+        </w:rPr>
+        <w:drawing>
+          <wp:anchor distT="0" distB="0" distL="114300" distR="114300" simplePos="0" relativeHeight="251662336" behindDoc="1" locked="0" layoutInCell="1" allowOverlap="1" wp14:anchorId="37686CE0" wp14:editId="675D8982">
+            <wp:simplePos x="0" y="0"/>
+            <wp:positionH relativeFrom="margin">
+              <wp:posOffset>1518285</wp:posOffset>
+            </wp:positionH>
+            <wp:positionV relativeFrom="paragraph">
+              <wp:posOffset>1109345</wp:posOffset>
+            </wp:positionV>
+            <wp:extent cx="1113155" cy="1113155"/>
+            <wp:effectExtent l="0" t="0" r="0" b="0"/>
+            <wp:wrapTopAndBottom/>
+            <wp:docPr id="3076" name="Picture 4">
+              <a:extLst xmlns:a="http://schemas.openxmlformats.org/drawingml/2006/main">
+                <a:ext uri="{FF2B5EF4-FFF2-40B4-BE49-F238E27FC236}">
+                  <a16:creationId xmlns:a16="http://schemas.microsoft.com/office/drawing/2014/main" id="{417FB13D-977D-4F14-9B21-BE10E8BC3F4D}"/>
+                </a:ext>
+              </a:extLst>
+            </wp:docPr>
+            <wp:cNvGraphicFramePr>
+              <a:graphicFrameLocks xmlns:a="http://schemas.openxmlformats.org/drawingml/2006/main" noChangeAspect="1"/>
+            </wp:cNvGraphicFramePr>
+            <a:graphic xmlns:a="http://schemas.openxmlformats.org/drawingml/2006/main">
+              <a:graphicData uri="http://schemas.openxmlformats.org/drawingml/2006/picture">
+                <pic:pic xmlns:pic="http://schemas.openxmlformats.org/drawingml/2006/picture">
+                  <pic:nvPicPr>
+                    <pic:cNvPr id="3076" name="Picture 4">
+                      <a:extLst>
+                        <a:ext uri="{FF2B5EF4-FFF2-40B4-BE49-F238E27FC236}">
+                          <a16:creationId xmlns:a16="http://schemas.microsoft.com/office/drawing/2014/main" id="{417FB13D-977D-4F14-9B21-BE10E8BC3F4D}"/>
+                        </a:ext>
+                      </a:extLst>
+                    </pic:cNvPr>
+                    <pic:cNvPicPr>
+                      <a:picLocks noChangeAspect="1" noChangeArrowheads="1"/>
+                    </pic:cNvPicPr>
+                  </pic:nvPicPr>
+                  <pic:blipFill>
+                    <a:blip r:embed="rId14" cstate="print">
+                      <a:extLst>
+                        <a:ext uri="{28A0092B-C50C-407E-A947-70E740481C1C}">
+                          <a14:useLocalDpi xmlns:a14="http://schemas.microsoft.com/office/drawing/2010/main" val="0"/>
+                        </a:ext>
+                      </a:extLst>
+                    </a:blip>
+                    <a:srcRect/>
+                    <a:stretch>
+                      <a:fillRect/>
+                    </a:stretch>
+                  </pic:blipFill>
+                  <pic:spPr bwMode="auto">
+                    <a:xfrm>
+                      <a:off x="0" y="0"/>
+                      <a:ext cx="1113155" cy="1113155"/>
+                    </a:xfrm>
+                    <a:prstGeom prst="rect">
+                      <a:avLst/>
+                    </a:prstGeom>
+                    <a:noFill/>
+                  </pic:spPr>
+                </pic:pic>
+              </a:graphicData>
+            </a:graphic>
+            <wp14:sizeRelH relativeFrom="page">
+              <wp14:pctWidth>0</wp14:pctWidth>
+            </wp14:sizeRelH>
+            <wp14:sizeRelV relativeFrom="page">
+              <wp14:pctHeight>0</wp14:pctHeight>
+            </wp14:sizeRelV>
+          </wp:anchor>
+        </w:drawing>
+      </w:r>
+      <w:r>
+        <w:rPr>
+          <w:noProof/>
+        </w:rPr>
+        <w:drawing>
+          <wp:anchor distT="0" distB="0" distL="114300" distR="114300" simplePos="0" relativeHeight="251661312" behindDoc="1" locked="0" layoutInCell="1" allowOverlap="1" wp14:anchorId="01770A5C" wp14:editId="7B96C1F1">
+            <wp:simplePos x="0" y="0"/>
+            <wp:positionH relativeFrom="margin">
+              <wp:align>left</wp:align>
+            </wp:positionH>
+            <wp:positionV relativeFrom="paragraph">
+              <wp:posOffset>987425</wp:posOffset>
+            </wp:positionV>
+            <wp:extent cx="1249680" cy="1249680"/>
+            <wp:effectExtent l="0" t="0" r="0" b="7620"/>
+            <wp:wrapTopAndBottom/>
+            <wp:docPr id="3074" name="Picture 2">
+              <a:extLst xmlns:a="http://schemas.openxmlformats.org/drawingml/2006/main">
+                <a:ext uri="{FF2B5EF4-FFF2-40B4-BE49-F238E27FC236}">
+                  <a16:creationId xmlns:a16="http://schemas.microsoft.com/office/drawing/2014/main" id="{004BF745-089E-42E2-9C01-A5E0BB738C2A}"/>
+                </a:ext>
+              </a:extLst>
+            </wp:docPr>
+            <wp:cNvGraphicFramePr>
+              <a:graphicFrameLocks xmlns:a="http://schemas.openxmlformats.org/drawingml/2006/main" noChangeAspect="1"/>
+            </wp:cNvGraphicFramePr>
+            <a:graphic xmlns:a="http://schemas.openxmlformats.org/drawingml/2006/main">
+              <a:graphicData uri="http://schemas.openxmlformats.org/drawingml/2006/picture">
+                <pic:pic xmlns:pic="http://schemas.openxmlformats.org/drawingml/2006/picture">
+                  <pic:nvPicPr>
+                    <pic:cNvPr id="3074" name="Picture 2">
+                      <a:extLst>
+                        <a:ext uri="{FF2B5EF4-FFF2-40B4-BE49-F238E27FC236}">
+                          <a16:creationId xmlns:a16="http://schemas.microsoft.com/office/drawing/2014/main" id="{004BF745-089E-42E2-9C01-A5E0BB738C2A}"/>
+                        </a:ext>
+                      </a:extLst>
+                    </pic:cNvPr>
+                    <pic:cNvPicPr>
+                      <a:picLocks noChangeAspect="1" noChangeArrowheads="1"/>
+                    </pic:cNvPicPr>
+                  </pic:nvPicPr>
+                  <pic:blipFill>
+                    <a:blip r:embed="rId15" cstate="print">
+                      <a:extLst>
+                        <a:ext uri="{28A0092B-C50C-407E-A947-70E740481C1C}">
+                          <a14:useLocalDpi xmlns:a14="http://schemas.microsoft.com/office/drawing/2010/main" val="0"/>
+                        </a:ext>
+                      </a:extLst>
+                    </a:blip>
+                    <a:srcRect/>
+                    <a:stretch>
+                      <a:fillRect/>
+                    </a:stretch>
+                  </pic:blipFill>
+                  <pic:spPr bwMode="auto">
+                    <a:xfrm>
+                      <a:off x="0" y="0"/>
+                      <a:ext cx="1249680" cy="1249680"/>
+                    </a:xfrm>
+                    <a:prstGeom prst="rect">
+                      <a:avLst/>
+                    </a:prstGeom>
+                    <a:noFill/>
+                  </pic:spPr>
+                </pic:pic>
+              </a:graphicData>
+            </a:graphic>
+            <wp14:sizeRelH relativeFrom="page">
+              <wp14:pctWidth>0</wp14:pctWidth>
+            </wp14:sizeRelH>
+            <wp14:sizeRelV relativeFrom="page">
+              <wp14:pctHeight>0</wp14:pctHeight>
+            </wp14:sizeRelV>
+          </wp:anchor>
+        </w:drawing>
+      </w:r>
+      <w:r>
+        <w:rPr>
+          <w:noProof/>
+        </w:rPr>
+        <w:t xml:space="preserve">Для разработки приложения использовался язык программирования </w:t>
+      </w:r>
+      <w:r>
+        <w:rPr>
+          <w:noProof/>
+          <w:lang w:val="en-US"/>
+        </w:rPr>
+        <w:t>Java</w:t>
+      </w:r>
+      <w:r>
+        <w:rPr>
+          <w:noProof/>
+        </w:rPr>
+        <w:t xml:space="preserve">, </w:t>
+      </w:r>
+      <w:r>
+        <w:rPr>
+          <w:noProof/>
+        </w:rPr>
+        <w:t xml:space="preserve">среда разработки </w:t>
+      </w:r>
+      <w:r>
+        <w:rPr>
+          <w:noProof/>
+          <w:lang w:val="en-US"/>
+        </w:rPr>
+        <w:t>Android</w:t>
+      </w:r>
+      <w:r>
+        <w:rPr>
+          <w:noProof/>
+        </w:rPr>
+        <w:t xml:space="preserve"> </w:t>
+      </w:r>
+      <w:r>
+        <w:rPr>
+          <w:noProof/>
+          <w:lang w:val="en-US"/>
+        </w:rPr>
+        <w:t>Studio</w:t>
+      </w:r>
+      <w:r>
+        <w:rPr>
+          <w:noProof/>
+        </w:rPr>
+        <w:t xml:space="preserve">. Выбор языка программирования обусловлен тем, что </w:t>
+      </w:r>
+      <w:r>
+        <w:rPr>
+          <w:noProof/>
+          <w:lang w:val="en-US"/>
+        </w:rPr>
+        <w:t>Java</w:t>
+      </w:r>
+      <w:r>
+        <w:rPr>
+          <w:noProof/>
+        </w:rPr>
+        <w:t xml:space="preserve"> </w:t>
+      </w:r>
+      <w:r>
+        <w:rPr>
+          <w:noProof/>
+        </w:rPr>
+        <w:t xml:space="preserve">— самый популярный язвк для </w:t>
+      </w:r>
+      <w:r>
+        <w:rPr>
+          <w:noProof/>
+          <w:lang w:val="en-US"/>
+        </w:rPr>
+        <w:t>Android</w:t>
+      </w:r>
+      <w:r>
+        <w:rPr>
+          <w:noProof/>
+        </w:rPr>
+        <w:t xml:space="preserve">-разработки, по этому языку много материалов в интернете. Кроме того, </w:t>
+      </w:r>
+      <w:r>
+        <w:rPr>
+          <w:noProof/>
+          <w:lang w:val="en-US"/>
+        </w:rPr>
+        <w:t>Java</w:t>
+      </w:r>
+      <w:r>
+        <w:rPr>
+          <w:noProof/>
+        </w:rPr>
+        <w:t xml:space="preserve"> </w:t>
+      </w:r>
+      <w:r>
+        <w:rPr>
+          <w:noProof/>
+        </w:rPr>
+        <w:t xml:space="preserve">синтаксически похож на </w:t>
+      </w:r>
+      <w:r>
+        <w:rPr>
+          <w:noProof/>
+          <w:lang w:val="en-US"/>
+        </w:rPr>
+        <w:t>C</w:t>
+      </w:r>
+      <w:r>
+        <w:rPr>
+          <w:noProof/>
+        </w:rPr>
+        <w:t>#</w:t>
+      </w:r>
+      <w:r>
+        <w:rPr>
+          <w:noProof/>
+        </w:rPr>
+        <w:t>, изучаемый мной в 9 и 10 классе.</w:t>
+      </w:r>
+      <w:r>
+        <w:rPr>
+          <w:noProof/>
+        </w:rPr>
+        <w:t xml:space="preserve"> </w:t>
+      </w:r>
+      <w:r>
+        <w:rPr>
+          <w:noProof/>
+        </w:rPr>
+        <w:t>//</w:t>
+      </w:r>
+      <w:r>
+        <w:rPr>
+          <w:noProof/>
+          <w:lang w:val="en-US"/>
+        </w:rPr>
+        <w:t>Android</w:t>
+      </w:r>
+      <w:r>
+        <w:rPr>
+          <w:noProof/>
+        </w:rPr>
+        <w:t xml:space="preserve"> </w:t>
+      </w:r>
+      <w:r>
+        <w:rPr>
+          <w:noProof/>
+          <w:lang w:val="en-US"/>
+        </w:rPr>
+        <w:t>studio</w:t>
+      </w:r>
+      <w:r>
+        <w:rPr>
+          <w:noProof/>
+        </w:rPr>
+        <w:t xml:space="preserve"> </w:t>
+      </w:r>
+      <w:r>
+        <w:rPr>
+          <w:noProof/>
+        </w:rPr>
+        <w:t>новые возможности</w:t>
+      </w:r>
+    </w:p>
+    <w:p/>
+    <w:p>
+      <w:pPr>
+        <w:pStyle w:val="2"/>
+      </w:pPr>
+      <w:bookmarkStart w:id="9" w:name="_Toc73695672"/>
+      <w:r>
+        <w:lastRenderedPageBreak/>
+        <w:t>Ход работы</w:t>
+      </w:r>
+      <w:bookmarkEnd w:id="9"/>
+    </w:p>
+    <w:p>
+      <w:r>
+        <w:t xml:space="preserve">Изначально планировалось не изменять внешний вид </w:t>
+      </w:r>
+      <w:r>
+        <w:rPr>
+          <w:lang w:val="en-US"/>
+        </w:rPr>
+        <w:t>QR</w:t>
+      </w:r>
+      <w:r>
+        <w:t>-</w:t>
+      </w:r>
+      <w:r>
+        <w:t>кодов, сгенерированных дефолтным алгоритмом, а реализовать свой алгоритм генерации и распознавания изображений…</w:t>
+      </w:r>
+    </w:p>
+    <w:p>
+      <w:r>
+        <w:br w:type="page"/>
+      </w:r>
+    </w:p>
+    <w:p>
+      <w:pPr>
+        <w:pStyle w:val="1"/>
+      </w:pPr>
+      <w:bookmarkStart w:id="10" w:name="_Toc73695673"/>
+      <w:r>
+        <w:lastRenderedPageBreak/>
+        <w:t>Результат</w:t>
+      </w:r>
+      <w:bookmarkEnd w:id="10"/>
+      <w:r>
+        <w:br w:type="page"/>
+      </w:r>
+    </w:p>
+    <w:p>
+      <w:pPr>
+        <w:pStyle w:val="1"/>
+      </w:pPr>
+      <w:bookmarkStart w:id="11" w:name="_Toc73695674"/>
+      <w:r>
+        <w:lastRenderedPageBreak/>
+        <w:t>Выводы</w:t>
+      </w:r>
+      <w:bookmarkEnd w:id="11"/>
+    </w:p>
+    <w:p>
+      <w:r>
+        <w:t>В перспективах дальнейшей разработки:</w:t>
+      </w:r>
+    </w:p>
+    <w:p>
+      <w:pPr>
+        <w:numPr>
+          <w:ilvl w:val="0"/>
+          <w:numId w:val="3"/>
+        </w:numPr>
+      </w:pPr>
+      <w:r>
+        <w:t xml:space="preserve">Публикация приложения в </w:t>
+      </w:r>
+      <w:r>
+        <w:rPr>
+          <w:lang w:val="en-US"/>
+        </w:rPr>
+        <w:t>Google play</w:t>
+      </w:r>
+    </w:p>
+    <w:p>
+      <w:pPr>
+        <w:numPr>
+          <w:ilvl w:val="0"/>
+          <w:numId w:val="3"/>
+        </w:numPr>
+      </w:pPr>
+      <w:r>
+        <w:t>Добавление новых стилей</w:t>
+      </w:r>
+    </w:p>
+    <w:p>
+      <w:r>
+        <w:t>Кроме того, существует гипотетическая возможность монетизации (покупка стилей)</w:t>
+      </w:r>
+    </w:p>
+    <w:p>
+      <w:r>
+        <w:br w:type="page"/>
+      </w:r>
+    </w:p>
+    <w:p>
+      <w:pPr>
+        <w:pStyle w:val="1"/>
+      </w:pPr>
+      <w:bookmarkStart w:id="12" w:name="_Toc73695675"/>
+      <w:r>
+        <w:lastRenderedPageBreak/>
+        <w:t>Список литературы</w:t>
+      </w:r>
+      <w:bookmarkEnd w:id="12"/>
+    </w:p>
+    <w:p/>
+    <w:p>
+      <w:r>
+        <w:br w:type="page"/>
+      </w:r>
+    </w:p>
+    <w:p>
+      <w:pPr>
+        <w:pStyle w:val="1"/>
+      </w:pPr>
+      <w:r>
+        <w:lastRenderedPageBreak/>
+        <w:tab/>
+      </w:r>
+      <w:bookmarkStart w:id="13" w:name="_Toc73695676"/>
+      <w:r>
+        <w:t>Приложения</w:t>
+      </w:r>
+      <w:bookmarkEnd w:id="13"/>
+    </w:p>
     <w:sectPr>
       <w:pgSz w:w="11906" w:h="16838"/>
       <w:pgMar w:top="567" w:right="851" w:bottom="567" w:left="1701" w:header="709" w:footer="709" w:gutter="0"/>
@@ -648,6 +3911,386 @@
     </w:sectPr>
   </w:body>
 </w:document>
+</file>
+
+<file path=word/numbering.xml><?xml version="1.0" encoding="utf-8"?>
+<w:numbering xmlns:wpc="http://schemas.microsoft.com/office/word/2010/wordprocessingCanvas" xmlns:cx="http://schemas.microsoft.com/office/drawing/2014/chartex" xmlns:cx1="http://schemas.microsoft.com/office/drawing/2015/9/8/chartex" xmlns:cx2="http://schemas.microsoft.com/office/drawing/2015/10/21/chartex" xmlns:cx3="http://schemas.microsoft.com/office/drawing/2016/5/9/chartex" xmlns:cx4="http://schemas.microsoft.com/office/drawing/2016/5/10/chartex" xmlns:cx5="http://schemas.microsoft.com/office/drawing/2016/5/11/chartex" xmlns:cx6="http://schemas.microsoft.com/office/drawing/2016/5/12/chartex" xmlns:cx7="http://schemas.microsoft.com/office/drawing/2016/5/13/chartex" xmlns:cx8="http://schemas.microsoft.com/office/drawing/2016/5/14/chartex" xmlns:mc="http://schemas.openxmlformats.org/markup-compatibility/2006" xmlns:aink="http://schemas.microsoft.com/office/drawing/2016/ink" xmlns:am3d="http://schemas.microsoft.com/office/drawing/2017/model3d" xmlns:o="urn:schemas-microsoft-com:office:office" xmlns:r="http://schemas.openxmlformats.org/officeDocument/2006/relationships" xmlns:m="http://schemas.openxmlformats.org/officeDocument/2006/math" xmlns:v="urn:schemas-microsoft-com:vml" xmlns:wp14="http://schemas.microsoft.com/office/word/2010/wordprocessingDrawing" xmlns:wp="http://schemas.openxmlformats.org/drawingml/2006/wordprocessingDrawing" xmlns:w10="urn:schemas-microsoft-com:office:word" xmlns:w="http://schemas.openxmlformats.org/wordprocessingml/2006/main" xmlns:w14="http://schemas.microsoft.com/office/word/2010/wordml" xmlns:w15="http://schemas.microsoft.com/office/word/2012/wordml" xmlns:w16cex="http://schemas.microsoft.com/office/word/2018/wordml/cex" xmlns:w16cid="http://schemas.microsoft.com/office/word/2016/wordml/cid" xmlns:w16="http://schemas.microsoft.com/office/word/2018/wordml" xmlns:w16sdtdh="http://schemas.microsoft.com/office/word/2020/wordml/sdtdatahash" xmlns:w16se="http://schemas.microsoft.com/office/word/2015/wordml/symex" xmlns:wpg="http://schemas.microsoft.com/office/word/2010/wordprocessingGroup" xmlns:wpi="http://schemas.microsoft.com/office/word/2010/wordprocessingInk" xmlns:wne="http://schemas.microsoft.com/office/word/2006/wordml" xmlns:wps="http://schemas.microsoft.com/office/word/2010/wordprocessingShape" mc:Ignorable="w14 w15 w16se w16cid w16 w16cex w16sdtdh wp14">
+  <w:abstractNum w:abstractNumId="0" w15:restartNumberingAfterBreak="0">
+    <w:nsid w:val="17AE10A4"/>
+    <w:multiLevelType w:val="hybridMultilevel"/>
+    <w:tmpl w:val="5308AEEE"/>
+    <w:lvl w:ilvl="0" w:tplc="04190001">
+      <w:start w:val="1"/>
+      <w:numFmt w:val="bullet"/>
+      <w:lvlText w:val=""/>
+      <w:lvlJc w:val="left"/>
+      <w:pPr>
+        <w:ind w:left="720" w:hanging="360"/>
+      </w:pPr>
+      <w:rPr>
+        <w:rFonts w:ascii="Symbol" w:hAnsi="Symbol" w:hint="default"/>
+      </w:rPr>
+    </w:lvl>
+    <w:lvl w:ilvl="1" w:tplc="04190003" w:tentative="1">
+      <w:start w:val="1"/>
+      <w:numFmt w:val="bullet"/>
+      <w:lvlText w:val="o"/>
+      <w:lvlJc w:val="left"/>
+      <w:pPr>
+        <w:ind w:left="1440" w:hanging="360"/>
+      </w:pPr>
+      <w:rPr>
+        <w:rFonts w:ascii="Courier New" w:hAnsi="Courier New" w:cs="Courier New" w:hint="default"/>
+      </w:rPr>
+    </w:lvl>
+    <w:lvl w:ilvl="2" w:tplc="04190005" w:tentative="1">
+      <w:start w:val="1"/>
+      <w:numFmt w:val="bullet"/>
+      <w:lvlText w:val=""/>
+      <w:lvlJc w:val="left"/>
+      <w:pPr>
+        <w:ind w:left="2160" w:hanging="360"/>
+      </w:pPr>
+      <w:rPr>
+        <w:rFonts w:ascii="Wingdings" w:hAnsi="Wingdings" w:hint="default"/>
+      </w:rPr>
+    </w:lvl>
+    <w:lvl w:ilvl="3" w:tplc="04190001" w:tentative="1">
+      <w:start w:val="1"/>
+      <w:numFmt w:val="bullet"/>
+      <w:lvlText w:val=""/>
+      <w:lvlJc w:val="left"/>
+      <w:pPr>
+        <w:ind w:left="2880" w:hanging="360"/>
+      </w:pPr>
+      <w:rPr>
+        <w:rFonts w:ascii="Symbol" w:hAnsi="Symbol" w:hint="default"/>
+      </w:rPr>
+    </w:lvl>
+    <w:lvl w:ilvl="4" w:tplc="04190003" w:tentative="1">
+      <w:start w:val="1"/>
+      <w:numFmt w:val="bullet"/>
+      <w:lvlText w:val="o"/>
+      <w:lvlJc w:val="left"/>
+      <w:pPr>
+        <w:ind w:left="3600" w:hanging="360"/>
+      </w:pPr>
+      <w:rPr>
+        <w:rFonts w:ascii="Courier New" w:hAnsi="Courier New" w:cs="Courier New" w:hint="default"/>
+      </w:rPr>
+    </w:lvl>
+    <w:lvl w:ilvl="5" w:tplc="04190005" w:tentative="1">
+      <w:start w:val="1"/>
+      <w:numFmt w:val="bullet"/>
+      <w:lvlText w:val=""/>
+      <w:lvlJc w:val="left"/>
+      <w:pPr>
+        <w:ind w:left="4320" w:hanging="360"/>
+      </w:pPr>
+      <w:rPr>
+        <w:rFonts w:ascii="Wingdings" w:hAnsi="Wingdings" w:hint="default"/>
+      </w:rPr>
+    </w:lvl>
+    <w:lvl w:ilvl="6" w:tplc="04190001" w:tentative="1">
+      <w:start w:val="1"/>
+      <w:numFmt w:val="bullet"/>
+      <w:lvlText w:val=""/>
+      <w:lvlJc w:val="left"/>
+      <w:pPr>
+        <w:ind w:left="5040" w:hanging="360"/>
+      </w:pPr>
+      <w:rPr>
+        <w:rFonts w:ascii="Symbol" w:hAnsi="Symbol" w:hint="default"/>
+      </w:rPr>
+    </w:lvl>
+    <w:lvl w:ilvl="7" w:tplc="04190003" w:tentative="1">
+      <w:start w:val="1"/>
+      <w:numFmt w:val="bullet"/>
+      <w:lvlText w:val="o"/>
+      <w:lvlJc w:val="left"/>
+      <w:pPr>
+        <w:ind w:left="5760" w:hanging="360"/>
+      </w:pPr>
+      <w:rPr>
+        <w:rFonts w:ascii="Courier New" w:hAnsi="Courier New" w:cs="Courier New" w:hint="default"/>
+      </w:rPr>
+    </w:lvl>
+    <w:lvl w:ilvl="8" w:tplc="04190005" w:tentative="1">
+      <w:start w:val="1"/>
+      <w:numFmt w:val="bullet"/>
+      <w:lvlText w:val=""/>
+      <w:lvlJc w:val="left"/>
+      <w:pPr>
+        <w:ind w:left="6480" w:hanging="360"/>
+      </w:pPr>
+      <w:rPr>
+        <w:rFonts w:ascii="Wingdings" w:hAnsi="Wingdings" w:hint="default"/>
+      </w:rPr>
+    </w:lvl>
+  </w:abstractNum>
+  <w:abstractNum w:abstractNumId="1" w15:restartNumberingAfterBreak="0">
+    <w:nsid w:val="1F9B2BDC"/>
+    <w:multiLevelType w:val="hybridMultilevel"/>
+    <w:tmpl w:val="A4409AB4"/>
+    <w:lvl w:ilvl="0" w:tplc="70863868">
+      <w:start w:val="1"/>
+      <w:numFmt w:val="bullet"/>
+      <w:lvlText w:val="•"/>
+      <w:lvlJc w:val="left"/>
+      <w:pPr>
+        <w:tabs>
+          <w:tab w:val="num" w:pos="720"/>
+        </w:tabs>
+        <w:ind w:left="720" w:hanging="360"/>
+      </w:pPr>
+      <w:rPr>
+        <w:rFonts w:ascii="Arial" w:hAnsi="Arial" w:hint="default"/>
+      </w:rPr>
+    </w:lvl>
+    <w:lvl w:ilvl="1" w:tplc="7EA05004" w:tentative="1">
+      <w:start w:val="1"/>
+      <w:numFmt w:val="bullet"/>
+      <w:lvlText w:val="•"/>
+      <w:lvlJc w:val="left"/>
+      <w:pPr>
+        <w:tabs>
+          <w:tab w:val="num" w:pos="1440"/>
+        </w:tabs>
+        <w:ind w:left="1440" w:hanging="360"/>
+      </w:pPr>
+      <w:rPr>
+        <w:rFonts w:ascii="Arial" w:hAnsi="Arial" w:hint="default"/>
+      </w:rPr>
+    </w:lvl>
+    <w:lvl w:ilvl="2" w:tplc="2EC0FC0A" w:tentative="1">
+      <w:start w:val="1"/>
+      <w:numFmt w:val="bullet"/>
+      <w:lvlText w:val="•"/>
+      <w:lvlJc w:val="left"/>
+      <w:pPr>
+        <w:tabs>
+          <w:tab w:val="num" w:pos="2160"/>
+        </w:tabs>
+        <w:ind w:left="2160" w:hanging="360"/>
+      </w:pPr>
+      <w:rPr>
+        <w:rFonts w:ascii="Arial" w:hAnsi="Arial" w:hint="default"/>
+      </w:rPr>
+    </w:lvl>
+    <w:lvl w:ilvl="3" w:tplc="9A4AA42E" w:tentative="1">
+      <w:start w:val="1"/>
+      <w:numFmt w:val="bullet"/>
+      <w:lvlText w:val="•"/>
+      <w:lvlJc w:val="left"/>
+      <w:pPr>
+        <w:tabs>
+          <w:tab w:val="num" w:pos="2880"/>
+        </w:tabs>
+        <w:ind w:left="2880" w:hanging="360"/>
+      </w:pPr>
+      <w:rPr>
+        <w:rFonts w:ascii="Arial" w:hAnsi="Arial" w:hint="default"/>
+      </w:rPr>
+    </w:lvl>
+    <w:lvl w:ilvl="4" w:tplc="261098EE" w:tentative="1">
+      <w:start w:val="1"/>
+      <w:numFmt w:val="bullet"/>
+      <w:lvlText w:val="•"/>
+      <w:lvlJc w:val="left"/>
+      <w:pPr>
+        <w:tabs>
+          <w:tab w:val="num" w:pos="3600"/>
+        </w:tabs>
+        <w:ind w:left="3600" w:hanging="360"/>
+      </w:pPr>
+      <w:rPr>
+        <w:rFonts w:ascii="Arial" w:hAnsi="Arial" w:hint="default"/>
+      </w:rPr>
+    </w:lvl>
+    <w:lvl w:ilvl="5" w:tplc="6C00BAAC" w:tentative="1">
+      <w:start w:val="1"/>
+      <w:numFmt w:val="bullet"/>
+      <w:lvlText w:val="•"/>
+      <w:lvlJc w:val="left"/>
+      <w:pPr>
+        <w:tabs>
+          <w:tab w:val="num" w:pos="4320"/>
+        </w:tabs>
+        <w:ind w:left="4320" w:hanging="360"/>
+      </w:pPr>
+      <w:rPr>
+        <w:rFonts w:ascii="Arial" w:hAnsi="Arial" w:hint="default"/>
+      </w:rPr>
+    </w:lvl>
+    <w:lvl w:ilvl="6" w:tplc="EC94A46C" w:tentative="1">
+      <w:start w:val="1"/>
+      <w:numFmt w:val="bullet"/>
+      <w:lvlText w:val="•"/>
+      <w:lvlJc w:val="left"/>
+      <w:pPr>
+        <w:tabs>
+          <w:tab w:val="num" w:pos="5040"/>
+        </w:tabs>
+        <w:ind w:left="5040" w:hanging="360"/>
+      </w:pPr>
+      <w:rPr>
+        <w:rFonts w:ascii="Arial" w:hAnsi="Arial" w:hint="default"/>
+      </w:rPr>
+    </w:lvl>
+    <w:lvl w:ilvl="7" w:tplc="3730AFF4" w:tentative="1">
+      <w:start w:val="1"/>
+      <w:numFmt w:val="bullet"/>
+      <w:lvlText w:val="•"/>
+      <w:lvlJc w:val="left"/>
+      <w:pPr>
+        <w:tabs>
+          <w:tab w:val="num" w:pos="5760"/>
+        </w:tabs>
+        <w:ind w:left="5760" w:hanging="360"/>
+      </w:pPr>
+      <w:rPr>
+        <w:rFonts w:ascii="Arial" w:hAnsi="Arial" w:hint="default"/>
+      </w:rPr>
+    </w:lvl>
+    <w:lvl w:ilvl="8" w:tplc="C666C5D4" w:tentative="1">
+      <w:start w:val="1"/>
+      <w:numFmt w:val="bullet"/>
+      <w:lvlText w:val="•"/>
+      <w:lvlJc w:val="left"/>
+      <w:pPr>
+        <w:tabs>
+          <w:tab w:val="num" w:pos="6480"/>
+        </w:tabs>
+        <w:ind w:left="6480" w:hanging="360"/>
+      </w:pPr>
+      <w:rPr>
+        <w:rFonts w:ascii="Arial" w:hAnsi="Arial" w:hint="default"/>
+      </w:rPr>
+    </w:lvl>
+  </w:abstractNum>
+  <w:abstractNum w:abstractNumId="2" w15:restartNumberingAfterBreak="0">
+    <w:nsid w:val="6FBC5E46"/>
+    <w:multiLevelType w:val="hybridMultilevel"/>
+    <w:tmpl w:val="DD1880C4"/>
+    <w:lvl w:ilvl="0" w:tplc="04190001">
+      <w:start w:val="1"/>
+      <w:numFmt w:val="bullet"/>
+      <w:lvlText w:val=""/>
+      <w:lvlJc w:val="left"/>
+      <w:pPr>
+        <w:ind w:left="720" w:hanging="360"/>
+      </w:pPr>
+      <w:rPr>
+        <w:rFonts w:ascii="Symbol" w:hAnsi="Symbol" w:hint="default"/>
+      </w:rPr>
+    </w:lvl>
+    <w:lvl w:ilvl="1" w:tplc="04190003" w:tentative="1">
+      <w:start w:val="1"/>
+      <w:numFmt w:val="bullet"/>
+      <w:lvlText w:val="o"/>
+      <w:lvlJc w:val="left"/>
+      <w:pPr>
+        <w:ind w:left="1440" w:hanging="360"/>
+      </w:pPr>
+      <w:rPr>
+        <w:rFonts w:ascii="Courier New" w:hAnsi="Courier New" w:cs="Courier New" w:hint="default"/>
+      </w:rPr>
+    </w:lvl>
+    <w:lvl w:ilvl="2" w:tplc="04190005" w:tentative="1">
+      <w:start w:val="1"/>
+      <w:numFmt w:val="bullet"/>
+      <w:lvlText w:val=""/>
+      <w:lvlJc w:val="left"/>
+      <w:pPr>
+        <w:ind w:left="2160" w:hanging="360"/>
+      </w:pPr>
+      <w:rPr>
+        <w:rFonts w:ascii="Wingdings" w:hAnsi="Wingdings" w:hint="default"/>
+      </w:rPr>
+    </w:lvl>
+    <w:lvl w:ilvl="3" w:tplc="04190001" w:tentative="1">
+      <w:start w:val="1"/>
+      <w:numFmt w:val="bullet"/>
+      <w:lvlText w:val=""/>
+      <w:lvlJc w:val="left"/>
+      <w:pPr>
+        <w:ind w:left="2880" w:hanging="360"/>
+      </w:pPr>
+      <w:rPr>
+        <w:rFonts w:ascii="Symbol" w:hAnsi="Symbol" w:hint="default"/>
+      </w:rPr>
+    </w:lvl>
+    <w:lvl w:ilvl="4" w:tplc="04190003" w:tentative="1">
+      <w:start w:val="1"/>
+      <w:numFmt w:val="bullet"/>
+      <w:lvlText w:val="o"/>
+      <w:lvlJc w:val="left"/>
+      <w:pPr>
+        <w:ind w:left="3600" w:hanging="360"/>
+      </w:pPr>
+      <w:rPr>
+        <w:rFonts w:ascii="Courier New" w:hAnsi="Courier New" w:cs="Courier New" w:hint="default"/>
+      </w:rPr>
+    </w:lvl>
+    <w:lvl w:ilvl="5" w:tplc="04190005" w:tentative="1">
+      <w:start w:val="1"/>
+      <w:numFmt w:val="bullet"/>
+      <w:lvlText w:val=""/>
+      <w:lvlJc w:val="left"/>
+      <w:pPr>
+        <w:ind w:left="4320" w:hanging="360"/>
+      </w:pPr>
+      <w:rPr>
+        <w:rFonts w:ascii="Wingdings" w:hAnsi="Wingdings" w:hint="default"/>
+      </w:rPr>
+    </w:lvl>
+    <w:lvl w:ilvl="6" w:tplc="04190001" w:tentative="1">
+      <w:start w:val="1"/>
+      <w:numFmt w:val="bullet"/>
+      <w:lvlText w:val=""/>
+      <w:lvlJc w:val="left"/>
+      <w:pPr>
+        <w:ind w:left="5040" w:hanging="360"/>
+      </w:pPr>
+      <w:rPr>
+        <w:rFonts w:ascii="Symbol" w:hAnsi="Symbol" w:hint="default"/>
+      </w:rPr>
+    </w:lvl>
+    <w:lvl w:ilvl="7" w:tplc="04190003" w:tentative="1">
+      <w:start w:val="1"/>
+      <w:numFmt w:val="bullet"/>
+      <w:lvlText w:val="o"/>
+      <w:lvlJc w:val="left"/>
+      <w:pPr>
+        <w:ind w:left="5760" w:hanging="360"/>
+      </w:pPr>
+      <w:rPr>
+        <w:rFonts w:ascii="Courier New" w:hAnsi="Courier New" w:cs="Courier New" w:hint="default"/>
+      </w:rPr>
+    </w:lvl>
+    <w:lvl w:ilvl="8" w:tplc="04190005" w:tentative="1">
+      <w:start w:val="1"/>
+      <w:numFmt w:val="bullet"/>
+      <w:lvlText w:val=""/>
+      <w:lvlJc w:val="left"/>
+      <w:pPr>
+        <w:ind w:left="6480" w:hanging="360"/>
+      </w:pPr>
+      <w:rPr>
+        <w:rFonts w:ascii="Wingdings" w:hAnsi="Wingdings" w:hint="default"/>
+      </w:rPr>
+    </w:lvl>
+  </w:abstractNum>
+  <w:num w:numId="1">
+    <w:abstractNumId w:val="0"/>
+  </w:num>
+  <w:num w:numId="2">
+    <w:abstractNumId w:val="2"/>
+  </w:num>
+  <w:num w:numId="3">
+    <w:abstractNumId w:val="1"/>
+  </w:num>
+</w:numbering>
 </file>
 
 <file path=word/styles.xml><?xml version="1.0" encoding="utf-8"?>
@@ -1048,6 +4691,14 @@
   <w:style w:type="paragraph" w:default="1" w:styleId="a">
     <w:name w:val="Normal"/>
     <w:qFormat/>
+    <w:rsid w:val="00AD4253"/>
+    <w:pPr>
+      <w:jc w:val="both"/>
+    </w:pPr>
+    <w:rPr>
+      <w:rFonts w:ascii="Times New Roman" w:hAnsi="Times New Roman"/>
+      <w:sz w:val="24"/>
+    </w:rPr>
   </w:style>
   <w:style w:type="paragraph" w:styleId="1">
     <w:name w:val="heading 1"/>
@@ -1056,7 +4707,7 @@
     <w:link w:val="10"/>
     <w:uiPriority w:val="9"/>
     <w:qFormat/>
-    <w:rsid w:val="008C62EA"/>
+    <w:rsid w:val="000D1D91"/>
     <w:pPr>
       <w:keepNext/>
       <w:spacing w:before="240" w:after="60" w:line="276" w:lineRule="auto"/>
@@ -1067,7 +4718,7 @@
       <w:b/>
       <w:bCs/>
       <w:kern w:val="32"/>
-      <w:sz w:val="32"/>
+      <w:sz w:val="28"/>
       <w:szCs w:val="32"/>
     </w:rPr>
   </w:style>
@@ -1079,7 +4730,7 @@
     <w:uiPriority w:val="9"/>
     <w:unhideWhenUsed/>
     <w:qFormat/>
-    <w:rsid w:val="008C62EA"/>
+    <w:rsid w:val="00330A0E"/>
     <w:pPr>
       <w:keepNext/>
       <w:spacing w:before="240" w:after="60" w:line="276" w:lineRule="auto"/>
@@ -1089,9 +4740,7 @@
       <w:rFonts w:ascii="Arial" w:hAnsi="Arial" w:cs="Arial"/>
       <w:b/>
       <w:bCs/>
-      <w:i/>
       <w:iCs/>
-      <w:sz w:val="28"/>
       <w:szCs w:val="28"/>
     </w:rPr>
   </w:style>
@@ -1131,7 +4780,6 @@
     </w:pPr>
     <w:rPr>
       <w:b/>
-      <w:sz w:val="24"/>
       <w:szCs w:val="24"/>
     </w:rPr>
   </w:style>
@@ -1176,6 +4824,7 @@
   <w:style w:type="character" w:default="1" w:styleId="a0">
     <w:name w:val="Default Paragraph Font"/>
     <w:uiPriority w:val="1"/>
+    <w:semiHidden/>
     <w:unhideWhenUsed/>
   </w:style>
   <w:style w:type="table" w:default="1" w:styleId="a1">
@@ -1257,8 +4906,7 @@
       <w:spacing w:before="100" w:beforeAutospacing="1" w:after="100" w:afterAutospacing="1" w:line="240" w:lineRule="auto"/>
     </w:pPr>
     <w:rPr>
-      <w:rFonts w:ascii="Times New Roman" w:eastAsia="Times New Roman" w:hAnsi="Times New Roman" w:cs="Times New Roman"/>
-      <w:sz w:val="24"/>
+      <w:rFonts w:eastAsia="Times New Roman" w:cs="Times New Roman"/>
       <w:szCs w:val="24"/>
     </w:rPr>
   </w:style>
@@ -1281,13 +4929,14 @@
     <w:name w:val="Заголовок 1 Знак"/>
     <w:basedOn w:val="a0"/>
     <w:link w:val="1"/>
-    <w:rsid w:val="008C62EA"/>
+    <w:uiPriority w:val="9"/>
+    <w:rsid w:val="000D1D91"/>
     <w:rPr>
       <w:rFonts w:ascii="Arial" w:eastAsia="Times New Roman" w:hAnsi="Arial" w:cs="Arial"/>
       <w:b/>
       <w:bCs/>
       <w:kern w:val="32"/>
-      <w:sz w:val="32"/>
+      <w:sz w:val="28"/>
       <w:szCs w:val="32"/>
     </w:rPr>
   </w:style>
@@ -1295,14 +4944,14 @@
     <w:name w:val="Заголовок 2 Знак"/>
     <w:basedOn w:val="a0"/>
     <w:link w:val="2"/>
-    <w:rsid w:val="008C62EA"/>
+    <w:uiPriority w:val="9"/>
+    <w:rsid w:val="00330A0E"/>
     <w:rPr>
-      <w:rFonts w:ascii="Arial" w:eastAsia="Calibri" w:hAnsi="Arial" w:cs="Arial"/>
+      <w:rFonts w:ascii="Arial" w:hAnsi="Arial" w:cs="Arial"/>
       <w:b/>
       <w:bCs/>
-      <w:i/>
       <w:iCs/>
-      <w:sz w:val="28"/>
+      <w:sz w:val="24"/>
       <w:szCs w:val="28"/>
     </w:rPr>
   </w:style>
@@ -1413,9 +5062,7 @@
       <w:tblStyleRowBandSize w:val="1"/>
       <w:tblStyleColBandSize w:val="1"/>
       <w:tblCellMar>
-        <w:top w:w="0" w:type="dxa"/>
         <w:left w:w="108" w:type="dxa"/>
-        <w:bottom w:w="0" w:type="dxa"/>
         <w:right w:w="108" w:type="dxa"/>
       </w:tblCellMar>
     </w:tblPr>
@@ -1452,6 +5099,30 @@
     <w:pPr>
       <w:spacing w:after="100"/>
       <w:ind w:left="220"/>
+    </w:pPr>
+  </w:style>
+  <w:style w:type="character" w:styleId="ac">
+    <w:name w:val="Unresolved Mention"/>
+    <w:basedOn w:val="a0"/>
+    <w:uiPriority w:val="99"/>
+    <w:semiHidden/>
+    <w:unhideWhenUsed/>
+    <w:rsid w:val="00455A80"/>
+    <w:rPr>
+      <w:color w:val="605E5C"/>
+      <w:shd w:val="clear" w:color="auto" w:fill="E1DFDD"/>
+    </w:rPr>
+  </w:style>
+  <w:style w:type="paragraph" w:styleId="11">
+    <w:name w:val="toc 1"/>
+    <w:basedOn w:val="a"/>
+    <w:next w:val="a"/>
+    <w:autoRedefine/>
+    <w:uiPriority w:val="39"/>
+    <w:unhideWhenUsed/>
+    <w:rsid w:val="0073104D"/>
+    <w:pPr>
+      <w:spacing w:after="100"/>
     </w:pPr>
   </w:style>
 </w:styles>
@@ -1719,28 +5390,28 @@
 </file>
 
 <file path=customXml/item1.xml><?xml version="1.0" encoding="utf-8"?>
+<b:Sources xmlns:b="http://schemas.openxmlformats.org/officeDocument/2006/bibliography" xmlns="http://schemas.openxmlformats.org/officeDocument/2006/bibliography" SelectedStyle="\APASixthEditionOfficeOnline.xsl" StyleName="APA" Version="6"/>
+</file>
+
+<file path=customXml/item2.xml><?xml version="1.0" encoding="utf-8"?>
 <go:gDocsCustomXmlDataStorage xmlns:go="http://customooxmlschemas.google.com/" xmlns:r="http://schemas.openxmlformats.org/officeDocument/2006/relationships">
   <go:docsCustomData xmlns:go="http://customooxmlschemas.google.com/" roundtripDataSignature="AMtx7mjzmpyzlh3y9phl0zxu1dRjOkJz7w==">AMUW2mW2Yd+/5s60ntbVlMNnE9UUgCihxny2MP9m4w+WtmPYEEJY4GvvefAyFjJ3NFouWCLx0hUoloqDdGVc7vigHltXOxTYbS1inpRlnMVp7tP4dqzPIg/iZAqZ7uTskbVrZjU4jFTv</go:docsCustomData>
 </go:gDocsCustomXmlDataStorage>
 </file>
 
-<file path=customXml/item2.xml><?xml version="1.0" encoding="utf-8"?>
-<b:Sources xmlns:b="http://schemas.openxmlformats.org/officeDocument/2006/bibliography" xmlns="http://schemas.openxmlformats.org/officeDocument/2006/bibliography" SelectedStyle="\APASixthEditionOfficeOnline.xsl" StyleName="APA" Version="6"/>
+<file path=customXml/itemProps1.xml><?xml version="1.0" encoding="utf-8"?>
+<ds:datastoreItem xmlns:ds="http://schemas.openxmlformats.org/officeDocument/2006/customXml" ds:itemID="{33DB5D76-C814-478D-ADF3-4010F0309FF1}">
+  <ds:schemaRefs>
+    <ds:schemaRef ds:uri="http://schemas.openxmlformats.org/officeDocument/2006/bibliography"/>
+  </ds:schemaRefs>
+</ds:datastoreItem>
 </file>
 
-<file path=customXml/itemProps1.xml><?xml version="1.0" encoding="utf-8"?>
+<file path=customXml/itemProps2.xml><?xml version="1.0" encoding="utf-8"?>
 <ds:datastoreItem xmlns:ds="http://schemas.openxmlformats.org/officeDocument/2006/customXml" ds:itemID="{11111111-1234-1234-1234-123412341234}">
   <ds:schemaRefs>
     <ds:schemaRef ds:uri="http://customooxmlschemas.google.com/"/>
     <ds:schemaRef ds:uri="http://schemas.openxmlformats.org/officeDocument/2006/relationships"/>
   </ds:schemaRefs>
 </ds:datastoreItem>
-</file>
-
-<file path=customXml/itemProps2.xml><?xml version="1.0" encoding="utf-8"?>
-<ds:datastoreItem xmlns:ds="http://schemas.openxmlformats.org/officeDocument/2006/customXml" ds:itemID="{33DB5D76-C814-478D-ADF3-4010F0309FF1}">
-  <ds:schemaRefs>
-    <ds:schemaRef ds:uri="http://schemas.openxmlformats.org/officeDocument/2006/bibliography"/>
-  </ds:schemaRefs>
-</ds:datastoreItem>
 </file>
--- a/Пояснительная записка.docx
+++ b/Пояснительная записка.docx
@@ -217,7 +217,7 @@
       </w:tr>
       <w:tr>
         <w:trPr>
-          <w:trHeight w:val="4737"/>
+          <w:trHeight w:val="4450"/>
         </w:trPr>
         <w:tc>
           <w:tcPr>
@@ -231,6 +231,7 @@
               <w:rPr>
                 <w:rFonts w:eastAsia="Times New Roman" w:cs="Times New Roman"/>
                 <w:b/>
+                <w:bCs/>
                 <w:smallCaps/>
                 <w:sz w:val="28"/>
                 <w:szCs w:val="28"/>
@@ -271,18 +272,6 @@
               <w:t>-кодов</w:t>
             </w:r>
           </w:p>
-        </w:tc>
-      </w:tr>
-      <w:tr>
-        <w:trPr>
-          <w:trHeight w:val="649"/>
-        </w:trPr>
-        <w:tc>
-          <w:tcPr>
-            <w:tcW w:w="6243" w:type="dxa"/>
-            <w:gridSpan w:val="2"/>
-            <w:vAlign w:val="bottom"/>
-          </w:tcPr>
           <w:p>
             <w:pPr>
               <w:rPr>
@@ -292,18 +281,24 @@
               </w:rPr>
             </w:pPr>
           </w:p>
-        </w:tc>
-        <w:tc>
-          <w:tcPr>
-            <w:tcW w:w="4208" w:type="dxa"/>
-            <w:gridSpan w:val="2"/>
-            <w:vAlign w:val="bottom"/>
-          </w:tcPr>
           <w:p>
             <w:pPr>
               <w:rPr>
                 <w:rFonts w:eastAsia="Times New Roman" w:cs="Times New Roman"/>
-                <w:b/>
+                <w:sz w:val="28"/>
+                <w:szCs w:val="28"/>
+              </w:rPr>
+            </w:pPr>
+          </w:p>
+          <w:p>
+            <w:pPr>
+              <w:tabs>
+                <w:tab w:val="left" w:pos="6924"/>
+              </w:tabs>
+              <w:rPr>
+                <w:rFonts w:eastAsia="Times New Roman" w:cs="Times New Roman"/>
+                <w:sz w:val="28"/>
+                <w:szCs w:val="28"/>
               </w:rPr>
             </w:pPr>
           </w:p>
@@ -339,7 +334,8 @@
             <w:pPr>
               <w:rPr>
                 <w:rFonts w:eastAsia="Times New Roman" w:cs="Times New Roman"/>
-                <w:b/>
+                <w:sz w:val="28"/>
+                <w:szCs w:val="28"/>
               </w:rPr>
             </w:pPr>
             <w:r>
@@ -348,23 +344,24 @@
                 <w:sz w:val="28"/>
                 <w:szCs w:val="28"/>
               </w:rPr>
-              <w:t>Руководитель</w:t>
-            </w:r>
-            <w:r>
+              <w:t>Заказчик: нет</w:t>
+            </w:r>
+          </w:p>
+          <w:p>
+            <w:pPr>
               <w:rPr>
                 <w:rFonts w:eastAsia="Times New Roman" w:cs="Times New Roman"/>
                 <w:sz w:val="28"/>
                 <w:szCs w:val="28"/>
               </w:rPr>
-              <w:t>, консультант</w:t>
-            </w:r>
+            </w:pPr>
             <w:r>
               <w:rPr>
                 <w:rFonts w:eastAsia="Times New Roman" w:cs="Times New Roman"/>
                 <w:sz w:val="28"/>
                 <w:szCs w:val="28"/>
               </w:rPr>
-              <w:t>:</w:t>
+              <w:t xml:space="preserve">Руководитель: </w:t>
             </w:r>
             <w:r>
               <w:rPr>
@@ -372,7 +369,7 @@
                 <w:sz w:val="28"/>
                 <w:szCs w:val="28"/>
               </w:rPr>
-              <w:t xml:space="preserve"> </w:t>
+              <w:t xml:space="preserve">Егоров </w:t>
             </w:r>
             <w:r>
               <w:rPr>
@@ -380,8 +377,49 @@
                 <w:sz w:val="28"/>
                 <w:szCs w:val="28"/>
               </w:rPr>
-              <w:t>Егоров Дмитрий Сергеевич</w:t>
-            </w:r>
+              <w:t>Д. С.</w:t>
+            </w:r>
+          </w:p>
+          <w:p>
+            <w:pPr>
+              <w:rPr>
+                <w:rFonts w:eastAsia="Times New Roman" w:cs="Times New Roman"/>
+                <w:sz w:val="28"/>
+                <w:szCs w:val="28"/>
+              </w:rPr>
+            </w:pPr>
+            <w:r>
+              <w:rPr>
+                <w:rFonts w:eastAsia="Times New Roman" w:cs="Times New Roman"/>
+                <w:sz w:val="28"/>
+                <w:szCs w:val="28"/>
+              </w:rPr>
+              <w:t xml:space="preserve">Консультант: </w:t>
+            </w:r>
+            <w:r>
+              <w:rPr>
+                <w:rFonts w:eastAsia="Times New Roman" w:cs="Times New Roman"/>
+                <w:sz w:val="28"/>
+                <w:szCs w:val="28"/>
+              </w:rPr>
+              <w:t xml:space="preserve">Егоров </w:t>
+            </w:r>
+            <w:r>
+              <w:rPr>
+                <w:rFonts w:eastAsia="Times New Roman" w:cs="Times New Roman"/>
+                <w:sz w:val="28"/>
+                <w:szCs w:val="28"/>
+              </w:rPr>
+              <w:t>Д. С.</w:t>
+            </w:r>
+          </w:p>
+          <w:p>
+            <w:pPr>
+              <w:rPr>
+                <w:rFonts w:eastAsia="Times New Roman" w:cs="Times New Roman"/>
+                <w:b/>
+              </w:rPr>
+            </w:pPr>
           </w:p>
         </w:tc>
       </w:tr>
@@ -423,16 +461,17 @@
       </w:tr>
       <w:tr>
         <w:trPr>
-          <w:trHeight w:val="3688"/>
+          <w:trHeight w:val="649"/>
         </w:trPr>
         <w:tc>
           <w:tcPr>
-            <w:tcW w:w="10451" w:type="dxa"/>
-            <w:gridSpan w:val="4"/>
+            <w:tcW w:w="6243" w:type="dxa"/>
+            <w:gridSpan w:val="2"/>
             <w:vAlign w:val="bottom"/>
           </w:tcPr>
           <w:p>
             <w:pPr>
+              <w:ind w:right="-3507"/>
               <w:jc w:val="center"/>
               <w:rPr>
                 <w:rFonts w:eastAsia="Times New Roman" w:cs="Times New Roman"/>
@@ -446,25 +485,64 @@
                 <w:sz w:val="28"/>
                 <w:szCs w:val="28"/>
               </w:rPr>
-              <w:lastRenderedPageBreak/>
               <w:t>Москва</w:t>
             </w:r>
           </w:p>
           <w:p>
             <w:pPr>
+              <w:ind w:right="-3507"/>
               <w:jc w:val="center"/>
-              <w:rPr>
-                <w:rFonts w:eastAsia="Times New Roman" w:cs="Times New Roman"/>
-              </w:rPr>
-            </w:pPr>
-            <w:r>
               <w:rPr>
                 <w:rFonts w:eastAsia="Times New Roman" w:cs="Times New Roman"/>
                 <w:sz w:val="28"/>
                 <w:szCs w:val="28"/>
               </w:rPr>
+            </w:pPr>
+            <w:r>
+              <w:rPr>
+                <w:rFonts w:eastAsia="Times New Roman" w:cs="Times New Roman"/>
+                <w:sz w:val="28"/>
+                <w:szCs w:val="28"/>
+              </w:rPr>
               <w:t>2021</w:t>
             </w:r>
+          </w:p>
+          <w:p>
+            <w:pPr>
+              <w:ind w:right="-3507"/>
+              <w:jc w:val="left"/>
+              <w:rPr>
+                <w:rFonts w:eastAsia="Times New Roman" w:cs="Times New Roman"/>
+                <w:sz w:val="28"/>
+                <w:szCs w:val="28"/>
+              </w:rPr>
+            </w:pPr>
+          </w:p>
+          <w:p>
+            <w:pPr>
+              <w:ind w:right="-3507"/>
+              <w:jc w:val="center"/>
+              <w:rPr>
+                <w:rFonts w:eastAsia="Times New Roman" w:cs="Times New Roman"/>
+                <w:sz w:val="28"/>
+                <w:szCs w:val="28"/>
+              </w:rPr>
+            </w:pPr>
+          </w:p>
+        </w:tc>
+        <w:tc>
+          <w:tcPr>
+            <w:tcW w:w="4208" w:type="dxa"/>
+            <w:gridSpan w:val="2"/>
+            <w:vAlign w:val="bottom"/>
+          </w:tcPr>
+          <w:p>
+            <w:pPr>
+              <w:rPr>
+                <w:rFonts w:eastAsia="Times New Roman" w:cs="Times New Roman"/>
+                <w:b/>
+              </w:rPr>
+            </w:pPr>
           </w:p>
         </w:tc>
       </w:tr>
@@ -578,7 +656,7 @@
                 <w:noProof/>
                 <w:webHidden/>
               </w:rPr>
-              <w:t>4</w:t>
+              <w:t>3</w:t>
             </w:r>
             <w:r>
               <w:rPr>
@@ -646,7 +724,7 @@
                 <w:noProof/>
                 <w:webHidden/>
               </w:rPr>
-              <w:t>5</w:t>
+              <w:t>4</w:t>
             </w:r>
             <w:r>
               <w:rPr>
@@ -716,7 +794,7 @@
                 <w:noProof/>
                 <w:webHidden/>
               </w:rPr>
-              <w:t>5</w:t>
+              <w:t>4</w:t>
             </w:r>
             <w:r>
               <w:rPr>
@@ -786,7 +864,7 @@
                 <w:noProof/>
                 <w:webHidden/>
               </w:rPr>
-              <w:t>5</w:t>
+              <w:t>4</w:t>
             </w:r>
             <w:r>
               <w:rPr>
@@ -856,7 +934,7 @@
                 <w:noProof/>
                 <w:webHidden/>
               </w:rPr>
-              <w:t>5</w:t>
+              <w:t>4</w:t>
             </w:r>
             <w:r>
               <w:rPr>
@@ -924,7 +1002,7 @@
                 <w:noProof/>
                 <w:webHidden/>
               </w:rPr>
-              <w:t>7</w:t>
+              <w:t>6</w:t>
             </w:r>
             <w:r>
               <w:rPr>
@@ -994,7 +1072,7 @@
                 <w:noProof/>
                 <w:webHidden/>
               </w:rPr>
-              <w:t>7</w:t>
+              <w:t>6</w:t>
             </w:r>
             <w:r>
               <w:rPr>
@@ -1064,7 +1142,7 @@
                 <w:noProof/>
                 <w:webHidden/>
               </w:rPr>
-              <w:t>7</w:t>
+              <w:t>6</w:t>
             </w:r>
             <w:r>
               <w:rPr>
@@ -1134,7 +1212,7 @@
                 <w:noProof/>
                 <w:webHidden/>
               </w:rPr>
-              <w:t>8</w:t>
+              <w:t>7</w:t>
             </w:r>
             <w:r>
               <w:rPr>
@@ -1202,7 +1280,7 @@
                 <w:noProof/>
                 <w:webHidden/>
               </w:rPr>
-              <w:t>9</w:t>
+              <w:t>8</w:t>
             </w:r>
             <w:r>
               <w:rPr>
@@ -1270,7 +1348,7 @@
                 <w:noProof/>
                 <w:webHidden/>
               </w:rPr>
-              <w:t>10</w:t>
+              <w:t>9</w:t>
             </w:r>
             <w:r>
               <w:rPr>
@@ -1338,7 +1416,7 @@
                 <w:noProof/>
                 <w:webHidden/>
               </w:rPr>
-              <w:t>11</w:t>
+              <w:t>10</w:t>
             </w:r>
             <w:r>
               <w:rPr>
@@ -1406,7 +1484,7 @@
                 <w:noProof/>
                 <w:webHidden/>
               </w:rPr>
-              <w:t>12</w:t>
+              <w:t>11</w:t>
             </w:r>
             <w:r>
               <w:rPr>
@@ -1512,7 +1590,19 @@
         <w:t>однако</w:t>
       </w:r>
       <w:r>
-        <w:t xml:space="preserve"> сегодня используются почти во всех сферах. Столь популярной система </w:t>
+        <w:t xml:space="preserve"> сегодня используются почти во всех сферах</w:t>
+      </w:r>
+      <w:r>
+        <w:t xml:space="preserve"> (маркетинг, реклама, упаковки, чеки, билеты, документы, афиши, презентации, квесты, акции, визитки, туристический бизнес, музеи и </w:t>
+      </w:r>
+      <w:r>
+        <w:t>др.</w:t>
+      </w:r>
+      <w:r>
+        <w:t>)</w:t>
+      </w:r>
+      <w:r>
+        <w:t xml:space="preserve"> Столь популярной система </w:t>
       </w:r>
       <w:r>
         <w:rPr>
@@ -1521,7 +1611,10 @@
         <w:t>QR</w:t>
       </w:r>
       <w:r>
-        <w:t xml:space="preserve">-кодов стала благодаря возможности быстрого считывания и большей ёмкости по сравнению со штрихкодами. Сейчас </w:t>
+        <w:t xml:space="preserve">-кодов стала благодаря возможности быстрого считывания и большей ёмкости по сравнению со штрихкодами. </w:t>
+      </w:r>
+      <w:r>
+        <w:t xml:space="preserve">Цель </w:t>
       </w:r>
       <w:r>
         <w:rPr>
@@ -1530,13 +1623,25 @@
         <w:t>QR</w:t>
       </w:r>
       <w:r>
-        <w:t xml:space="preserve">-коды </w:t>
-      </w:r>
-      <w:r>
-        <w:t xml:space="preserve">чаще всего </w:t>
-      </w:r>
-      <w:r>
-        <w:t xml:space="preserve">используются для идентификации предмета или же для получения какой-либо дополнительной информации. Если в чеках, билетах и документах </w:t>
+        <w:t xml:space="preserve">-кода — </w:t>
+      </w:r>
+      <w:r>
+        <w:t>идентифи</w:t>
+      </w:r>
+      <w:r>
+        <w:t xml:space="preserve">цировать </w:t>
+      </w:r>
+      <w:r>
+        <w:t xml:space="preserve">предмет или </w:t>
+      </w:r>
+      <w:r>
+        <w:t>предоставить дополнительную информацию о чем-либо</w:t>
+      </w:r>
+      <w:r>
+        <w:t xml:space="preserve">. </w:t>
+      </w:r>
+      <w:r>
+        <w:t xml:space="preserve">Особую популярность </w:t>
       </w:r>
       <w:r>
         <w:rPr>
@@ -1548,21 +1653,42 @@
         <w:t>-</w:t>
       </w:r>
       <w:r>
-        <w:t xml:space="preserve">коды выполняют исключительно служебную функцию, их строгий черно-белый вид уместен, то в таких сферах как реклама, туризм, развлечения часто хочется привлечь человека, чтобы ему сильнее хотелось отсканировать код. Достичь этого можно, как раз-таки «приукрасив» его внешний вид. В сфере бизнеса, рекламы, к примеру, это позволит увеличить количество продаж, поэтому мое приложение </w:t>
-      </w:r>
-      <w:r>
-        <w:t>является</w:t>
-      </w:r>
-      <w:r>
-        <w:t xml:space="preserve"> актуальным и востребованным.</w:t>
+        <w:t>коды приобрели в период пандемии</w:t>
+      </w:r>
+      <w:r>
+        <w:t xml:space="preserve">, благодаря своей возможности </w:t>
+      </w:r>
+      <w:r>
+        <w:t>соединять цифровой мир с реальным и сводить к минимуму физическое общение между людьми.</w:t>
+      </w:r>
+      <w:r>
+        <w:t xml:space="preserve"> Таким образом, благодаря пандемии </w:t>
+      </w:r>
+      <w:r>
+        <w:rPr>
+          <w:lang w:val="en-US"/>
+        </w:rPr>
+        <w:t>QR</w:t>
+      </w:r>
+      <w:r>
+        <w:t>-</w:t>
+      </w:r>
+      <w:r>
+        <w:t xml:space="preserve">коды, можно сказать, переживают «второе рождение». Кроме того, способность перемещения человека из реального мира в цифровой очень важна в сфере маркетинга: когда человек приходит в магазин, продавец ничего не знает о его предпочтениях, но стоит пользователю отсканировать </w:t>
+      </w:r>
+      <w:r>
+        <w:rPr>
+          <w:lang w:val="en-US"/>
+        </w:rPr>
+        <w:t>QR</w:t>
+      </w:r>
+      <w:r>
+        <w:t xml:space="preserve">-код — и он попадает в целую систему онлайн маркетинга, его предпочтения, действия, запросы — всё открыто для анализа. </w:t>
       </w:r>
     </w:p>
     <w:p>
       <w:r>
-        <w:t>//</w:t>
-      </w:r>
-      <w:r>
-        <w:t xml:space="preserve">статистика, цифры использования </w:t>
+        <w:t xml:space="preserve">Если в чеках, билетах и документах </w:t>
       </w:r>
       <w:r>
         <w:rPr>
@@ -1571,13 +1697,196 @@
         <w:t>QR</w:t>
       </w:r>
       <w:r>
-        <w:t>-кодов, актуальность мобильных приложений</w:t>
+        <w:t>-</w:t>
+      </w:r>
+      <w:r>
+        <w:t>коды выполняют исключительно служебную функцию, их строгий черно-белый вид уместен, то в таких</w:t>
+      </w:r>
+      <w:r>
+        <w:t xml:space="preserve"> </w:t>
+      </w:r>
+      <w:r>
+        <w:t xml:space="preserve">сферах как реклама, туризм, развлечения часто хочется привлечь человека, чтобы ему сильнее </w:t>
+      </w:r>
+      <w:r>
+        <w:t>за</w:t>
+      </w:r>
+      <w:r>
+        <w:t>хотелось отсканировать код. Достичь этого можно, как раз-таки «приукрасив» его внешний вид.</w:t>
+      </w:r>
+      <w:r>
+        <w:t xml:space="preserve"> В сфере рекламы, бизнеса это позволит увеличить количество продаж</w:t>
+      </w:r>
+      <w:r>
+        <w:t>,</w:t>
+      </w:r>
+      <w:r>
+        <w:t xml:space="preserve"> в сфере развлечений, туризма — позволит </w:t>
+      </w:r>
+      <w:r>
+        <w:rPr>
+          <w:lang w:val="en-US"/>
+        </w:rPr>
+        <w:t>QR</w:t>
+      </w:r>
+      <w:r>
+        <w:t>-</w:t>
+      </w:r>
+      <w:r>
+        <w:t>коду гармонично вписаться в атмосферу, оставить больше положительных эмоций от посещения</w:t>
+      </w:r>
+      <w:r>
+        <w:t>,</w:t>
+      </w:r>
+      <w:r>
+        <w:t xml:space="preserve"> поэтому </w:t>
+      </w:r>
+      <w:r>
+        <w:t>наше</w:t>
+      </w:r>
+      <w:r>
+        <w:t xml:space="preserve"> приложение </w:t>
+      </w:r>
+      <w:r>
+        <w:t>является</w:t>
+      </w:r>
+      <w:r>
+        <w:t xml:space="preserve"> актуальным и востребованным.</w:t>
       </w:r>
     </w:p>
     <w:p>
-      <w:pPr>
-        <w:spacing w:after="240"/>
-      </w:pPr>
+      <w:r>
+        <w:rPr>
+          <w:noProof/>
+        </w:rPr>
+        <w:drawing>
+          <wp:anchor distT="0" distB="0" distL="114300" distR="114300" simplePos="0" relativeHeight="251663360" behindDoc="1" locked="0" layoutInCell="1" allowOverlap="1" wp14:anchorId="6CFFA1BF" wp14:editId="347A6266">
+            <wp:simplePos x="0" y="0"/>
+            <wp:positionH relativeFrom="page">
+              <wp:posOffset>4580890</wp:posOffset>
+            </wp:positionH>
+            <wp:positionV relativeFrom="paragraph">
+              <wp:posOffset>85725</wp:posOffset>
+            </wp:positionV>
+            <wp:extent cx="2552700" cy="2179320"/>
+            <wp:effectExtent l="0" t="0" r="0" b="0"/>
+            <wp:wrapTight wrapText="bothSides">
+              <wp:wrapPolygon edited="0">
+                <wp:start x="0" y="0"/>
+                <wp:lineTo x="0" y="21336"/>
+                <wp:lineTo x="21439" y="21336"/>
+                <wp:lineTo x="21439" y="0"/>
+                <wp:lineTo x="0" y="0"/>
+              </wp:wrapPolygon>
+            </wp:wrapTight>
+            <wp:docPr id="2" name="Рисунок 2" descr="Изображение выглядит как стол&#10;&#10;Автоматически созданное описание"/>
+            <wp:cNvGraphicFramePr>
+              <a:graphicFrameLocks xmlns:a="http://schemas.openxmlformats.org/drawingml/2006/main" noChangeAspect="1"/>
+            </wp:cNvGraphicFramePr>
+            <a:graphic xmlns:a="http://schemas.openxmlformats.org/drawingml/2006/main">
+              <a:graphicData uri="http://schemas.openxmlformats.org/drawingml/2006/picture">
+                <pic:pic xmlns:pic="http://schemas.openxmlformats.org/drawingml/2006/picture">
+                  <pic:nvPicPr>
+                    <pic:cNvPr id="2" name="Рисунок 2" descr="Изображение выглядит как стол&#10;&#10;Автоматически созданное описание"/>
+                    <pic:cNvPicPr/>
+                  </pic:nvPicPr>
+                  <pic:blipFill>
+                    <a:blip r:embed="rId7" cstate="print">
+                      <a:extLst>
+                        <a:ext uri="{28A0092B-C50C-407E-A947-70E740481C1C}">
+                          <a14:useLocalDpi xmlns:a14="http://schemas.microsoft.com/office/drawing/2010/main" val="0"/>
+                        </a:ext>
+                      </a:extLst>
+                    </a:blip>
+                    <a:stretch>
+                      <a:fillRect/>
+                    </a:stretch>
+                  </pic:blipFill>
+                  <pic:spPr>
+                    <a:xfrm>
+                      <a:off x="0" y="0"/>
+                      <a:ext cx="2552700" cy="2179320"/>
+                    </a:xfrm>
+                    <a:prstGeom prst="rect">
+                      <a:avLst/>
+                    </a:prstGeom>
+                  </pic:spPr>
+                </pic:pic>
+              </a:graphicData>
+            </a:graphic>
+            <wp14:sizeRelH relativeFrom="margin">
+              <wp14:pctWidth>0</wp14:pctWidth>
+            </wp14:sizeRelH>
+            <wp14:sizeRelV relativeFrom="margin">
+              <wp14:pctHeight>0</wp14:pctHeight>
+            </wp14:sizeRelV>
+          </wp:anchor>
+        </w:drawing>
+      </w:r>
+      <w:r>
+        <w:t xml:space="preserve">Смартфон есть почти у каждого человека. Сегодня смартфонов в мире больше, чем самих людей. По рукам разошлись 8,02 миллиарда устройств. Связано это с тем, что некоторые пользователи владеют двумя и более смартфонами. Статистика показывает, что в среднем пользователи </w:t>
+      </w:r>
+      <w:r>
+        <w:rPr>
+          <w:lang w:val="en-US"/>
+        </w:rPr>
+        <w:t>Android</w:t>
+      </w:r>
+      <w:r>
+        <w:t xml:space="preserve"> </w:t>
+      </w:r>
+      <w:r>
+        <w:t>по всему миру используют свои телефоны более 4 часов в день.</w:t>
+      </w:r>
+      <w:r>
+        <w:rPr>
+          <w:noProof/>
+        </w:rPr>
+        <w:t xml:space="preserve"> </w:t>
+      </w:r>
+      <w:r>
+        <w:rPr>
+          <w:noProof/>
+        </w:rPr>
+        <w:t xml:space="preserve">Количество загрузок мобильных приложений так же каждый день увеличивается. </w:t>
+      </w:r>
+      <w:r>
+        <w:rPr>
+          <w:noProof/>
+          <w:lang w:val="en-US"/>
+        </w:rPr>
+        <w:t>Android</w:t>
+      </w:r>
+      <w:r>
+        <w:rPr>
+          <w:noProof/>
+        </w:rPr>
+        <w:t xml:space="preserve"> </w:t>
+      </w:r>
+      <w:r>
+        <w:rPr>
+          <w:noProof/>
+        </w:rPr>
+        <w:t>является самой популярной операционный системой для смартфонов.</w:t>
+      </w:r>
+      <w:r>
+        <w:t xml:space="preserve"> </w:t>
+      </w:r>
+      <w:r>
+        <w:t xml:space="preserve">Именно поэтому платформой для реализации проекта выбрано мобильное </w:t>
+      </w:r>
+      <w:r>
+        <w:rPr>
+          <w:lang w:val="en-US"/>
+        </w:rPr>
+        <w:t>Android</w:t>
+      </w:r>
+      <w:r>
+        <w:t>-</w:t>
+      </w:r>
+      <w:r>
+        <w:t xml:space="preserve">приложение. </w:t>
+      </w:r>
     </w:p>
     <w:p>
       <w:pPr>
@@ -1612,7 +1921,13 @@
     </w:p>
     <w:p>
       <w:r>
-        <w:t xml:space="preserve">Сегодня </w:t>
+        <w:t>В</w:t>
+      </w:r>
+      <w:r>
+        <w:t xml:space="preserve"> туристическом бизнесе, например в музеях, </w:t>
+      </w:r>
+      <w:r>
+        <w:t xml:space="preserve">красивый внешний вид </w:t>
       </w:r>
       <w:r>
         <w:rPr>
@@ -1621,7 +1936,52 @@
         <w:t>QR</w:t>
       </w:r>
       <w:r>
-        <w:t xml:space="preserve">-коды можно встретить по всюду: на афишах, билетах, чеках, плакатах, упаковках, в презентациях, музеях и так далее. Во многих случаях важно привлечь людей, чтобы как можно больше из них отсканировали </w:t>
+        <w:t xml:space="preserve">-кода </w:t>
+      </w:r>
+      <w:r>
+        <w:t>не принес</w:t>
+      </w:r>
+      <w:r>
+        <w:t xml:space="preserve">ет </w:t>
+      </w:r>
+      <w:r>
+        <w:t>существенной пользы, а лишь немного повысят лояльность аудитории, остав</w:t>
+      </w:r>
+      <w:r>
+        <w:t>и</w:t>
+      </w:r>
+      <w:r>
+        <w:t xml:space="preserve">т </w:t>
+      </w:r>
+      <w:r>
+        <w:t>лучшие</w:t>
+      </w:r>
+      <w:r>
+        <w:t xml:space="preserve"> впечатления от посещения, ведь </w:t>
+      </w:r>
+      <w:r>
+        <w:t xml:space="preserve">платит человек за само посещение, </w:t>
+      </w:r>
+      <w:r>
+        <w:t xml:space="preserve">но </w:t>
+      </w:r>
+      <w:r>
+        <w:t>в случае с афишей какого-либо мероприятия, этот фактор напрямую скажется на количестве пришедших участников, а в случае с рекламой</w:t>
+      </w:r>
+      <w:r>
+        <w:t xml:space="preserve"> т</w:t>
+      </w:r>
+      <w:r>
+        <w:t>овара</w:t>
+      </w:r>
+      <w:r>
+        <w:t>/</w:t>
+      </w:r>
+      <w:r>
+        <w:t>услуги</w:t>
+      </w:r>
+      <w:r>
+        <w:t xml:space="preserve">, красивые </w:t>
       </w:r>
       <w:r>
         <w:rPr>
@@ -1630,37 +1990,22 @@
         <w:t>QR</w:t>
       </w:r>
       <w:r>
+        <w:t>-коды будут напрямую способствовать увеличению продаж.</w:t>
+      </w:r>
+      <w:r>
+        <w:t xml:space="preserve"> Кроме того, </w:t>
+      </w:r>
+      <w:r>
+        <w:rPr>
+          <w:lang w:val="en-US"/>
+        </w:rPr>
+        <w:t>QR</w:t>
+      </w:r>
+      <w:r>
         <w:t>-</w:t>
       </w:r>
       <w:r>
-        <w:t xml:space="preserve">код, перешли на сайт, получили какую-либо дополнительную информацию. Если в туристическом бизнесе, например в музеях, красивые </w:t>
-      </w:r>
-      <w:r>
-        <w:rPr>
-          <w:lang w:val="en-US"/>
-        </w:rPr>
-        <w:t>QR</w:t>
-      </w:r>
-      <w:r>
-        <w:t xml:space="preserve">-коды не принесут существенной пользы, а лишь немного повысят лояльность аудитории, оставят </w:t>
-      </w:r>
-      <w:r>
-        <w:t>лучшие</w:t>
-      </w:r>
-      <w:r>
-        <w:t xml:space="preserve"> впечатления от посещения, ведь </w:t>
-      </w:r>
-      <w:r>
-        <w:t xml:space="preserve">платит человек за само посещение, то в случае с афишей какого-либо мероприятия, этот фактор напрямую скажется на количестве пришедших участников, а в случае с рекламой какого-либо товара, красивые </w:t>
-      </w:r>
-      <w:r>
-        <w:rPr>
-          <w:lang w:val="en-US"/>
-        </w:rPr>
-        <w:t>QR</w:t>
-      </w:r>
-      <w:r>
-        <w:t>-коды будут напрямую способствовать увеличению продаж.</w:t>
+        <w:t>коды обладают способностью переносить человека из реального мира в цифровой. Эта особенность очень применима в сфере маркетинга: в цифровом мире действия человека, его запросы можно отследить и проанализировать, тем самым выяснить его предпочтения, выдать интересное предложение и совершить продажу.</w:t>
       </w:r>
     </w:p>
     <w:p>
@@ -1677,15 +2022,28 @@
         <w:t xml:space="preserve">, </w:t>
       </w:r>
       <w:r>
-        <w:t>продающие какие-либо товары или услуги, организующие какие-либо мероприятия или имеющие отношение к туристическому бизнесу.</w:t>
-      </w:r>
-    </w:p>
-    <w:p>
-      <w:r>
-        <w:t>//</w:t>
-      </w:r>
-      <w:r>
-        <w:t>актуальность моего приложения</w:t>
+        <w:t>продающие какие-либо товары или услуги, организующие какие-либо мероприятия</w:t>
+      </w:r>
+      <w:r>
+        <w:t xml:space="preserve">, </w:t>
+      </w:r>
+      <w:r>
+        <w:t>имеющие отношение к туристическому бизнесу</w:t>
+      </w:r>
+      <w:r>
+        <w:t xml:space="preserve"> или просто желающие создать красивый </w:t>
+      </w:r>
+      <w:r>
+        <w:rPr>
+          <w:lang w:val="en-US"/>
+        </w:rPr>
+        <w:t>QR</w:t>
+      </w:r>
+      <w:r>
+        <w:t>-</w:t>
+      </w:r>
+      <w:r>
+        <w:t>код для каких-либо целей.</w:t>
       </w:r>
     </w:p>
     <w:p>
@@ -1830,13 +2188,13 @@
           <w:noProof/>
         </w:rPr>
         <w:drawing>
-          <wp:anchor distT="0" distB="0" distL="114300" distR="114300" simplePos="0" relativeHeight="251659264" behindDoc="0" locked="0" layoutInCell="1" allowOverlap="1" wp14:anchorId="517F72C8" wp14:editId="5B22EC6C">
+          <wp:anchor distT="0" distB="0" distL="114300" distR="114300" simplePos="0" relativeHeight="251659264" behindDoc="0" locked="0" layoutInCell="1" allowOverlap="1" wp14:anchorId="517F72C8" wp14:editId="670365D1">
             <wp:simplePos x="0" y="0"/>
             <wp:positionH relativeFrom="column">
               <wp:posOffset>2333625</wp:posOffset>
             </wp:positionH>
             <wp:positionV relativeFrom="paragraph">
-              <wp:posOffset>624840</wp:posOffset>
+              <wp:posOffset>762000</wp:posOffset>
             </wp:positionV>
             <wp:extent cx="3201035" cy="1325245"/>
             <wp:effectExtent l="0" t="0" r="0" b="8255"/>
@@ -1867,7 +2225,7 @@
                     </pic:cNvPicPr>
                   </pic:nvPicPr>
                   <pic:blipFill>
-                    <a:blip r:embed="rId7" cstate="print">
+                    <a:blip r:embed="rId8" cstate="print">
                       <a:extLst>
                         <a:ext uri="{28A0092B-C50C-407E-A947-70E740481C1C}">
                           <a14:useLocalDpi xmlns:a14="http://schemas.microsoft.com/office/drawing/2010/main" val="0"/>
@@ -1904,13 +2262,13 @@
           <w:noProof/>
         </w:rPr>
         <w:drawing>
-          <wp:anchor distT="0" distB="0" distL="114300" distR="114300" simplePos="0" relativeHeight="251658240" behindDoc="0" locked="0" layoutInCell="1" allowOverlap="1" wp14:anchorId="397E0598" wp14:editId="5B0EC039">
+          <wp:anchor distT="0" distB="0" distL="114300" distR="114300" simplePos="0" relativeHeight="251658240" behindDoc="0" locked="0" layoutInCell="1" allowOverlap="1" wp14:anchorId="397E0598" wp14:editId="27A8F833">
             <wp:simplePos x="0" y="0"/>
             <wp:positionH relativeFrom="column">
               <wp:posOffset>367665</wp:posOffset>
             </wp:positionH>
             <wp:positionV relativeFrom="paragraph">
-              <wp:posOffset>518160</wp:posOffset>
+              <wp:posOffset>655320</wp:posOffset>
             </wp:positionV>
             <wp:extent cx="1583690" cy="1583690"/>
             <wp:effectExtent l="0" t="0" r="0" b="0"/>
@@ -1941,7 +2299,7 @@
                     </pic:cNvPicPr>
                   </pic:nvPicPr>
                   <pic:blipFill>
-                    <a:blip r:embed="rId8" cstate="print">
+                    <a:blip r:embed="rId9" cstate="print">
                       <a:extLst>
                         <a:ext uri="{28A0092B-C50C-407E-A947-70E740481C1C}">
                           <a14:useLocalDpi xmlns:a14="http://schemas.microsoft.com/office/drawing/2010/main" val="0"/>
@@ -1982,7 +2340,7 @@
       <w:r>
         <w:t xml:space="preserve"> (</w:t>
       </w:r>
-      <w:hyperlink r:id="rId9" w:history="1">
+      <w:hyperlink r:id="rId10" w:history="1">
         <w:r>
           <w:rPr>
             <w:rStyle w:val="a8"/>
@@ -2037,15 +2395,30 @@
         </w:r>
       </w:hyperlink>
       <w:r>
-        <w:t xml:space="preserve">) — </w:t>
-      </w:r>
-      <w:r>
-        <w:t xml:space="preserve">платный  сервис, позволяет добавить к </w:t>
+        <w:t>) —</w:t>
+      </w:r>
+      <w:r>
+        <w:t xml:space="preserve"> </w:t>
       </w:r>
       <w:r>
         <w:rPr>
           <w:lang w:val="en-US"/>
         </w:rPr>
+        <w:t>web</w:t>
+      </w:r>
+      <w:r>
+        <w:t>-</w:t>
+      </w:r>
+      <w:r>
+        <w:t xml:space="preserve">сервис с удобным интерфейсом, не требующий регистрации, </w:t>
+      </w:r>
+      <w:r>
+        <w:t xml:space="preserve">позволяет добавить к </w:t>
+      </w:r>
+      <w:r>
+        <w:rPr>
+          <w:lang w:val="en-US"/>
+        </w:rPr>
         <w:t>QR</w:t>
       </w:r>
       <w:r>
@@ -2053,6 +2426,9 @@
       </w:r>
       <w:r>
         <w:t>е</w:t>
+      </w:r>
+      <w:r>
+        <w:t>, однако является платным</w:t>
       </w:r>
     </w:p>
     <w:p>
@@ -2077,7 +2453,7 @@
       <w:r>
         <w:t xml:space="preserve"> (</w:t>
       </w:r>
-      <w:hyperlink r:id="rId10" w:history="1">
+      <w:hyperlink r:id="rId11" w:history="1">
         <w:r>
           <w:rPr>
             <w:rStyle w:val="a8"/>
@@ -2175,6 +2551,9 @@
       <w:r>
         <w:t>кода</w:t>
       </w:r>
+      <w:r>
+        <w:t>, добавлять логотип, не требует регистрации, однако обладает очень удобным интерфейсом</w:t>
+      </w:r>
     </w:p>
     <w:p>
       <w:pPr>
@@ -2184,10 +2563,11 @@
         <w:rPr>
           <w:noProof/>
         </w:rPr>
+        <w:lastRenderedPageBreak/>
         <w:drawing>
-          <wp:inline distT="0" distB="0" distL="0" distR="0" wp14:anchorId="79E01B3C" wp14:editId="2581BDCA">
-            <wp:extent cx="2040958" cy="1415039"/>
-            <wp:effectExtent l="0" t="0" r="0" b="0"/>
+          <wp:inline distT="0" distB="0" distL="0" distR="0" wp14:anchorId="79E01B3C" wp14:editId="0F124DC4">
+            <wp:extent cx="2225040" cy="1542665"/>
+            <wp:effectExtent l="0" t="0" r="3810" b="635"/>
             <wp:docPr id="6" name="Рисунок 5">
               <a:extLst xmlns:a="http://schemas.openxmlformats.org/drawingml/2006/main">
                 <a:ext uri="{FF2B5EF4-FFF2-40B4-BE49-F238E27FC236}">
@@ -2214,7 +2594,7 @@
                     </pic:cNvPicPr>
                   </pic:nvPicPr>
                   <pic:blipFill>
-                    <a:blip r:embed="rId11"/>
+                    <a:blip r:embed="rId12"/>
                     <a:stretch>
                       <a:fillRect/>
                     </a:stretch>
@@ -2222,7 +2602,7 @@
                   <pic:spPr>
                     <a:xfrm>
                       <a:off x="0" y="0"/>
-                      <a:ext cx="2060312" cy="1428457"/>
+                      <a:ext cx="2272511" cy="1575577"/>
                     </a:xfrm>
                     <a:prstGeom prst="rect">
                       <a:avLst/>
@@ -2245,9 +2625,82 @@
       </w:pPr>
       <w:r>
         <w:rPr>
+          <w:noProof/>
+        </w:rPr>
+        <w:drawing>
+          <wp:anchor distT="0" distB="0" distL="114300" distR="114300" simplePos="0" relativeHeight="251664384" behindDoc="0" locked="0" layoutInCell="1" allowOverlap="1" wp14:anchorId="4B5CEA4E" wp14:editId="379F466C">
+            <wp:simplePos x="0" y="0"/>
+            <wp:positionH relativeFrom="column">
+              <wp:posOffset>390525</wp:posOffset>
+            </wp:positionH>
+            <wp:positionV relativeFrom="paragraph">
+              <wp:posOffset>669290</wp:posOffset>
+            </wp:positionV>
+            <wp:extent cx="1597660" cy="1495425"/>
+            <wp:effectExtent l="0" t="0" r="2540" b="9525"/>
+            <wp:wrapTopAndBottom/>
+            <wp:docPr id="10" name="Рисунок 9">
+              <a:extLst xmlns:a="http://schemas.openxmlformats.org/drawingml/2006/main">
+                <a:ext uri="{FF2B5EF4-FFF2-40B4-BE49-F238E27FC236}">
+                  <a16:creationId xmlns:a16="http://schemas.microsoft.com/office/drawing/2014/main" id="{01E3990E-C0F5-47C0-8074-A8C5862B9823}"/>
+                </a:ext>
+              </a:extLst>
+            </wp:docPr>
+            <wp:cNvGraphicFramePr>
+              <a:graphicFrameLocks xmlns:a="http://schemas.openxmlformats.org/drawingml/2006/main" noChangeAspect="1"/>
+            </wp:cNvGraphicFramePr>
+            <a:graphic xmlns:a="http://schemas.openxmlformats.org/drawingml/2006/main">
+              <a:graphicData uri="http://schemas.openxmlformats.org/drawingml/2006/picture">
+                <pic:pic xmlns:pic="http://schemas.openxmlformats.org/drawingml/2006/picture">
+                  <pic:nvPicPr>
+                    <pic:cNvPr id="10" name="Рисунок 9">
+                      <a:extLst>
+                        <a:ext uri="{FF2B5EF4-FFF2-40B4-BE49-F238E27FC236}">
+                          <a16:creationId xmlns:a16="http://schemas.microsoft.com/office/drawing/2014/main" id="{01E3990E-C0F5-47C0-8074-A8C5862B9823}"/>
+                        </a:ext>
+                      </a:extLst>
+                    </pic:cNvPr>
+                    <pic:cNvPicPr>
+                      <a:picLocks noChangeAspect="1"/>
+                    </pic:cNvPicPr>
+                  </pic:nvPicPr>
+                  <pic:blipFill>
+                    <a:blip r:embed="rId13">
+                      <a:extLst>
+                        <a:ext uri="{28A0092B-C50C-407E-A947-70E740481C1C}">
+                          <a14:useLocalDpi xmlns:a14="http://schemas.microsoft.com/office/drawing/2010/main" val="0"/>
+                        </a:ext>
+                      </a:extLst>
+                    </a:blip>
+                    <a:stretch>
+                      <a:fillRect/>
+                    </a:stretch>
+                  </pic:blipFill>
+                  <pic:spPr>
+                    <a:xfrm>
+                      <a:off x="0" y="0"/>
+                      <a:ext cx="1597660" cy="1495425"/>
+                    </a:xfrm>
+                    <a:prstGeom prst="rect">
+                      <a:avLst/>
+                    </a:prstGeom>
+                  </pic:spPr>
+                </pic:pic>
+              </a:graphicData>
+            </a:graphic>
+            <wp14:sizeRelH relativeFrom="page">
+              <wp14:pctWidth>0</wp14:pctWidth>
+            </wp14:sizeRelH>
+            <wp14:sizeRelV relativeFrom="page">
+              <wp14:pctHeight>0</wp14:pctHeight>
+            </wp14:sizeRelV>
+          </wp:anchor>
+        </w:drawing>
+      </w:r>
+      <w:r>
+        <w:rPr>
           <w:lang w:val="en-US"/>
         </w:rPr>
-        <w:lastRenderedPageBreak/>
         <w:t>qrcode</w:t>
       </w:r>
       <w:r>
@@ -2262,7 +2715,7 @@
       <w:r>
         <w:t xml:space="preserve"> (</w:t>
       </w:r>
-      <w:hyperlink r:id="rId12" w:history="1">
+      <w:hyperlink r:id="rId14" w:history="1">
         <w:r>
           <w:rPr>
             <w:rStyle w:val="a8"/>
@@ -2330,7 +2783,7 @@
     </w:p>
     <w:tbl>
       <w:tblPr>
-        <w:tblpPr w:leftFromText="180" w:rightFromText="180" w:vertAnchor="text" w:horzAnchor="margin" w:tblpXSpec="center" w:tblpY="193"/>
+        <w:tblpPr w:leftFromText="180" w:rightFromText="180" w:vertAnchor="text" w:horzAnchor="page" w:tblpX="1261" w:tblpY="2941"/>
         <w:tblW w:w="10338" w:type="dxa"/>
         <w:tblLayout w:type="fixed"/>
         <w:tblCellMar>
@@ -3252,7 +3705,11 @@
         </w:tc>
       </w:tr>
     </w:tbl>
-    <w:p/>
+    <w:p>
+      <w:r>
+        <w:t>Ниже представлена сравнительная таблица аналогов с плюсами и минусами каждого.</w:t>
+      </w:r>
+    </w:p>
     <w:p>
       <w:r>
         <w:br w:type="page"/>
@@ -3275,29 +3732,27 @@
       </w:pPr>
       <w:bookmarkStart w:id="7" w:name="_Toc73695670"/>
       <w:r>
+        <w:t>Анализ предметной области</w:t>
+      </w:r>
+      <w:bookmarkEnd w:id="7"/>
+    </w:p>
+    <w:p>
+      <w:r>
         <w:rPr>
           <w:noProof/>
         </w:rPr>
         <w:drawing>
-          <wp:anchor distT="0" distB="0" distL="114300" distR="114300" simplePos="0" relativeHeight="251660288" behindDoc="0" locked="0" layoutInCell="1" allowOverlap="1" wp14:anchorId="5445DA01" wp14:editId="11ACEE2E">
+          <wp:anchor distT="0" distB="0" distL="114300" distR="114300" simplePos="0" relativeHeight="251660288" behindDoc="0" locked="0" layoutInCell="1" allowOverlap="1" wp14:anchorId="5445DA01" wp14:editId="4363908D">
             <wp:simplePos x="0" y="0"/>
-            <wp:positionH relativeFrom="column">
-              <wp:posOffset>-43815</wp:posOffset>
+            <wp:positionH relativeFrom="margin">
+              <wp:align>right</wp:align>
             </wp:positionH>
             <wp:positionV relativeFrom="paragraph">
-              <wp:posOffset>490220</wp:posOffset>
+              <wp:posOffset>993775</wp:posOffset>
             </wp:positionV>
             <wp:extent cx="5939790" cy="3291205"/>
             <wp:effectExtent l="0" t="0" r="3810" b="4445"/>
-            <wp:wrapThrough wrapText="bothSides">
-              <wp:wrapPolygon edited="0">
-                <wp:start x="0" y="0"/>
-                <wp:lineTo x="0" y="21504"/>
-                <wp:lineTo x="21545" y="21504"/>
-                <wp:lineTo x="21545" y="0"/>
-                <wp:lineTo x="0" y="0"/>
-              </wp:wrapPolygon>
-            </wp:wrapThrough>
+            <wp:wrapTopAndBottom/>
             <wp:docPr id="1" name="Рисунок 4">
               <a:extLst xmlns:a="http://schemas.openxmlformats.org/drawingml/2006/main">
                 <a:ext uri="{FF2B5EF4-FFF2-40B4-BE49-F238E27FC236}">
@@ -3324,7 +3779,7 @@
                     </pic:cNvPicPr>
                   </pic:nvPicPr>
                   <pic:blipFill>
-                    <a:blip r:embed="rId13">
+                    <a:blip r:embed="rId15">
                       <a:extLst>
                         <a:ext uri="{28A0092B-C50C-407E-A947-70E740481C1C}">
                           <a14:useLocalDpi xmlns:a14="http://schemas.microsoft.com/office/drawing/2010/main" val="0"/>
@@ -3357,21 +3812,63 @@
         </w:drawing>
       </w:r>
       <w:r>
-        <w:t>Анализ предметной области</w:t>
-      </w:r>
-      <w:bookmarkEnd w:id="7"/>
+        <w:t xml:space="preserve"> </w:t>
+      </w:r>
+      <w:r>
+        <w:t xml:space="preserve">На рисунке ниже представлена структура </w:t>
+      </w:r>
+      <w:r>
+        <w:rPr>
+          <w:lang w:val="en-US"/>
+        </w:rPr>
+        <w:t>QR</w:t>
+      </w:r>
+      <w:r>
+        <w:t>-</w:t>
+      </w:r>
+      <w:r>
+        <w:t xml:space="preserve">кода. Непрозрачными пикселями обозначены области, содержащие в себе информацию про то, как именно следует считывать </w:t>
+      </w:r>
+      <w:r>
+        <w:rPr>
+          <w:lang w:val="en-US"/>
+        </w:rPr>
+        <w:t>QR</w:t>
+      </w:r>
+      <w:r>
+        <w:t>-</w:t>
+      </w:r>
+      <w:r>
+        <w:t>код. Эти области нельзя никак повреждать</w:t>
+      </w:r>
+      <w:r>
+        <w:t>/</w:t>
+      </w:r>
+      <w:r>
+        <w:t xml:space="preserve">изменять, в противном случае, читаемость будет утеряна. Прозрачные пиксели — сама закодированная информация. Алгоритм хранения информации в </w:t>
+      </w:r>
+      <w:r>
+        <w:rPr>
+          <w:lang w:val="en-US"/>
+        </w:rPr>
+        <w:t>QR</w:t>
+      </w:r>
+      <w:r>
+        <w:t>-</w:t>
+      </w:r>
+      <w:r>
+        <w:t>коде допускает небольшие повреждения</w:t>
+      </w:r>
+      <w:r>
+        <w:t>/</w:t>
+      </w:r>
+      <w:r>
+        <w:t>изменения в этих областях.</w:t>
+      </w:r>
     </w:p>
     <w:p>
       <w:r>
-        <w:t xml:space="preserve">// </w:t>
-      </w:r>
-      <w:r>
-        <w:t xml:space="preserve">более официально картинка в середине. </w:t>
-      </w:r>
-    </w:p>
-    <w:p>
-      <w:r>
-        <w:t xml:space="preserve">Как же вообще работает </w:t>
+        <w:t xml:space="preserve">При генерации </w:t>
       </w:r>
       <w:r>
         <w:rPr>
@@ -3383,7 +3880,10 @@
         <w:t>-</w:t>
       </w:r>
       <w:r>
-        <w:t xml:space="preserve">код и как можно изменять его внешний вид, не теряя возможности однозначного декодирования? На изображении выше представлена схема </w:t>
+        <w:t xml:space="preserve">кода существует 4 уровня избыточности информации: 7, 15, 25 и 30%. Чем выше уровень избыточности — тем больше изменений во внешний вид мы можем вносить без потери возможности считывания. </w:t>
+      </w:r>
+      <w:r>
+        <w:t xml:space="preserve">Связано это с тем, что во время декодирования </w:t>
       </w:r>
       <w:r>
         <w:rPr>
@@ -3392,7 +3892,16 @@
         <w:t>QR</w:t>
       </w:r>
       <w:r>
-        <w:t xml:space="preserve">-кода. Я думаю, все замечали, что на всех </w:t>
+        <w:t>-</w:t>
+      </w:r>
+      <w:r>
+        <w:t>кода применяется специальный код Рида-Соломона для исправления ошибок (при погрешности в сканировании, повреждениях</w:t>
+      </w:r>
+      <w:r>
+        <w:t>/</w:t>
+      </w:r>
+      <w:r>
+        <w:t xml:space="preserve">изменениях самого </w:t>
       </w:r>
       <w:r>
         <w:rPr>
@@ -3401,13 +3910,7 @@
         <w:t>QR</w:t>
       </w:r>
       <w:r>
-        <w:t>-кодах присутствуют 3 характерных квадратных элемента.  Эти и другие элементы, обозначенные непрозрачными пикселями — это служебная информация по тому, как следует декодировать код. Прозрачные пиксели — сама закодированная информация. Для исправления ошибок (при ошибочном сканировании или же при повреждениях</w:t>
-      </w:r>
-      <w:r>
-        <w:t>/</w:t>
-      </w:r>
-      <w:r>
-        <w:t xml:space="preserve">изменениях самого </w:t>
+        <w:t xml:space="preserve">-кода. 30-процентный уровень избыточности информации позволяет разместить поверх </w:t>
       </w:r>
       <w:r>
         <w:rPr>
@@ -3416,25 +3919,7 @@
         <w:t>QR</w:t>
       </w:r>
       <w:r>
-        <w:t xml:space="preserve">-кода) применяется код Рида-Соломона. Существует 4 уровня избыточности: 7, 15, 25 и 30%. Чем больше уровень избыточности, тем больше изменений во внешнем виде </w:t>
-      </w:r>
-      <w:r>
-        <w:rPr>
-          <w:lang w:val="en-US"/>
-        </w:rPr>
-        <w:t>QR</w:t>
-      </w:r>
-      <w:r>
-        <w:t xml:space="preserve">-кода можно сделать без потери возможности декодирования. То есть, к примеру, при использовании 30% уровня избыточности информации мы можем разместить небольшой логотип поверх неслужебных пикселей </w:t>
-      </w:r>
-      <w:r>
-        <w:rPr>
-          <w:lang w:val="en-US"/>
-        </w:rPr>
-        <w:t>QR</w:t>
-      </w:r>
-      <w:r>
-        <w:t>-кода, и он все равно останется читаемым.</w:t>
+        <w:t>-кода в центре небольшой логотип или любое другое изображение, при этом сохранив читаемость.</w:t>
       </w:r>
     </w:p>
     <w:p>
@@ -3458,13 +3943,89 @@
           <w:noProof/>
         </w:rPr>
         <w:drawing>
-          <wp:anchor distT="0" distB="0" distL="114300" distR="114300" simplePos="0" relativeHeight="251662336" behindDoc="1" locked="0" layoutInCell="1" allowOverlap="1" wp14:anchorId="37686CE0" wp14:editId="675D8982">
+          <wp:anchor distT="0" distB="0" distL="114300" distR="114300" simplePos="0" relativeHeight="251661312" behindDoc="1" locked="0" layoutInCell="1" allowOverlap="1" wp14:anchorId="01770A5C" wp14:editId="22544F0B">
             <wp:simplePos x="0" y="0"/>
             <wp:positionH relativeFrom="margin">
-              <wp:posOffset>1518285</wp:posOffset>
+              <wp:posOffset>3139440</wp:posOffset>
             </wp:positionH>
             <wp:positionV relativeFrom="paragraph">
-              <wp:posOffset>1109345</wp:posOffset>
+              <wp:posOffset>723900</wp:posOffset>
+            </wp:positionV>
+            <wp:extent cx="1249680" cy="1249680"/>
+            <wp:effectExtent l="0" t="0" r="0" b="7620"/>
+            <wp:wrapTopAndBottom/>
+            <wp:docPr id="3074" name="Picture 2">
+              <a:extLst xmlns:a="http://schemas.openxmlformats.org/drawingml/2006/main">
+                <a:ext uri="{FF2B5EF4-FFF2-40B4-BE49-F238E27FC236}">
+                  <a16:creationId xmlns:a16="http://schemas.microsoft.com/office/drawing/2014/main" id="{004BF745-089E-42E2-9C01-A5E0BB738C2A}"/>
+                </a:ext>
+              </a:extLst>
+            </wp:docPr>
+            <wp:cNvGraphicFramePr>
+              <a:graphicFrameLocks xmlns:a="http://schemas.openxmlformats.org/drawingml/2006/main" noChangeAspect="1"/>
+            </wp:cNvGraphicFramePr>
+            <a:graphic xmlns:a="http://schemas.openxmlformats.org/drawingml/2006/main">
+              <a:graphicData uri="http://schemas.openxmlformats.org/drawingml/2006/picture">
+                <pic:pic xmlns:pic="http://schemas.openxmlformats.org/drawingml/2006/picture">
+                  <pic:nvPicPr>
+                    <pic:cNvPr id="3074" name="Picture 2">
+                      <a:extLst>
+                        <a:ext uri="{FF2B5EF4-FFF2-40B4-BE49-F238E27FC236}">
+                          <a16:creationId xmlns:a16="http://schemas.microsoft.com/office/drawing/2014/main" id="{004BF745-089E-42E2-9C01-A5E0BB738C2A}"/>
+                        </a:ext>
+                      </a:extLst>
+                    </pic:cNvPr>
+                    <pic:cNvPicPr>
+                      <a:picLocks noChangeAspect="1" noChangeArrowheads="1"/>
+                    </pic:cNvPicPr>
+                  </pic:nvPicPr>
+                  <pic:blipFill>
+                    <a:blip r:embed="rId16" cstate="print">
+                      <a:extLst>
+                        <a:ext uri="{28A0092B-C50C-407E-A947-70E740481C1C}">
+                          <a14:useLocalDpi xmlns:a14="http://schemas.microsoft.com/office/drawing/2010/main" val="0"/>
+                        </a:ext>
+                      </a:extLst>
+                    </a:blip>
+                    <a:srcRect/>
+                    <a:stretch>
+                      <a:fillRect/>
+                    </a:stretch>
+                  </pic:blipFill>
+                  <pic:spPr bwMode="auto">
+                    <a:xfrm>
+                      <a:off x="0" y="0"/>
+                      <a:ext cx="1249680" cy="1249680"/>
+                    </a:xfrm>
+                    <a:prstGeom prst="rect">
+                      <a:avLst/>
+                    </a:prstGeom>
+                    <a:noFill/>
+                  </pic:spPr>
+                </pic:pic>
+              </a:graphicData>
+            </a:graphic>
+            <wp14:sizeRelH relativeFrom="page">
+              <wp14:pctWidth>0</wp14:pctWidth>
+            </wp14:sizeRelH>
+            <wp14:sizeRelV relativeFrom="page">
+              <wp14:pctHeight>0</wp14:pctHeight>
+            </wp14:sizeRelV>
+          </wp:anchor>
+        </w:drawing>
+      </w:r>
+      <w:r>
+        <w:rPr>
+          <w:noProof/>
+        </w:rPr>
+        <w:drawing>
+          <wp:anchor distT="0" distB="0" distL="114300" distR="114300" simplePos="0" relativeHeight="251662336" behindDoc="1" locked="0" layoutInCell="1" allowOverlap="1" wp14:anchorId="37686CE0" wp14:editId="5B011198">
+            <wp:simplePos x="0" y="0"/>
+            <wp:positionH relativeFrom="margin">
+              <wp:posOffset>4482465</wp:posOffset>
+            </wp:positionH>
+            <wp:positionV relativeFrom="paragraph">
+              <wp:posOffset>837565</wp:posOffset>
             </wp:positionV>
             <wp:extent cx="1113155" cy="1113155"/>
             <wp:effectExtent l="0" t="0" r="0" b="0"/>
@@ -3495,7 +4056,7 @@
                     </pic:cNvPicPr>
                   </pic:nvPicPr>
                   <pic:blipFill>
-                    <a:blip r:embed="rId14" cstate="print">
+                    <a:blip r:embed="rId17" cstate="print">
                       <a:extLst>
                         <a:ext uri="{28A0092B-C50C-407E-A947-70E740481C1C}">
                           <a14:useLocalDpi xmlns:a14="http://schemas.microsoft.com/office/drawing/2010/main" val="0"/>
@@ -3534,24 +4095,18 @@
           <w:noProof/>
         </w:rPr>
         <w:drawing>
-          <wp:anchor distT="0" distB="0" distL="114300" distR="114300" simplePos="0" relativeHeight="251661312" behindDoc="1" locked="0" layoutInCell="1" allowOverlap="1" wp14:anchorId="01770A5C" wp14:editId="7B96C1F1">
+          <wp:anchor distT="0" distB="0" distL="114300" distR="114300" simplePos="0" relativeHeight="251665408" behindDoc="1" locked="0" layoutInCell="1" allowOverlap="1" wp14:anchorId="34594A23" wp14:editId="4DD67010">
             <wp:simplePos x="0" y="0"/>
             <wp:positionH relativeFrom="margin">
               <wp:align>left</wp:align>
             </wp:positionH>
             <wp:positionV relativeFrom="paragraph">
-              <wp:posOffset>987425</wp:posOffset>
+              <wp:posOffset>623570</wp:posOffset>
             </wp:positionV>
-            <wp:extent cx="1249680" cy="1249680"/>
-            <wp:effectExtent l="0" t="0" r="0" b="7620"/>
+            <wp:extent cx="3226435" cy="1645920"/>
+            <wp:effectExtent l="0" t="0" r="0" b="0"/>
             <wp:wrapTopAndBottom/>
-            <wp:docPr id="3074" name="Picture 2">
-              <a:extLst xmlns:a="http://schemas.openxmlformats.org/drawingml/2006/main">
-                <a:ext uri="{FF2B5EF4-FFF2-40B4-BE49-F238E27FC236}">
-                  <a16:creationId xmlns:a16="http://schemas.microsoft.com/office/drawing/2014/main" id="{004BF745-089E-42E2-9C01-A5E0BB738C2A}"/>
-                </a:ext>
-              </a:extLst>
-            </wp:docPr>
+            <wp:docPr id="3" name="Рисунок 3"/>
             <wp:cNvGraphicFramePr>
               <a:graphicFrameLocks xmlns:a="http://schemas.openxmlformats.org/drawingml/2006/main" noChangeAspect="1"/>
             </wp:cNvGraphicFramePr>
@@ -3559,39 +4114,29 @@
               <a:graphicData uri="http://schemas.openxmlformats.org/drawingml/2006/picture">
                 <pic:pic xmlns:pic="http://schemas.openxmlformats.org/drawingml/2006/picture">
                   <pic:nvPicPr>
-                    <pic:cNvPr id="3074" name="Picture 2">
-                      <a:extLst>
-                        <a:ext uri="{FF2B5EF4-FFF2-40B4-BE49-F238E27FC236}">
-                          <a16:creationId xmlns:a16="http://schemas.microsoft.com/office/drawing/2014/main" id="{004BF745-089E-42E2-9C01-A5E0BB738C2A}"/>
-                        </a:ext>
-                      </a:extLst>
-                    </pic:cNvPr>
-                    <pic:cNvPicPr>
-                      <a:picLocks noChangeAspect="1" noChangeArrowheads="1"/>
-                    </pic:cNvPicPr>
+                    <pic:cNvPr id="1" name=""/>
+                    <pic:cNvPicPr/>
                   </pic:nvPicPr>
                   <pic:blipFill>
-                    <a:blip r:embed="rId15" cstate="print">
+                    <a:blip r:embed="rId18" cstate="print">
                       <a:extLst>
                         <a:ext uri="{28A0092B-C50C-407E-A947-70E740481C1C}">
                           <a14:useLocalDpi xmlns:a14="http://schemas.microsoft.com/office/drawing/2010/main" val="0"/>
                         </a:ext>
                       </a:extLst>
                     </a:blip>
-                    <a:srcRect/>
                     <a:stretch>
                       <a:fillRect/>
                     </a:stretch>
                   </pic:blipFill>
-                  <pic:spPr bwMode="auto">
+                  <pic:spPr>
                     <a:xfrm>
                       <a:off x="0" y="0"/>
-                      <a:ext cx="1249680" cy="1249680"/>
+                      <a:ext cx="3226435" cy="1645920"/>
                     </a:xfrm>
                     <a:prstGeom prst="rect">
                       <a:avLst/>
                     </a:prstGeom>
-                    <a:noFill/>
                   </pic:spPr>
                 </pic:pic>
               </a:graphicData>
@@ -3686,7 +4231,20 @@
         <w:rPr>
           <w:noProof/>
         </w:rPr>
-        <w:t xml:space="preserve">-разработки, по этому языку много материалов в интернете. Кроме того, </w:t>
+        <w:t>-разработки, по этому языку много материалов в интернете.</w:t>
+      </w:r>
+    </w:p>
+    <w:p>
+      <w:pPr>
+        <w:rPr>
+          <w:noProof/>
+        </w:rPr>
+      </w:pPr>
+      <w:r>
+        <w:rPr>
+          <w:noProof/>
+        </w:rPr>
+        <w:t xml:space="preserve">Кроме того, </w:t>
       </w:r>
       <w:r>
         <w:rPr>
@@ -3730,46 +4288,96 @@
         <w:rPr>
           <w:noProof/>
         </w:rPr>
-        <w:t xml:space="preserve"> </w:t>
-      </w:r>
-      <w:r>
+        <w:t xml:space="preserve"> В проекте использовались следующие библиотеки: </w:t>
+      </w:r>
+    </w:p>
+    <w:p>
+      <w:pPr>
+        <w:pStyle w:val="a6"/>
+        <w:numPr>
+          <w:ilvl w:val="0"/>
+          <w:numId w:val="2"/>
+        </w:numPr>
         <w:rPr>
           <w:noProof/>
         </w:rPr>
-        <w:t>//</w:t>
-      </w:r>
+      </w:pPr>
       <w:r>
         <w:rPr>
           <w:noProof/>
           <w:lang w:val="en-US"/>
         </w:rPr>
-        <w:t>Android</w:t>
+        <w:t>QRGenerator</w:t>
       </w:r>
       <w:r>
         <w:rPr>
           <w:noProof/>
         </w:rPr>
-        <w:t xml:space="preserve"> </w:t>
+        <w:t xml:space="preserve"> — </w:t>
+      </w:r>
+      <w:r>
+        <w:rPr>
+          <w:noProof/>
+        </w:rPr>
+        <w:t xml:space="preserve">для генерации </w:t>
       </w:r>
       <w:r>
         <w:rPr>
           <w:noProof/>
           <w:lang w:val="en-US"/>
         </w:rPr>
-        <w:t>studio</w:t>
+        <w:t>QR</w:t>
       </w:r>
       <w:r>
         <w:rPr>
           <w:noProof/>
         </w:rPr>
-        <w:t xml:space="preserve"> </w:t>
+        <w:t>-</w:t>
       </w:r>
       <w:r>
         <w:rPr>
           <w:noProof/>
         </w:rPr>
-        <w:t>новые возможности</w:t>
-      </w:r>
+        <w:t>кодов</w:t>
+      </w:r>
+    </w:p>
+    <w:p>
+      <w:pPr>
+        <w:pStyle w:val="a6"/>
+        <w:numPr>
+          <w:ilvl w:val="0"/>
+          <w:numId w:val="2"/>
+        </w:numPr>
+        <w:rPr>
+          <w:noProof/>
+        </w:rPr>
+      </w:pPr>
+      <w:r>
+        <w:rPr>
+          <w:noProof/>
+          <w:lang w:val="en-US"/>
+        </w:rPr>
+        <w:t>ColorPicker</w:t>
+      </w:r>
+      <w:r>
+        <w:rPr>
+          <w:noProof/>
+        </w:rPr>
+        <w:t xml:space="preserve"> — </w:t>
+      </w:r>
+      <w:r>
+        <w:rPr>
+          <w:noProof/>
+        </w:rPr>
+        <w:t>для вызова палитры выбора цвета</w:t>
+      </w:r>
+    </w:p>
+    <w:p>
+      <w:pPr>
+        <w:rPr>
+          <w:noProof/>
+        </w:rPr>
+      </w:pPr>
     </w:p>
     <w:p/>
     <w:p>
@@ -3778,14 +4386,32 @@
       </w:pPr>
       <w:bookmarkStart w:id="9" w:name="_Toc73695672"/>
       <w:r>
-        <w:lastRenderedPageBreak/>
         <w:t>Ход работы</w:t>
       </w:r>
       <w:bookmarkEnd w:id="9"/>
     </w:p>
     <w:p>
-      <w:r>
-        <w:t xml:space="preserve">Изначально планировалось не изменять внешний вид </w:t>
+      <w:pPr>
+        <w:pStyle w:val="a6"/>
+        <w:numPr>
+          <w:ilvl w:val="0"/>
+          <w:numId w:val="4"/>
+        </w:numPr>
+      </w:pPr>
+      <w:r>
+        <w:t xml:space="preserve">Ноябрь-декабрь — определена тема проекта. На тот момент она звучала так: «Красочные изображения как способ хранения и передачи информации». Задача заключалась в том, чтобы разработать </w:t>
+      </w:r>
+      <w:r>
+        <w:t>“</w:t>
+      </w:r>
+      <w:r>
+        <w:t>красивый</w:t>
+      </w:r>
+      <w:r>
+        <w:t>”</w:t>
+      </w:r>
+      <w:r>
+        <w:t xml:space="preserve"> аналог </w:t>
       </w:r>
       <w:r>
         <w:rPr>
@@ -3797,10 +4423,335 @@
         <w:t>-</w:t>
       </w:r>
       <w:r>
-        <w:t>кодов, сгенерированных дефолтным алгоритмом, а реализовать свой алгоритм генерации и распознавания изображений…</w:t>
+        <w:t xml:space="preserve">кодов. </w:t>
       </w:r>
     </w:p>
     <w:p>
+      <w:pPr>
+        <w:pStyle w:val="a6"/>
+        <w:numPr>
+          <w:ilvl w:val="0"/>
+          <w:numId w:val="4"/>
+        </w:numPr>
+      </w:pPr>
+      <w:r>
+        <w:rPr>
+          <w:noProof/>
+        </w:rPr>
+        <w:drawing>
+          <wp:anchor distT="0" distB="0" distL="114300" distR="114300" simplePos="0" relativeHeight="251667456" behindDoc="1" locked="0" layoutInCell="1" allowOverlap="1" wp14:anchorId="7CBC1797" wp14:editId="42862D95">
+            <wp:simplePos x="0" y="0"/>
+            <wp:positionH relativeFrom="column">
+              <wp:posOffset>4514215</wp:posOffset>
+            </wp:positionH>
+            <wp:positionV relativeFrom="paragraph">
+              <wp:posOffset>1638935</wp:posOffset>
+            </wp:positionV>
+            <wp:extent cx="1532890" cy="1481455"/>
+            <wp:effectExtent l="0" t="0" r="0" b="4445"/>
+            <wp:wrapTight wrapText="bothSides">
+              <wp:wrapPolygon edited="0">
+                <wp:start x="0" y="0"/>
+                <wp:lineTo x="0" y="21387"/>
+                <wp:lineTo x="21206" y="21387"/>
+                <wp:lineTo x="21206" y="0"/>
+                <wp:lineTo x="0" y="0"/>
+              </wp:wrapPolygon>
+            </wp:wrapTight>
+            <wp:docPr id="8" name="Рисунок 5">
+              <a:extLst xmlns:a="http://schemas.openxmlformats.org/drawingml/2006/main">
+                <a:ext uri="{FF2B5EF4-FFF2-40B4-BE49-F238E27FC236}">
+                  <a16:creationId xmlns:a16="http://schemas.microsoft.com/office/drawing/2014/main" id="{5810A90B-03DA-491E-9D3C-8D01EBBA25E4}"/>
+                </a:ext>
+              </a:extLst>
+            </wp:docPr>
+            <wp:cNvGraphicFramePr>
+              <a:graphicFrameLocks xmlns:a="http://schemas.openxmlformats.org/drawingml/2006/main" noChangeAspect="1"/>
+            </wp:cNvGraphicFramePr>
+            <a:graphic xmlns:a="http://schemas.openxmlformats.org/drawingml/2006/main">
+              <a:graphicData uri="http://schemas.openxmlformats.org/drawingml/2006/picture">
+                <pic:pic xmlns:pic="http://schemas.openxmlformats.org/drawingml/2006/picture">
+                  <pic:nvPicPr>
+                    <pic:cNvPr id="6" name="Рисунок 5">
+                      <a:extLst>
+                        <a:ext uri="{FF2B5EF4-FFF2-40B4-BE49-F238E27FC236}">
+                          <a16:creationId xmlns:a16="http://schemas.microsoft.com/office/drawing/2014/main" id="{5810A90B-03DA-491E-9D3C-8D01EBBA25E4}"/>
+                        </a:ext>
+                      </a:extLst>
+                    </pic:cNvPr>
+                    <pic:cNvPicPr>
+                      <a:picLocks noChangeAspect="1"/>
+                    </pic:cNvPicPr>
+                  </pic:nvPicPr>
+                  <pic:blipFill>
+                    <a:blip r:embed="rId19" cstate="print">
+                      <a:extLst>
+                        <a:ext uri="{28A0092B-C50C-407E-A947-70E740481C1C}">
+                          <a14:useLocalDpi xmlns:a14="http://schemas.microsoft.com/office/drawing/2010/main" val="0"/>
+                        </a:ext>
+                      </a:extLst>
+                    </a:blip>
+                    <a:stretch>
+                      <a:fillRect/>
+                    </a:stretch>
+                  </pic:blipFill>
+                  <pic:spPr>
+                    <a:xfrm>
+                      <a:off x="0" y="0"/>
+                      <a:ext cx="1532890" cy="1481455"/>
+                    </a:xfrm>
+                    <a:prstGeom prst="rect">
+                      <a:avLst/>
+                    </a:prstGeom>
+                  </pic:spPr>
+                </pic:pic>
+              </a:graphicData>
+            </a:graphic>
+            <wp14:sizeRelH relativeFrom="page">
+              <wp14:pctWidth>0</wp14:pctWidth>
+            </wp14:sizeRelH>
+            <wp14:sizeRelV relativeFrom="page">
+              <wp14:pctHeight>0</wp14:pctHeight>
+            </wp14:sizeRelV>
+          </wp:anchor>
+        </w:drawing>
+      </w:r>
+      <w:r>
+        <w:rPr>
+          <w:noProof/>
+        </w:rPr>
+        <w:drawing>
+          <wp:anchor distT="0" distB="0" distL="114300" distR="114300" simplePos="0" relativeHeight="251666432" behindDoc="1" locked="0" layoutInCell="1" allowOverlap="1" wp14:anchorId="1A1B5677" wp14:editId="028B7C60">
+            <wp:simplePos x="0" y="0"/>
+            <wp:positionH relativeFrom="page">
+              <wp:posOffset>5614670</wp:posOffset>
+            </wp:positionH>
+            <wp:positionV relativeFrom="paragraph">
+              <wp:posOffset>57785</wp:posOffset>
+            </wp:positionV>
+            <wp:extent cx="1488440" cy="1517650"/>
+            <wp:effectExtent l="0" t="0" r="0" b="6350"/>
+            <wp:wrapTight wrapText="bothSides">
+              <wp:wrapPolygon edited="0">
+                <wp:start x="0" y="0"/>
+                <wp:lineTo x="0" y="21419"/>
+                <wp:lineTo x="21287" y="21419"/>
+                <wp:lineTo x="21287" y="0"/>
+                <wp:lineTo x="0" y="0"/>
+              </wp:wrapPolygon>
+            </wp:wrapTight>
+            <wp:docPr id="7" name="Рисунок 7" descr="Изображение выглядит как текст&#10;&#10;Автоматически созданное описание"/>
+            <wp:cNvGraphicFramePr>
+              <a:graphicFrameLocks xmlns:a="http://schemas.openxmlformats.org/drawingml/2006/main" noChangeAspect="1"/>
+            </wp:cNvGraphicFramePr>
+            <a:graphic xmlns:a="http://schemas.openxmlformats.org/drawingml/2006/main">
+              <a:graphicData uri="http://schemas.openxmlformats.org/drawingml/2006/picture">
+                <pic:pic xmlns:pic="http://schemas.openxmlformats.org/drawingml/2006/picture">
+                  <pic:nvPicPr>
+                    <pic:cNvPr id="7" name="Рисунок 7" descr="Изображение выглядит как текст&#10;&#10;Автоматически созданное описание"/>
+                    <pic:cNvPicPr/>
+                  </pic:nvPicPr>
+                  <pic:blipFill>
+                    <a:blip r:embed="rId20">
+                      <a:extLst>
+                        <a:ext uri="{28A0092B-C50C-407E-A947-70E740481C1C}">
+                          <a14:useLocalDpi xmlns:a14="http://schemas.microsoft.com/office/drawing/2010/main" val="0"/>
+                        </a:ext>
+                      </a:extLst>
+                    </a:blip>
+                    <a:stretch>
+                      <a:fillRect/>
+                    </a:stretch>
+                  </pic:blipFill>
+                  <pic:spPr>
+                    <a:xfrm>
+                      <a:off x="0" y="0"/>
+                      <a:ext cx="1488440" cy="1517650"/>
+                    </a:xfrm>
+                    <a:prstGeom prst="rect">
+                      <a:avLst/>
+                    </a:prstGeom>
+                  </pic:spPr>
+                </pic:pic>
+              </a:graphicData>
+            </a:graphic>
+            <wp14:sizeRelH relativeFrom="page">
+              <wp14:pctWidth>0</wp14:pctWidth>
+            </wp14:sizeRelH>
+            <wp14:sizeRelV relativeFrom="page">
+              <wp14:pctHeight>0</wp14:pctHeight>
+            </wp14:sizeRelV>
+          </wp:anchor>
+        </w:drawing>
+      </w:r>
+      <w:r>
+        <w:t xml:space="preserve">Январь — предложен алгоритм генерации и считывания изображений. Вдохновился я функцией </w:t>
+      </w:r>
+      <w:r>
+        <w:rPr>
+          <w:lang w:val="en-US"/>
+        </w:rPr>
+        <w:t>Nametag</w:t>
+      </w:r>
+      <w:r>
+        <w:t xml:space="preserve">, существовавшей в </w:t>
+      </w:r>
+      <w:r>
+        <w:rPr>
+          <w:lang w:val="en-US"/>
+        </w:rPr>
+        <w:t>Instagram</w:t>
+      </w:r>
+      <w:r>
+        <w:t xml:space="preserve"> </w:t>
+      </w:r>
+      <w:r>
+        <w:t xml:space="preserve">три года назад (генерировалось изображение с уникальной надписью (именем пользователя), логотипом </w:t>
+      </w:r>
+      <w:r>
+        <w:rPr>
+          <w:lang w:val="en-US"/>
+        </w:rPr>
+        <w:t>Instagram</w:t>
+      </w:r>
+      <w:r>
+        <w:t xml:space="preserve"> </w:t>
+      </w:r>
+      <w:r>
+        <w:t xml:space="preserve">и поисковым узором. Встроенная камера в </w:t>
+      </w:r>
+      <w:r>
+        <w:rPr>
+          <w:lang w:val="en-US"/>
+        </w:rPr>
+        <w:t>Instagram</w:t>
+      </w:r>
+      <w:r>
+        <w:t xml:space="preserve"> </w:t>
+      </w:r>
+      <w:r>
+        <w:t xml:space="preserve">при наведении на подобное изображение распознавала текст и переходила в профиль этого пользователя. Изначально предполагалось, что наше приложение будет генерировать и считывать подобные изображения, но заместо логотипа будет любое, выбранное пользователем изображение, а заместо имени пользователя любой уникальный текст. Сама закодированная информация будет храниться в облачной базе данных, ключевым полем будет как раз-таки уникальный текст на изображениях. </w:t>
+      </w:r>
+    </w:p>
+    <w:p>
+      <w:pPr>
+        <w:pStyle w:val="a6"/>
+        <w:numPr>
+          <w:ilvl w:val="0"/>
+          <w:numId w:val="4"/>
+        </w:numPr>
+      </w:pPr>
+      <w:r>
+        <w:t>Февраль — в связи с явными минусами вышеописанного способа, такими как: ограниченность ресурсов базы данных, потребность в подключении к интернету, потребность в установки приложения в том числе и для сканирования, и главное — отсутствие у пользователя понимания, что это изображение нужно отсканировать</w:t>
+      </w:r>
+      <w:r>
+        <w:t xml:space="preserve"> (н</w:t>
+      </w:r>
+      <w:r>
+        <w:t xml:space="preserve">естандартный внешний вид, не похожий на стандартные </w:t>
+      </w:r>
+      <w:r>
+        <w:rPr>
+          <w:lang w:val="en-US"/>
+        </w:rPr>
+        <w:t>QR</w:t>
+      </w:r>
+      <w:r>
+        <w:t>-</w:t>
+      </w:r>
+      <w:r>
+        <w:t>коды, безусловно, выглядит привлекательнее, однако не является общепринятым, в следствие чего пользователь не всегда может догадаться, что его следует отсканировать</w:t>
+      </w:r>
+      <w:r>
+        <w:t>)</w:t>
+      </w:r>
+      <w:r>
+        <w:t xml:space="preserve"> несколько скорректирована идея приложения и тема проекта. Теперь идея приложения в использовании стандартного алгоритма генерации и считывания </w:t>
+      </w:r>
+      <w:r>
+        <w:rPr>
+          <w:lang w:val="en-US"/>
+        </w:rPr>
+        <w:t>QR</w:t>
+      </w:r>
+      <w:r>
+        <w:t>-</w:t>
+      </w:r>
+      <w:r>
+        <w:t>кодов и изменении непосредственно их внешнего вида.</w:t>
+      </w:r>
+    </w:p>
+    <w:p>
+      <w:pPr>
+        <w:pStyle w:val="a6"/>
+        <w:numPr>
+          <w:ilvl w:val="0"/>
+          <w:numId w:val="4"/>
+        </w:numPr>
+      </w:pPr>
+      <w:r>
+        <w:t xml:space="preserve">Март-апрель — изучение языка программирования </w:t>
+      </w:r>
+      <w:r>
+        <w:rPr>
+          <w:lang w:val="en-US"/>
+        </w:rPr>
+        <w:t>Java</w:t>
+      </w:r>
+      <w:r>
+        <w:t xml:space="preserve">, осваивание </w:t>
+      </w:r>
+      <w:r>
+        <w:rPr>
+          <w:lang w:val="en-US"/>
+        </w:rPr>
+        <w:t>IDE</w:t>
+      </w:r>
+      <w:r>
+        <w:t xml:space="preserve"> </w:t>
+      </w:r>
+      <w:r>
+        <w:rPr>
+          <w:lang w:val="en-US"/>
+        </w:rPr>
+        <w:t>Android</w:t>
+      </w:r>
+      <w:r>
+        <w:t xml:space="preserve"> </w:t>
+      </w:r>
+      <w:r>
+        <w:rPr>
+          <w:lang w:val="en-US"/>
+        </w:rPr>
+        <w:t>Studio</w:t>
+      </w:r>
+      <w:r>
+        <w:t>, продумывание структуры приложения</w:t>
+      </w:r>
+    </w:p>
+    <w:p>
+      <w:pPr>
+        <w:pStyle w:val="a6"/>
+        <w:numPr>
+          <w:ilvl w:val="0"/>
+          <w:numId w:val="4"/>
+        </w:numPr>
+      </w:pPr>
+      <w:r>
+        <w:t>Май-июнь — реализация самого приложения, написание документации</w:t>
+      </w:r>
+      <w:r>
+        <w:t>.</w:t>
+      </w:r>
+    </w:p>
+    <w:p>
+      <w:pPr>
+        <w:pStyle w:val="a6"/>
+        <w:numPr>
+          <w:ilvl w:val="0"/>
+          <w:numId w:val="4"/>
+        </w:numPr>
+      </w:pPr>
       <w:r>
         <w:br w:type="page"/>
       </w:r>
@@ -3850,6 +4801,35 @@
           <w:lang w:val="en-US"/>
         </w:rPr>
         <w:t>Google play</w:t>
+      </w:r>
+    </w:p>
+    <w:p>
+      <w:pPr>
+        <w:numPr>
+          <w:ilvl w:val="0"/>
+          <w:numId w:val="3"/>
+        </w:numPr>
+      </w:pPr>
+      <w:r>
+        <w:t xml:space="preserve">Добавление типов записывающейся информации (телефон, </w:t>
+      </w:r>
+      <w:r>
+        <w:rPr>
+          <w:lang w:val="en-US"/>
+        </w:rPr>
+        <w:t>e</w:t>
+      </w:r>
+      <w:r>
+        <w:t>-</w:t>
+      </w:r>
+      <w:r>
+        <w:rPr>
+          <w:lang w:val="en-US"/>
+        </w:rPr>
+        <w:t>mail</w:t>
+      </w:r>
+      <w:r>
+        <w:t>, геолокация…)</w:t>
       </w:r>
     </w:p>
     <w:p>
@@ -4169,9 +5149,9 @@
     </w:lvl>
   </w:abstractNum>
   <w:abstractNum w:abstractNumId="2" w15:restartNumberingAfterBreak="0">
-    <w:nsid w:val="6FBC5E46"/>
+    <w:nsid w:val="46642921"/>
     <w:multiLevelType w:val="hybridMultilevel"/>
-    <w:tmpl w:val="DD1880C4"/>
+    <w:tmpl w:val="B42A1FBC"/>
     <w:lvl w:ilvl="0" w:tplc="04190001">
       <w:start w:val="1"/>
       <w:numFmt w:val="bullet"/>
@@ -4281,14 +5261,130 @@
       </w:rPr>
     </w:lvl>
   </w:abstractNum>
+  <w:abstractNum w:abstractNumId="3" w15:restartNumberingAfterBreak="0">
+    <w:nsid w:val="6FBC5E46"/>
+    <w:multiLevelType w:val="hybridMultilevel"/>
+    <w:tmpl w:val="DA9C397E"/>
+    <w:lvl w:ilvl="0" w:tplc="04190001">
+      <w:start w:val="1"/>
+      <w:numFmt w:val="bullet"/>
+      <w:lvlText w:val=""/>
+      <w:lvlJc w:val="left"/>
+      <w:pPr>
+        <w:ind w:left="720" w:hanging="360"/>
+      </w:pPr>
+      <w:rPr>
+        <w:rFonts w:ascii="Symbol" w:hAnsi="Symbol" w:hint="default"/>
+      </w:rPr>
+    </w:lvl>
+    <w:lvl w:ilvl="1" w:tplc="04190003" w:tentative="1">
+      <w:start w:val="1"/>
+      <w:numFmt w:val="bullet"/>
+      <w:lvlText w:val="o"/>
+      <w:lvlJc w:val="left"/>
+      <w:pPr>
+        <w:ind w:left="1440" w:hanging="360"/>
+      </w:pPr>
+      <w:rPr>
+        <w:rFonts w:ascii="Courier New" w:hAnsi="Courier New" w:cs="Courier New" w:hint="default"/>
+      </w:rPr>
+    </w:lvl>
+    <w:lvl w:ilvl="2" w:tplc="04190005" w:tentative="1">
+      <w:start w:val="1"/>
+      <w:numFmt w:val="bullet"/>
+      <w:lvlText w:val=""/>
+      <w:lvlJc w:val="left"/>
+      <w:pPr>
+        <w:ind w:left="2160" w:hanging="360"/>
+      </w:pPr>
+      <w:rPr>
+        <w:rFonts w:ascii="Wingdings" w:hAnsi="Wingdings" w:hint="default"/>
+      </w:rPr>
+    </w:lvl>
+    <w:lvl w:ilvl="3" w:tplc="04190001" w:tentative="1">
+      <w:start w:val="1"/>
+      <w:numFmt w:val="bullet"/>
+      <w:lvlText w:val=""/>
+      <w:lvlJc w:val="left"/>
+      <w:pPr>
+        <w:ind w:left="2880" w:hanging="360"/>
+      </w:pPr>
+      <w:rPr>
+        <w:rFonts w:ascii="Symbol" w:hAnsi="Symbol" w:hint="default"/>
+      </w:rPr>
+    </w:lvl>
+    <w:lvl w:ilvl="4" w:tplc="04190003" w:tentative="1">
+      <w:start w:val="1"/>
+      <w:numFmt w:val="bullet"/>
+      <w:lvlText w:val="o"/>
+      <w:lvlJc w:val="left"/>
+      <w:pPr>
+        <w:ind w:left="3600" w:hanging="360"/>
+      </w:pPr>
+      <w:rPr>
+        <w:rFonts w:ascii="Courier New" w:hAnsi="Courier New" w:cs="Courier New" w:hint="default"/>
+      </w:rPr>
+    </w:lvl>
+    <w:lvl w:ilvl="5" w:tplc="04190005" w:tentative="1">
+      <w:start w:val="1"/>
+      <w:numFmt w:val="bullet"/>
+      <w:lvlText w:val=""/>
+      <w:lvlJc w:val="left"/>
+      <w:pPr>
+        <w:ind w:left="4320" w:hanging="360"/>
+      </w:pPr>
+      <w:rPr>
+        <w:rFonts w:ascii="Wingdings" w:hAnsi="Wingdings" w:hint="default"/>
+      </w:rPr>
+    </w:lvl>
+    <w:lvl w:ilvl="6" w:tplc="04190001" w:tentative="1">
+      <w:start w:val="1"/>
+      <w:numFmt w:val="bullet"/>
+      <w:lvlText w:val=""/>
+      <w:lvlJc w:val="left"/>
+      <w:pPr>
+        <w:ind w:left="5040" w:hanging="360"/>
+      </w:pPr>
+      <w:rPr>
+        <w:rFonts w:ascii="Symbol" w:hAnsi="Symbol" w:hint="default"/>
+      </w:rPr>
+    </w:lvl>
+    <w:lvl w:ilvl="7" w:tplc="04190003" w:tentative="1">
+      <w:start w:val="1"/>
+      <w:numFmt w:val="bullet"/>
+      <w:lvlText w:val="o"/>
+      <w:lvlJc w:val="left"/>
+      <w:pPr>
+        <w:ind w:left="5760" w:hanging="360"/>
+      </w:pPr>
+      <w:rPr>
+        <w:rFonts w:ascii="Courier New" w:hAnsi="Courier New" w:cs="Courier New" w:hint="default"/>
+      </w:rPr>
+    </w:lvl>
+    <w:lvl w:ilvl="8" w:tplc="04190005" w:tentative="1">
+      <w:start w:val="1"/>
+      <w:numFmt w:val="bullet"/>
+      <w:lvlText w:val=""/>
+      <w:lvlJc w:val="left"/>
+      <w:pPr>
+        <w:ind w:left="6480" w:hanging="360"/>
+      </w:pPr>
+      <w:rPr>
+        <w:rFonts w:ascii="Wingdings" w:hAnsi="Wingdings" w:hint="default"/>
+      </w:rPr>
+    </w:lvl>
+  </w:abstractNum>
   <w:num w:numId="1">
     <w:abstractNumId w:val="0"/>
   </w:num>
   <w:num w:numId="2">
-    <w:abstractNumId w:val="2"/>
+    <w:abstractNumId w:val="3"/>
   </w:num>
   <w:num w:numId="3">
     <w:abstractNumId w:val="1"/>
+  </w:num>
+  <w:num w:numId="4">
+    <w:abstractNumId w:val="2"/>
   </w:num>
 </w:numbering>
 </file>
@@ -5390,28 +6486,28 @@
 </file>
 
 <file path=customXml/item1.xml><?xml version="1.0" encoding="utf-8"?>
-<b:Sources xmlns:b="http://schemas.openxmlformats.org/officeDocument/2006/bibliography" xmlns="http://schemas.openxmlformats.org/officeDocument/2006/bibliography" SelectedStyle="\APASixthEditionOfficeOnline.xsl" StyleName="APA" Version="6"/>
-</file>
-
-<file path=customXml/item2.xml><?xml version="1.0" encoding="utf-8"?>
 <go:gDocsCustomXmlDataStorage xmlns:go="http://customooxmlschemas.google.com/" xmlns:r="http://schemas.openxmlformats.org/officeDocument/2006/relationships">
   <go:docsCustomData xmlns:go="http://customooxmlschemas.google.com/" roundtripDataSignature="AMtx7mjzmpyzlh3y9phl0zxu1dRjOkJz7w==">AMUW2mW2Yd+/5s60ntbVlMNnE9UUgCihxny2MP9m4w+WtmPYEEJY4GvvefAyFjJ3NFouWCLx0hUoloqDdGVc7vigHltXOxTYbS1inpRlnMVp7tP4dqzPIg/iZAqZ7uTskbVrZjU4jFTv</go:docsCustomData>
 </go:gDocsCustomXmlDataStorage>
 </file>
 
-<file path=customXml/itemProps1.xml><?xml version="1.0" encoding="utf-8"?>
-<ds:datastoreItem xmlns:ds="http://schemas.openxmlformats.org/officeDocument/2006/customXml" ds:itemID="{33DB5D76-C814-478D-ADF3-4010F0309FF1}">
-  <ds:schemaRefs>
-    <ds:schemaRef ds:uri="http://schemas.openxmlformats.org/officeDocument/2006/bibliography"/>
-  </ds:schemaRefs>
-</ds:datastoreItem>
+<file path=customXml/item2.xml><?xml version="1.0" encoding="utf-8"?>
+<b:Sources xmlns:b="http://schemas.openxmlformats.org/officeDocument/2006/bibliography" xmlns="http://schemas.openxmlformats.org/officeDocument/2006/bibliography" SelectedStyle="\APASixthEditionOfficeOnline.xsl" StyleName="APA" Version="6"/>
 </file>
 
-<file path=customXml/itemProps2.xml><?xml version="1.0" encoding="utf-8"?>
+<file path=customXml/itemProps1.xml><?xml version="1.0" encoding="utf-8"?>
 <ds:datastoreItem xmlns:ds="http://schemas.openxmlformats.org/officeDocument/2006/customXml" ds:itemID="{11111111-1234-1234-1234-123412341234}">
   <ds:schemaRefs>
     <ds:schemaRef ds:uri="http://customooxmlschemas.google.com/"/>
     <ds:schemaRef ds:uri="http://schemas.openxmlformats.org/officeDocument/2006/relationships"/>
   </ds:schemaRefs>
 </ds:datastoreItem>
+</file>
+
+<file path=customXml/itemProps2.xml><?xml version="1.0" encoding="utf-8"?>
+<ds:datastoreItem xmlns:ds="http://schemas.openxmlformats.org/officeDocument/2006/customXml" ds:itemID="{33DB5D76-C814-478D-ADF3-4010F0309FF1}">
+  <ds:schemaRefs>
+    <ds:schemaRef ds:uri="http://schemas.openxmlformats.org/officeDocument/2006/bibliography"/>
+  </ds:schemaRefs>
+</ds:datastoreItem>
 </file>
--- a/Пояснительная записка.docx
+++ b/Пояснительная записка.docx
@@ -597,7 +597,9 @@
               <w:tab w:val="right" w:leader="dot" w:pos="9344"/>
             </w:tabs>
             <w:rPr>
+              <w:rFonts w:asciiTheme="minorHAnsi" w:eastAsiaTheme="minorEastAsia" w:hAnsiTheme="minorHAnsi" w:cstheme="minorBidi"/>
               <w:noProof/>
+              <w:sz w:val="22"/>
             </w:rPr>
           </w:pPr>
           <w:r>
@@ -609,7 +611,7 @@
           <w:r>
             <w:fldChar w:fldCharType="separate"/>
           </w:r>
-          <w:hyperlink w:anchor="_Toc73695664" w:history="1">
+          <w:hyperlink w:anchor="_Toc74727695" w:history="1">
             <w:r>
               <w:rPr>
                 <w:rStyle w:val="a8"/>
@@ -636,7 +638,7 @@
                 <w:noProof/>
                 <w:webHidden/>
               </w:rPr>
-              <w:instrText xml:space="preserve"> PAGEREF _Toc73695664 \h </w:instrText>
+              <w:instrText xml:space="preserve"> PAGEREF _Toc74727695 \h </w:instrText>
             </w:r>
             <w:r>
               <w:rPr>
@@ -674,10 +676,12 @@
               <w:tab w:val="right" w:leader="dot" w:pos="9344"/>
             </w:tabs>
             <w:rPr>
+              <w:rFonts w:asciiTheme="minorHAnsi" w:eastAsiaTheme="minorEastAsia" w:hAnsiTheme="minorHAnsi" w:cstheme="minorBidi"/>
               <w:noProof/>
+              <w:sz w:val="22"/>
             </w:rPr>
           </w:pPr>
-          <w:hyperlink w:anchor="_Toc73695665" w:history="1">
+          <w:hyperlink w:anchor="_Toc74727696" w:history="1">
             <w:r>
               <w:rPr>
                 <w:rStyle w:val="a8"/>
@@ -704,7 +708,7 @@
                 <w:noProof/>
                 <w:webHidden/>
               </w:rPr>
-              <w:instrText xml:space="preserve"> PAGEREF _Toc73695665 \h </w:instrText>
+              <w:instrText xml:space="preserve"> PAGEREF _Toc74727696 \h </w:instrText>
             </w:r>
             <w:r>
               <w:rPr>
@@ -747,7 +751,7 @@
               <w:sz w:val="22"/>
             </w:rPr>
           </w:pPr>
-          <w:hyperlink w:anchor="_Toc73695666" w:history="1">
+          <w:hyperlink w:anchor="_Toc74727697" w:history="1">
             <w:r>
               <w:rPr>
                 <w:rStyle w:val="a8"/>
@@ -774,7 +778,7 @@
                 <w:noProof/>
                 <w:webHidden/>
               </w:rPr>
-              <w:instrText xml:space="preserve"> PAGEREF _Toc73695666 \h </w:instrText>
+              <w:instrText xml:space="preserve"> PAGEREF _Toc74727697 \h </w:instrText>
             </w:r>
             <w:r>
               <w:rPr>
@@ -817,7 +821,7 @@
               <w:sz w:val="22"/>
             </w:rPr>
           </w:pPr>
-          <w:hyperlink w:anchor="_Toc73695667" w:history="1">
+          <w:hyperlink w:anchor="_Toc74727698" w:history="1">
             <w:r>
               <w:rPr>
                 <w:rStyle w:val="a8"/>
@@ -844,7 +848,7 @@
                 <w:noProof/>
                 <w:webHidden/>
               </w:rPr>
-              <w:instrText xml:space="preserve"> PAGEREF _Toc73695667 \h </w:instrText>
+              <w:instrText xml:space="preserve"> PAGEREF _Toc74727698 \h </w:instrText>
             </w:r>
             <w:r>
               <w:rPr>
@@ -887,7 +891,7 @@
               <w:sz w:val="22"/>
             </w:rPr>
           </w:pPr>
-          <w:hyperlink w:anchor="_Toc73695668" w:history="1">
+          <w:hyperlink w:anchor="_Toc74727699" w:history="1">
             <w:r>
               <w:rPr>
                 <w:rStyle w:val="a8"/>
@@ -914,7 +918,7 @@
                 <w:noProof/>
                 <w:webHidden/>
               </w:rPr>
-              <w:instrText xml:space="preserve"> PAGEREF _Toc73695668 \h </w:instrText>
+              <w:instrText xml:space="preserve"> PAGEREF _Toc74727699 \h </w:instrText>
             </w:r>
             <w:r>
               <w:rPr>
@@ -952,10 +956,12 @@
               <w:tab w:val="right" w:leader="dot" w:pos="9344"/>
             </w:tabs>
             <w:rPr>
+              <w:rFonts w:asciiTheme="minorHAnsi" w:eastAsiaTheme="minorEastAsia" w:hAnsiTheme="minorHAnsi" w:cstheme="minorBidi"/>
               <w:noProof/>
+              <w:sz w:val="22"/>
             </w:rPr>
           </w:pPr>
-          <w:hyperlink w:anchor="_Toc73695669" w:history="1">
+          <w:hyperlink w:anchor="_Toc74727700" w:history="1">
             <w:r>
               <w:rPr>
                 <w:rStyle w:val="a8"/>
@@ -982,7 +988,7 @@
                 <w:noProof/>
                 <w:webHidden/>
               </w:rPr>
-              <w:instrText xml:space="preserve"> PAGEREF _Toc73695669 \h </w:instrText>
+              <w:instrText xml:space="preserve"> PAGEREF _Toc74727700 \h </w:instrText>
             </w:r>
             <w:r>
               <w:rPr>
@@ -1025,7 +1031,7 @@
               <w:sz w:val="22"/>
             </w:rPr>
           </w:pPr>
-          <w:hyperlink w:anchor="_Toc73695670" w:history="1">
+          <w:hyperlink w:anchor="_Toc74727701" w:history="1">
             <w:r>
               <w:rPr>
                 <w:rStyle w:val="a8"/>
@@ -1052,7 +1058,7 @@
                 <w:noProof/>
                 <w:webHidden/>
               </w:rPr>
-              <w:instrText xml:space="preserve"> PAGEREF _Toc73695670 \h </w:instrText>
+              <w:instrText xml:space="preserve"> PAGEREF _Toc74727701 \h </w:instrText>
             </w:r>
             <w:r>
               <w:rPr>
@@ -1095,7 +1101,7 @@
               <w:sz w:val="22"/>
             </w:rPr>
           </w:pPr>
-          <w:hyperlink w:anchor="_Toc73695671" w:history="1">
+          <w:hyperlink w:anchor="_Toc74727702" w:history="1">
             <w:r>
               <w:rPr>
                 <w:rStyle w:val="a8"/>
@@ -1122,7 +1128,7 @@
                 <w:noProof/>
                 <w:webHidden/>
               </w:rPr>
-              <w:instrText xml:space="preserve"> PAGEREF _Toc73695671 \h </w:instrText>
+              <w:instrText xml:space="preserve"> PAGEREF _Toc74727702 \h </w:instrText>
             </w:r>
             <w:r>
               <w:rPr>
@@ -1142,7 +1148,7 @@
                 <w:noProof/>
                 <w:webHidden/>
               </w:rPr>
-              <w:t>6</w:t>
+              <w:t>7</w:t>
             </w:r>
             <w:r>
               <w:rPr>
@@ -1165,7 +1171,7 @@
               <w:sz w:val="22"/>
             </w:rPr>
           </w:pPr>
-          <w:hyperlink w:anchor="_Toc73695672" w:history="1">
+          <w:hyperlink w:anchor="_Toc74727703" w:history="1">
             <w:r>
               <w:rPr>
                 <w:rStyle w:val="a8"/>
@@ -1192,7 +1198,7 @@
                 <w:noProof/>
                 <w:webHidden/>
               </w:rPr>
-              <w:instrText xml:space="preserve"> PAGEREF _Toc73695672 \h </w:instrText>
+              <w:instrText xml:space="preserve"> PAGEREF _Toc74727703 \h </w:instrText>
             </w:r>
             <w:r>
               <w:rPr>
@@ -1230,10 +1236,12 @@
               <w:tab w:val="right" w:leader="dot" w:pos="9344"/>
             </w:tabs>
             <w:rPr>
+              <w:rFonts w:asciiTheme="minorHAnsi" w:eastAsiaTheme="minorEastAsia" w:hAnsiTheme="minorHAnsi" w:cstheme="minorBidi"/>
               <w:noProof/>
+              <w:sz w:val="22"/>
             </w:rPr>
           </w:pPr>
-          <w:hyperlink w:anchor="_Toc73695673" w:history="1">
+          <w:hyperlink w:anchor="_Toc74727704" w:history="1">
             <w:r>
               <w:rPr>
                 <w:rStyle w:val="a8"/>
@@ -1260,7 +1268,7 @@
                 <w:noProof/>
                 <w:webHidden/>
               </w:rPr>
-              <w:instrText xml:space="preserve"> PAGEREF _Toc73695673 \h </w:instrText>
+              <w:instrText xml:space="preserve"> PAGEREF _Toc74727704 \h </w:instrText>
             </w:r>
             <w:r>
               <w:rPr>
@@ -1280,7 +1288,7 @@
                 <w:noProof/>
                 <w:webHidden/>
               </w:rPr>
-              <w:t>8</w:t>
+              <w:t>9</w:t>
             </w:r>
             <w:r>
               <w:rPr>
@@ -1298,10 +1306,12 @@
               <w:tab w:val="right" w:leader="dot" w:pos="9344"/>
             </w:tabs>
             <w:rPr>
+              <w:rFonts w:asciiTheme="minorHAnsi" w:eastAsiaTheme="minorEastAsia" w:hAnsiTheme="minorHAnsi" w:cstheme="minorBidi"/>
               <w:noProof/>
+              <w:sz w:val="22"/>
             </w:rPr>
           </w:pPr>
-          <w:hyperlink w:anchor="_Toc73695674" w:history="1">
+          <w:hyperlink w:anchor="_Toc74727705" w:history="1">
             <w:r>
               <w:rPr>
                 <w:rStyle w:val="a8"/>
@@ -1328,7 +1338,7 @@
                 <w:noProof/>
                 <w:webHidden/>
               </w:rPr>
-              <w:instrText xml:space="preserve"> PAGEREF _Toc73695674 \h </w:instrText>
+              <w:instrText xml:space="preserve"> PAGEREF _Toc74727705 \h </w:instrText>
             </w:r>
             <w:r>
               <w:rPr>
@@ -1348,7 +1358,7 @@
                 <w:noProof/>
                 <w:webHidden/>
               </w:rPr>
-              <w:t>9</w:t>
+              <w:t>10</w:t>
             </w:r>
             <w:r>
               <w:rPr>
@@ -1366,10 +1376,12 @@
               <w:tab w:val="right" w:leader="dot" w:pos="9344"/>
             </w:tabs>
             <w:rPr>
+              <w:rFonts w:asciiTheme="minorHAnsi" w:eastAsiaTheme="minorEastAsia" w:hAnsiTheme="minorHAnsi" w:cstheme="minorBidi"/>
               <w:noProof/>
+              <w:sz w:val="22"/>
             </w:rPr>
           </w:pPr>
-          <w:hyperlink w:anchor="_Toc73695675" w:history="1">
+          <w:hyperlink w:anchor="_Toc74727706" w:history="1">
             <w:r>
               <w:rPr>
                 <w:rStyle w:val="a8"/>
@@ -1396,7 +1408,7 @@
                 <w:noProof/>
                 <w:webHidden/>
               </w:rPr>
-              <w:instrText xml:space="preserve"> PAGEREF _Toc73695675 \h </w:instrText>
+              <w:instrText xml:space="preserve"> PAGEREF _Toc74727706 \h </w:instrText>
             </w:r>
             <w:r>
               <w:rPr>
@@ -1416,7 +1428,7 @@
                 <w:noProof/>
                 <w:webHidden/>
               </w:rPr>
-              <w:t>10</w:t>
+              <w:t>11</w:t>
             </w:r>
             <w:r>
               <w:rPr>
@@ -1434,10 +1446,12 @@
               <w:tab w:val="right" w:leader="dot" w:pos="9344"/>
             </w:tabs>
             <w:rPr>
+              <w:rFonts w:asciiTheme="minorHAnsi" w:eastAsiaTheme="minorEastAsia" w:hAnsiTheme="minorHAnsi" w:cstheme="minorBidi"/>
               <w:noProof/>
+              <w:sz w:val="22"/>
             </w:rPr>
           </w:pPr>
-          <w:hyperlink w:anchor="_Toc73695676" w:history="1">
+          <w:hyperlink w:anchor="_Toc74727707" w:history="1">
             <w:r>
               <w:rPr>
                 <w:rStyle w:val="a8"/>
@@ -1464,7 +1478,7 @@
                 <w:noProof/>
                 <w:webHidden/>
               </w:rPr>
-              <w:instrText xml:space="preserve"> PAGEREF _Toc73695676 \h </w:instrText>
+              <w:instrText xml:space="preserve"> PAGEREF _Toc74727707 \h </w:instrText>
             </w:r>
             <w:r>
               <w:rPr>
@@ -1484,7 +1498,7 @@
                 <w:noProof/>
                 <w:webHidden/>
               </w:rPr>
-              <w:t>11</w:t>
+              <w:t>12</w:t>
             </w:r>
             <w:r>
               <w:rPr>
@@ -1533,7 +1547,7 @@
       <w:pPr>
         <w:pStyle w:val="1"/>
       </w:pPr>
-      <w:bookmarkStart w:id="1" w:name="_Toc73695664"/>
+      <w:bookmarkStart w:id="1" w:name="_Toc74727695"/>
       <w:r>
         <w:t>Введение</w:t>
       </w:r>
@@ -1902,7 +1916,7 @@
       <w:pPr>
         <w:pStyle w:val="1"/>
       </w:pPr>
-      <w:bookmarkStart w:id="2" w:name="_Toc73695665"/>
+      <w:bookmarkStart w:id="2" w:name="_Toc74727696"/>
       <w:r>
         <w:lastRenderedPageBreak/>
         <w:t>Постановка задачи, актуальность, целевая аудитория, аналоги</w:t>
@@ -1913,7 +1927,7 @@
       <w:pPr>
         <w:pStyle w:val="2"/>
       </w:pPr>
-      <w:bookmarkStart w:id="3" w:name="_Toc73695666"/>
+      <w:bookmarkStart w:id="3" w:name="_Toc74727697"/>
       <w:r>
         <w:t>Актуальность, целевая аудитория</w:t>
       </w:r>
@@ -2043,14 +2057,20 @@
         <w:t>-</w:t>
       </w:r>
       <w:r>
-        <w:t>код для каких-либо целей.</w:t>
+        <w:t xml:space="preserve">код для </w:t>
+      </w:r>
+      <w:r>
+        <w:t>личных</w:t>
+      </w:r>
+      <w:r>
+        <w:t xml:space="preserve"> целей.</w:t>
       </w:r>
     </w:p>
     <w:p>
       <w:pPr>
         <w:pStyle w:val="2"/>
       </w:pPr>
-      <w:bookmarkStart w:id="4" w:name="_Toc73695667"/>
+      <w:bookmarkStart w:id="4" w:name="_Toc74727698"/>
       <w:r>
         <w:t>Постановка задачи</w:t>
       </w:r>
@@ -2122,7 +2142,7 @@
       <w:pPr>
         <w:pStyle w:val="2"/>
       </w:pPr>
-      <w:bookmarkStart w:id="5" w:name="_Toc73695668"/>
+      <w:bookmarkStart w:id="5" w:name="_Toc74727699"/>
       <w:r>
         <w:t>Обзор аналогов</w:t>
       </w:r>
@@ -2132,33 +2152,40 @@
       <w:r>
         <w:t xml:space="preserve">Наиболее популярные аналоги — это </w:t>
       </w:r>
+      <w:proofErr w:type="spellStart"/>
       <w:r>
         <w:rPr>
           <w:lang w:val="en-US"/>
         </w:rPr>
         <w:t>Visualead</w:t>
       </w:r>
+      <w:proofErr w:type="spellEnd"/>
       <w:r>
         <w:t xml:space="preserve">, </w:t>
       </w:r>
+      <w:proofErr w:type="spellStart"/>
       <w:r>
         <w:rPr>
           <w:lang w:val="en-US"/>
         </w:rPr>
         <w:t>Creambee</w:t>
       </w:r>
+      <w:proofErr w:type="spellEnd"/>
       <w:r>
         <w:t xml:space="preserve"> </w:t>
       </w:r>
       <w:r>
         <w:t xml:space="preserve">и </w:t>
       </w:r>
+      <w:proofErr w:type="spellStart"/>
+      <w:proofErr w:type="gramStart"/>
       <w:r>
         <w:rPr>
           <w:lang w:val="en-US"/>
         </w:rPr>
         <w:t>qrcode</w:t>
       </w:r>
+      <w:proofErr w:type="spellEnd"/>
       <w:r>
         <w:t>.</w:t>
       </w:r>
@@ -2168,6 +2195,7 @@
         </w:rPr>
         <w:t>website</w:t>
       </w:r>
+      <w:proofErr w:type="gramEnd"/>
       <w:r>
         <w:t xml:space="preserve">. </w:t>
       </w:r>
@@ -2331,12 +2359,14 @@
           </wp:anchor>
         </w:drawing>
       </w:r>
+      <w:proofErr w:type="spellStart"/>
       <w:r>
         <w:rPr>
           <w:lang w:val="en-US"/>
         </w:rPr>
         <w:t>Visualead</w:t>
       </w:r>
+      <w:proofErr w:type="spellEnd"/>
       <w:r>
         <w:t xml:space="preserve"> (</w:t>
       </w:r>
@@ -2367,6 +2397,7 @@
           </w:rPr>
           <w:t>.</w:t>
         </w:r>
+        <w:proofErr w:type="spellStart"/>
         <w:r>
           <w:rPr>
             <w:rStyle w:val="a8"/>
@@ -2374,6 +2405,7 @@
           </w:rPr>
           <w:t>visualead</w:t>
         </w:r>
+        <w:proofErr w:type="spellEnd"/>
         <w:r>
           <w:rPr>
             <w:rStyle w:val="a8"/>
@@ -2444,12 +2476,14 @@
           <w:numId w:val="2"/>
         </w:numPr>
       </w:pPr>
+      <w:proofErr w:type="spellStart"/>
       <w:r>
         <w:rPr>
           <w:lang w:val="en-US"/>
         </w:rPr>
         <w:t>Creambee</w:t>
       </w:r>
+      <w:proofErr w:type="spellEnd"/>
       <w:r>
         <w:t xml:space="preserve"> (</w:t>
       </w:r>
@@ -2467,6 +2501,7 @@
           </w:rPr>
           <w:t>://</w:t>
         </w:r>
+        <w:proofErr w:type="spellStart"/>
         <w:r>
           <w:rPr>
             <w:rStyle w:val="a8"/>
@@ -2474,12 +2509,14 @@
           </w:rPr>
           <w:t>creambee</w:t>
         </w:r>
+        <w:proofErr w:type="spellEnd"/>
         <w:r>
           <w:rPr>
             <w:rStyle w:val="a8"/>
           </w:rPr>
           <w:t>.</w:t>
         </w:r>
+        <w:proofErr w:type="spellStart"/>
         <w:r>
           <w:rPr>
             <w:rStyle w:val="a8"/>
@@ -2487,12 +2524,14 @@
           </w:rPr>
           <w:t>ru</w:t>
         </w:r>
+        <w:proofErr w:type="spellEnd"/>
         <w:r>
           <w:rPr>
             <w:rStyle w:val="a8"/>
           </w:rPr>
           <w:t>/</w:t>
         </w:r>
+        <w:proofErr w:type="spellStart"/>
         <w:r>
           <w:rPr>
             <w:rStyle w:val="a8"/>
@@ -2500,6 +2539,7 @@
           </w:rPr>
           <w:t>qr</w:t>
         </w:r>
+        <w:proofErr w:type="spellEnd"/>
         <w:r>
           <w:rPr>
             <w:rStyle w:val="a8"/>
@@ -2552,7 +2592,21 @@
         <w:t>кода</w:t>
       </w:r>
       <w:r>
-        <w:t>, добавлять логотип, не требует регистрации, однако обладает очень удобным интерфейсом</w:t>
+        <w:t xml:space="preserve">, добавлять логотип, не требует регистрации, однако обладает </w:t>
+      </w:r>
+      <w:r>
+        <w:t xml:space="preserve">не </w:t>
+      </w:r>
+      <w:proofErr w:type="gramStart"/>
+      <w:r>
+        <w:t xml:space="preserve">самым </w:t>
+      </w:r>
+      <w:r>
+        <w:t xml:space="preserve"> удобным</w:t>
+      </w:r>
+      <w:proofErr w:type="gramEnd"/>
+      <w:r>
+        <w:t xml:space="preserve"> интерфейсом</w:t>
       </w:r>
     </w:p>
     <w:p>
@@ -2697,12 +2751,15 @@
           </wp:anchor>
         </w:drawing>
       </w:r>
+      <w:proofErr w:type="spellStart"/>
+      <w:proofErr w:type="gramStart"/>
       <w:r>
         <w:rPr>
           <w:lang w:val="en-US"/>
         </w:rPr>
         <w:t>qrcode</w:t>
       </w:r>
+      <w:proofErr w:type="spellEnd"/>
       <w:r>
         <w:t>.</w:t>
       </w:r>
@@ -2712,6 +2769,7 @@
         </w:rPr>
         <w:t>website</w:t>
       </w:r>
+      <w:proofErr w:type="gramEnd"/>
       <w:r>
         <w:t xml:space="preserve"> (</w:t>
       </w:r>
@@ -2729,6 +2787,7 @@
           </w:rPr>
           <w:t>://</w:t>
         </w:r>
+        <w:proofErr w:type="spellStart"/>
         <w:r>
           <w:rPr>
             <w:rStyle w:val="a8"/>
@@ -2736,6 +2795,7 @@
           </w:rPr>
           <w:t>qrcode</w:t>
         </w:r>
+        <w:proofErr w:type="spellEnd"/>
         <w:r>
           <w:rPr>
             <w:rStyle w:val="a8"/>
@@ -3017,6 +3077,7 @@
             <w:pPr>
               <w:jc w:val="center"/>
             </w:pPr>
+            <w:proofErr w:type="spellStart"/>
             <w:r>
               <w:rPr>
                 <w:b/>
@@ -3025,6 +3086,7 @@
               </w:rPr>
               <w:t>Visualead</w:t>
             </w:r>
+            <w:proofErr w:type="spellEnd"/>
           </w:p>
         </w:tc>
         <w:tc>
@@ -3199,6 +3261,7 @@
               </w:rPr>
               <w:t>С</w:t>
             </w:r>
+            <w:proofErr w:type="spellStart"/>
             <w:r>
               <w:rPr>
                 <w:b/>
@@ -3207,6 +3270,7 @@
               </w:rPr>
               <w:t>reambee</w:t>
             </w:r>
+            <w:proofErr w:type="spellEnd"/>
           </w:p>
         </w:tc>
         <w:tc>
@@ -3344,6 +3408,9 @@
             </w:pPr>
             <w:r>
               <w:t>Изменение цвета и формы</w:t>
+            </w:r>
+            <w:r>
+              <w:t>, добавление логотипа</w:t>
             </w:r>
           </w:p>
         </w:tc>
@@ -3374,6 +3441,8 @@
             <w:pPr>
               <w:jc w:val="center"/>
             </w:pPr>
+            <w:proofErr w:type="spellStart"/>
+            <w:proofErr w:type="gramStart"/>
             <w:r>
               <w:rPr>
                 <w:b/>
@@ -3382,6 +3451,8 @@
               </w:rPr>
               <w:t>qrcode.website</w:t>
             </w:r>
+            <w:proofErr w:type="spellEnd"/>
+            <w:proofErr w:type="gramEnd"/>
           </w:p>
         </w:tc>
         <w:tc>
@@ -3719,7 +3790,7 @@
       <w:pPr>
         <w:pStyle w:val="1"/>
       </w:pPr>
-      <w:bookmarkStart w:id="6" w:name="_Toc73695669"/>
+      <w:bookmarkStart w:id="6" w:name="_Toc74727700"/>
       <w:r>
         <w:lastRenderedPageBreak/>
         <w:t>Решение</w:t>
@@ -3730,7 +3801,7 @@
       <w:pPr>
         <w:pStyle w:val="2"/>
       </w:pPr>
-      <w:bookmarkStart w:id="7" w:name="_Toc73695670"/>
+      <w:bookmarkStart w:id="7" w:name="_Toc74727701"/>
       <w:r>
         <w:t>Анализ предметной области</w:t>
       </w:r>
@@ -3812,9 +3883,6 @@
         </w:drawing>
       </w:r>
       <w:r>
-        <w:t xml:space="preserve"> </w:t>
-      </w:r>
-      <w:r>
         <w:t xml:space="preserve">На рисунке ниже представлена структура </w:t>
       </w:r>
       <w:r>
@@ -3868,6 +3936,66 @@
     </w:p>
     <w:p>
       <w:r>
+        <w:rPr>
+          <w:noProof/>
+        </w:rPr>
+        <w:drawing>
+          <wp:anchor distT="0" distB="0" distL="114300" distR="114300" simplePos="0" relativeHeight="251668480" behindDoc="0" locked="0" layoutInCell="1" allowOverlap="1" wp14:anchorId="43857E21" wp14:editId="01A954BA">
+            <wp:simplePos x="0" y="0"/>
+            <wp:positionH relativeFrom="margin">
+              <wp:posOffset>2958465</wp:posOffset>
+            </wp:positionH>
+            <wp:positionV relativeFrom="paragraph">
+              <wp:posOffset>3293110</wp:posOffset>
+            </wp:positionV>
+            <wp:extent cx="2981960" cy="1911350"/>
+            <wp:effectExtent l="0" t="0" r="8890" b="0"/>
+            <wp:wrapSquare wrapText="bothSides"/>
+            <wp:docPr id="9" name="Рисунок 9"/>
+            <wp:cNvGraphicFramePr>
+              <a:graphicFrameLocks xmlns:a="http://schemas.openxmlformats.org/drawingml/2006/main" noChangeAspect="1"/>
+            </wp:cNvGraphicFramePr>
+            <a:graphic xmlns:a="http://schemas.openxmlformats.org/drawingml/2006/main">
+              <a:graphicData uri="http://schemas.openxmlformats.org/drawingml/2006/picture">
+                <pic:pic xmlns:pic="http://schemas.openxmlformats.org/drawingml/2006/picture">
+                  <pic:nvPicPr>
+                    <pic:cNvPr id="1" name=""/>
+                    <pic:cNvPicPr/>
+                  </pic:nvPicPr>
+                  <pic:blipFill>
+                    <a:blip r:embed="rId16">
+                      <a:extLst>
+                        <a:ext uri="{28A0092B-C50C-407E-A947-70E740481C1C}">
+                          <a14:useLocalDpi xmlns:a14="http://schemas.microsoft.com/office/drawing/2010/main" val="0"/>
+                        </a:ext>
+                      </a:extLst>
+                    </a:blip>
+                    <a:stretch>
+                      <a:fillRect/>
+                    </a:stretch>
+                  </pic:blipFill>
+                  <pic:spPr>
+                    <a:xfrm>
+                      <a:off x="0" y="0"/>
+                      <a:ext cx="2981960" cy="1911350"/>
+                    </a:xfrm>
+                    <a:prstGeom prst="rect">
+                      <a:avLst/>
+                    </a:prstGeom>
+                  </pic:spPr>
+                </pic:pic>
+              </a:graphicData>
+            </a:graphic>
+            <wp14:sizeRelH relativeFrom="margin">
+              <wp14:pctWidth>0</wp14:pctWidth>
+            </wp14:sizeRelH>
+            <wp14:sizeRelV relativeFrom="margin">
+              <wp14:pctHeight>0</wp14:pctHeight>
+            </wp14:sizeRelV>
+          </wp:anchor>
+        </w:drawing>
+      </w:r>
+      <w:r>
         <w:t xml:space="preserve">При генерации </w:t>
       </w:r>
       <w:r>
@@ -3880,10 +4008,55 @@
         <w:t>-</w:t>
       </w:r>
       <w:r>
-        <w:t xml:space="preserve">кода существует 4 уровня избыточности информации: 7, 15, 25 и 30%. Чем выше уровень избыточности — тем больше изменений во внешний вид мы можем вносить без потери возможности считывания. </w:t>
-      </w:r>
-      <w:r>
-        <w:t xml:space="preserve">Связано это с тем, что во время декодирования </w:t>
+        <w:t>кода существует 4 уровня избыточности информации</w:t>
+      </w:r>
+      <w:r>
+        <w:t xml:space="preserve"> (</w:t>
+      </w:r>
+      <w:r>
+        <w:rPr>
+          <w:lang w:val="en-US"/>
+        </w:rPr>
+        <w:t>error</w:t>
+      </w:r>
+      <w:r>
+        <w:t xml:space="preserve"> </w:t>
+      </w:r>
+      <w:r>
+        <w:rPr>
+          <w:lang w:val="en-US"/>
+        </w:rPr>
+        <w:t>correction</w:t>
+      </w:r>
+      <w:r>
+        <w:t xml:space="preserve"> </w:t>
+      </w:r>
+      <w:r>
+        <w:rPr>
+          <w:lang w:val="en-US"/>
+        </w:rPr>
+        <w:t>level</w:t>
+      </w:r>
+      <w:r>
+        <w:t>)</w:t>
+      </w:r>
+      <w:r>
+        <w:t>: 7, 15, 25 и 30%.</w:t>
+      </w:r>
+      <w:r>
+        <w:t xml:space="preserve"> Выбранный уровень отражают два пикселя, обведенные красным на рисунке справа.</w:t>
+      </w:r>
+      <w:r>
+        <w:t xml:space="preserve"> Чем выше уровень избыточности — тем больше изменений во внешний вид мы можем вносить без потери возможности считывания. </w:t>
+      </w:r>
+      <w:r>
+        <w:t xml:space="preserve">Связано это с тем, что </w:t>
+      </w:r>
+      <w:r>
+        <w:t xml:space="preserve">каждый бит информации кодируется больше одного раза, а </w:t>
+      </w:r>
+      <w:r>
+        <w:t xml:space="preserve">во время декодирования </w:t>
       </w:r>
       <w:r>
         <w:rPr>
@@ -3895,7 +4068,13 @@
         <w:t>-</w:t>
       </w:r>
       <w:r>
-        <w:t>кода применяется специальный код Рида-Соломона для исправления ошибок (при погрешности в сканировании, повреждениях</w:t>
+        <w:t>кода применяется</w:t>
+      </w:r>
+      <w:r>
+        <w:t xml:space="preserve"> </w:t>
+      </w:r>
+      <w:r>
+        <w:t>код Рида-Соломона для исправления ошибок (при погрешности в сканировании, повреждениях</w:t>
       </w:r>
       <w:r>
         <w:t>/</w:t>
@@ -3926,8 +4105,9 @@
       <w:pPr>
         <w:pStyle w:val="2"/>
       </w:pPr>
-      <w:bookmarkStart w:id="8" w:name="_Toc73695671"/>
-      <w:r>
+      <w:bookmarkStart w:id="8" w:name="_Toc74727702"/>
+      <w:r>
+        <w:lastRenderedPageBreak/>
         <w:t>Программная реализация</w:t>
       </w:r>
       <w:bookmarkEnd w:id="8"/>
@@ -3980,7 +4160,7 @@
                     </pic:cNvPicPr>
                   </pic:nvPicPr>
                   <pic:blipFill>
-                    <a:blip r:embed="rId16" cstate="print">
+                    <a:blip r:embed="rId17" cstate="print">
                       <a:extLst>
                         <a:ext uri="{28A0092B-C50C-407E-A947-70E740481C1C}">
                           <a14:useLocalDpi xmlns:a14="http://schemas.microsoft.com/office/drawing/2010/main" val="0"/>
@@ -4056,7 +4236,7 @@
                     </pic:cNvPicPr>
                   </pic:nvPicPr>
                   <pic:blipFill>
-                    <a:blip r:embed="rId17" cstate="print">
+                    <a:blip r:embed="rId18" cstate="print">
                       <a:extLst>
                         <a:ext uri="{28A0092B-C50C-407E-A947-70E740481C1C}">
                           <a14:useLocalDpi xmlns:a14="http://schemas.microsoft.com/office/drawing/2010/main" val="0"/>
@@ -4118,7 +4298,7 @@
                     <pic:cNvPicPr/>
                   </pic:nvPicPr>
                   <pic:blipFill>
-                    <a:blip r:embed="rId18" cstate="print">
+                    <a:blip r:embed="rId19" cstate="print">
                       <a:extLst>
                         <a:ext uri="{28A0092B-C50C-407E-A947-70E740481C1C}">
                           <a14:useLocalDpi xmlns:a14="http://schemas.microsoft.com/office/drawing/2010/main" val="0"/>
@@ -4384,7 +4564,7 @@
       <w:pPr>
         <w:pStyle w:val="2"/>
       </w:pPr>
-      <w:bookmarkStart w:id="9" w:name="_Toc73695672"/>
+      <w:bookmarkStart w:id="9" w:name="_Toc74727703"/>
       <w:r>
         <w:t>Ход работы</w:t>
       </w:r>
@@ -4439,22 +4619,22 @@
           <w:noProof/>
         </w:rPr>
         <w:drawing>
-          <wp:anchor distT="0" distB="0" distL="114300" distR="114300" simplePos="0" relativeHeight="251667456" behindDoc="1" locked="0" layoutInCell="1" allowOverlap="1" wp14:anchorId="7CBC1797" wp14:editId="42862D95">
+          <wp:anchor distT="0" distB="0" distL="114300" distR="114300" simplePos="0" relativeHeight="251667456" behindDoc="1" locked="0" layoutInCell="1" allowOverlap="1" wp14:anchorId="7CBC1797" wp14:editId="6B66D439">
             <wp:simplePos x="0" y="0"/>
             <wp:positionH relativeFrom="column">
-              <wp:posOffset>4514215</wp:posOffset>
+              <wp:posOffset>4634865</wp:posOffset>
             </wp:positionH>
             <wp:positionV relativeFrom="paragraph">
-              <wp:posOffset>1638935</wp:posOffset>
+              <wp:posOffset>1494790</wp:posOffset>
             </wp:positionV>
-            <wp:extent cx="1532890" cy="1481455"/>
-            <wp:effectExtent l="0" t="0" r="0" b="4445"/>
+            <wp:extent cx="1399540" cy="1352550"/>
+            <wp:effectExtent l="0" t="0" r="0" b="0"/>
             <wp:wrapTight wrapText="bothSides">
               <wp:wrapPolygon edited="0">
                 <wp:start x="0" y="0"/>
-                <wp:lineTo x="0" y="21387"/>
-                <wp:lineTo x="21206" y="21387"/>
-                <wp:lineTo x="21206" y="0"/>
+                <wp:lineTo x="0" y="21296"/>
+                <wp:lineTo x="21169" y="21296"/>
+                <wp:lineTo x="21169" y="0"/>
                 <wp:lineTo x="0" y="0"/>
               </wp:wrapPolygon>
             </wp:wrapTight>
@@ -4484,7 +4664,7 @@
                     </pic:cNvPicPr>
                   </pic:nvPicPr>
                   <pic:blipFill>
-                    <a:blip r:embed="rId19" cstate="print">
+                    <a:blip r:embed="rId20" cstate="print">
                       <a:extLst>
                         <a:ext uri="{28A0092B-C50C-407E-A947-70E740481C1C}">
                           <a14:useLocalDpi xmlns:a14="http://schemas.microsoft.com/office/drawing/2010/main" val="0"/>
@@ -4498,7 +4678,7 @@
                   <pic:spPr>
                     <a:xfrm>
                       <a:off x="0" y="0"/>
-                      <a:ext cx="1532890" cy="1481455"/>
+                      <a:ext cx="1399540" cy="1352550"/>
                     </a:xfrm>
                     <a:prstGeom prst="rect">
                       <a:avLst/>
@@ -4521,22 +4701,22 @@
           <w:noProof/>
         </w:rPr>
         <w:drawing>
-          <wp:anchor distT="0" distB="0" distL="114300" distR="114300" simplePos="0" relativeHeight="251666432" behindDoc="1" locked="0" layoutInCell="1" allowOverlap="1" wp14:anchorId="1A1B5677" wp14:editId="028B7C60">
+          <wp:anchor distT="0" distB="0" distL="114300" distR="114300" simplePos="0" relativeHeight="251666432" behindDoc="1" locked="0" layoutInCell="1" allowOverlap="1" wp14:anchorId="1A1B5677" wp14:editId="642A2FCE">
             <wp:simplePos x="0" y="0"/>
             <wp:positionH relativeFrom="page">
-              <wp:posOffset>5614670</wp:posOffset>
+              <wp:posOffset>5734050</wp:posOffset>
             </wp:positionH>
             <wp:positionV relativeFrom="paragraph">
-              <wp:posOffset>57785</wp:posOffset>
+              <wp:posOffset>59690</wp:posOffset>
             </wp:positionV>
-            <wp:extent cx="1488440" cy="1517650"/>
-            <wp:effectExtent l="0" t="0" r="0" b="6350"/>
+            <wp:extent cx="1367790" cy="1394460"/>
+            <wp:effectExtent l="0" t="0" r="3810" b="0"/>
             <wp:wrapTight wrapText="bothSides">
               <wp:wrapPolygon edited="0">
                 <wp:start x="0" y="0"/>
-                <wp:lineTo x="0" y="21419"/>
-                <wp:lineTo x="21287" y="21419"/>
-                <wp:lineTo x="21287" y="0"/>
+                <wp:lineTo x="0" y="21246"/>
+                <wp:lineTo x="21359" y="21246"/>
+                <wp:lineTo x="21359" y="0"/>
                 <wp:lineTo x="0" y="0"/>
               </wp:wrapPolygon>
             </wp:wrapTight>
@@ -4552,7 +4732,7 @@
                     <pic:cNvPicPr/>
                   </pic:nvPicPr>
                   <pic:blipFill>
-                    <a:blip r:embed="rId20">
+                    <a:blip r:embed="rId21">
                       <a:extLst>
                         <a:ext uri="{28A0092B-C50C-407E-A947-70E740481C1C}">
                           <a14:useLocalDpi xmlns:a14="http://schemas.microsoft.com/office/drawing/2010/main" val="0"/>
@@ -4566,7 +4746,7 @@
                   <pic:spPr>
                     <a:xfrm>
                       <a:off x="0" y="0"/>
-                      <a:ext cx="1488440" cy="1517650"/>
+                      <a:ext cx="1367790" cy="1394460"/>
                     </a:xfrm>
                     <a:prstGeom prst="rect">
                       <a:avLst/>
@@ -4642,7 +4822,13 @@
         </w:numPr>
       </w:pPr>
       <w:r>
-        <w:t>Февраль — в связи с явными минусами вышеописанного способа, такими как: ограниченность ресурсов базы данных, потребность в подключении к интернету, потребность в установки приложения в том числе и для сканирования, и главное — отсутствие у пользователя понимания, что это изображение нужно отсканировать</w:t>
+        <w:t>Февраль — в связи с явными минусами вышеописанного способа, такими как: ограниченность ресурсов базы данных, потребность в подключении к интернету, потребность в установки приложения в том числе и для сканирования, и главное — отсутствие у пользователя понимания</w:t>
+      </w:r>
+      <w:r>
+        <w:t xml:space="preserve">, </w:t>
+      </w:r>
+      <w:r>
+        <w:t>что это изображение нужно отсканировать</w:t>
       </w:r>
       <w:r>
         <w:t xml:space="preserve"> (н</w:t>
@@ -4690,6 +4876,7 @@
         </w:numPr>
       </w:pPr>
       <w:r>
+        <w:lastRenderedPageBreak/>
         <w:t xml:space="preserve">Март-апрель — изучение языка программирования </w:t>
       </w:r>
       <w:r>
@@ -4747,6 +4934,23 @@
     <w:p>
       <w:pPr>
         <w:pStyle w:val="a6"/>
+      </w:pPr>
+      <w:r>
+        <w:t>//</w:t>
+      </w:r>
+      <w:r>
+        <w:rPr>
+          <w:lang w:val="en-US"/>
+        </w:rPr>
+        <w:t>TODO</w:t>
+      </w:r>
+      <w:r>
+        <w:t xml:space="preserve"> подробное описание реализации приложения, встретившиеся сложности, ошибки, баги, проблемы</w:t>
+      </w:r>
+    </w:p>
+    <w:p>
+      <w:pPr>
+        <w:pStyle w:val="a6"/>
         <w:numPr>
           <w:ilvl w:val="0"/>
           <w:numId w:val="4"/>
@@ -4760,27 +4964,137 @@
       <w:pPr>
         <w:pStyle w:val="1"/>
       </w:pPr>
-      <w:bookmarkStart w:id="10" w:name="_Toc73695673"/>
+      <w:bookmarkStart w:id="10" w:name="_Toc74727704"/>
       <w:r>
         <w:lastRenderedPageBreak/>
         <w:t>Результат</w:t>
       </w:r>
       <w:bookmarkEnd w:id="10"/>
-      <w:r>
-        <w:br w:type="page"/>
-      </w:r>
     </w:p>
     <w:p>
+      <w:r>
+        <w:t xml:space="preserve">В результате работы была изучена структура </w:t>
+      </w:r>
+      <w:r>
+        <w:rPr>
+          <w:lang w:val="en-US"/>
+        </w:rPr>
+        <w:t>QR</w:t>
+      </w:r>
+      <w:r>
+        <w:t>-</w:t>
+      </w:r>
+      <w:r>
+        <w:t xml:space="preserve">кодов, а также изучена и освоена работа в </w:t>
+      </w:r>
+      <w:r>
+        <w:rPr>
+          <w:lang w:val="en-US"/>
+        </w:rPr>
+        <w:t>Android</w:t>
+      </w:r>
+      <w:r>
+        <w:t xml:space="preserve"> </w:t>
+      </w:r>
+      <w:r>
+        <w:rPr>
+          <w:lang w:val="en-US"/>
+        </w:rPr>
+        <w:t>Studio</w:t>
+      </w:r>
+      <w:r>
+        <w:t xml:space="preserve"> </w:t>
+      </w:r>
+      <w:r>
+        <w:t xml:space="preserve">на новом для меня языке программирования </w:t>
+      </w:r>
+      <w:r>
+        <w:rPr>
+          <w:lang w:val="en-US"/>
+        </w:rPr>
+        <w:t>Java</w:t>
+      </w:r>
+      <w:r>
+        <w:t>. Кроме того, было разработано мобильное приложение, полностью решающее поставленную задачу.</w:t>
+      </w:r>
+    </w:p>
+    <w:p/>
+    <w:p>
+      <w:r>
+        <w:t>//</w:t>
+      </w:r>
+      <w:r>
+        <w:rPr>
+          <w:lang w:val="en-US"/>
+        </w:rPr>
+        <w:t>TODO</w:t>
+      </w:r>
+      <w:r>
+        <w:t xml:space="preserve"> </w:t>
+      </w:r>
+      <w:r>
+        <w:t>Пример работы программы со скриншотами</w:t>
+      </w:r>
+      <w:r>
+        <w:br w:type="page"/>
+      </w:r>
+    </w:p>
+    <w:p>
       <w:pPr>
         <w:pStyle w:val="1"/>
       </w:pPr>
-      <w:bookmarkStart w:id="11" w:name="_Toc73695674"/>
+      <w:bookmarkStart w:id="11" w:name="_Toc74727705"/>
       <w:r>
         <w:lastRenderedPageBreak/>
         <w:t>Выводы</w:t>
       </w:r>
       <w:bookmarkEnd w:id="11"/>
     </w:p>
+    <w:p>
+      <w:r>
+        <w:t xml:space="preserve">На мой взгляд, тема </w:t>
+      </w:r>
+      <w:r>
+        <w:rPr>
+          <w:lang w:val="en-US"/>
+        </w:rPr>
+        <w:t>QR</w:t>
+      </w:r>
+      <w:r>
+        <w:t>-</w:t>
+      </w:r>
+      <w:r>
+        <w:t xml:space="preserve">кодов актуальна сейчас (в том числе благодаря пандемии, ведь система </w:t>
+      </w:r>
+      <w:r>
+        <w:rPr>
+          <w:lang w:val="en-US"/>
+        </w:rPr>
+        <w:t>QR</w:t>
+      </w:r>
+      <w:r>
+        <w:t>-</w:t>
+      </w:r>
+      <w:r>
+        <w:t xml:space="preserve">кодов позволяет </w:t>
+      </w:r>
+      <w:r>
+        <w:t>соединять цифровой мир с реальным и сводить к минимуму физическое общение между людьми</w:t>
+      </w:r>
+      <w:r>
+        <w:t xml:space="preserve">) и станет еще более актуальной в будущем в связи с развитием технологий, ростом популярности мобильных телефонов, увеличением объема цифрового мира. Мобильное приложение является наиболее удобной, быстрой платформой для работы с </w:t>
+      </w:r>
+      <w:r>
+        <w:rPr>
+          <w:lang w:val="en-US"/>
+        </w:rPr>
+        <w:t>QR</w:t>
+      </w:r>
+      <w:r>
+        <w:t>-кодами, на мой взгляд, был выбран верный подход к решению задачи.</w:t>
+      </w:r>
+    </w:p>
+    <w:p/>
     <w:p>
       <w:r>
         <w:t>В перспективах дальнейшей разработки:</w:t>
@@ -4857,7 +5171,7 @@
       <w:pPr>
         <w:pStyle w:val="1"/>
       </w:pPr>
-      <w:bookmarkStart w:id="12" w:name="_Toc73695675"/>
+      <w:bookmarkStart w:id="12" w:name="_Toc74727706"/>
       <w:r>
         <w:lastRenderedPageBreak/>
         <w:t>Список литературы</w:t>
@@ -4878,7 +5192,7 @@
         <w:lastRenderedPageBreak/>
         <w:tab/>
       </w:r>
-      <w:bookmarkStart w:id="13" w:name="_Toc73695676"/>
+      <w:bookmarkStart w:id="13" w:name="_Toc74727707"/>
       <w:r>
         <w:t>Приложения</w:t>
       </w:r>
@@ -6486,28 +6800,28 @@
 </file>
 
 <file path=customXml/item1.xml><?xml version="1.0" encoding="utf-8"?>
+<b:Sources xmlns:b="http://schemas.openxmlformats.org/officeDocument/2006/bibliography" xmlns="http://schemas.openxmlformats.org/officeDocument/2006/bibliography" SelectedStyle="\APASixthEditionOfficeOnline.xsl" StyleName="APA" Version="6"/>
+</file>
+
+<file path=customXml/item2.xml><?xml version="1.0" encoding="utf-8"?>
 <go:gDocsCustomXmlDataStorage xmlns:go="http://customooxmlschemas.google.com/" xmlns:r="http://schemas.openxmlformats.org/officeDocument/2006/relationships">
   <go:docsCustomData xmlns:go="http://customooxmlschemas.google.com/" roundtripDataSignature="AMtx7mjzmpyzlh3y9phl0zxu1dRjOkJz7w==">AMUW2mW2Yd+/5s60ntbVlMNnE9UUgCihxny2MP9m4w+WtmPYEEJY4GvvefAyFjJ3NFouWCLx0hUoloqDdGVc7vigHltXOxTYbS1inpRlnMVp7tP4dqzPIg/iZAqZ7uTskbVrZjU4jFTv</go:docsCustomData>
 </go:gDocsCustomXmlDataStorage>
 </file>
 
-<file path=customXml/item2.xml><?xml version="1.0" encoding="utf-8"?>
-<b:Sources xmlns:b="http://schemas.openxmlformats.org/officeDocument/2006/bibliography" xmlns="http://schemas.openxmlformats.org/officeDocument/2006/bibliography" SelectedStyle="\APASixthEditionOfficeOnline.xsl" StyleName="APA" Version="6"/>
+<file path=customXml/itemProps1.xml><?xml version="1.0" encoding="utf-8"?>
+<ds:datastoreItem xmlns:ds="http://schemas.openxmlformats.org/officeDocument/2006/customXml" ds:itemID="{33DB5D76-C814-478D-ADF3-4010F0309FF1}">
+  <ds:schemaRefs>
+    <ds:schemaRef ds:uri="http://schemas.openxmlformats.org/officeDocument/2006/bibliography"/>
+  </ds:schemaRefs>
+</ds:datastoreItem>
 </file>
 
-<file path=customXml/itemProps1.xml><?xml version="1.0" encoding="utf-8"?>
+<file path=customXml/itemProps2.xml><?xml version="1.0" encoding="utf-8"?>
 <ds:datastoreItem xmlns:ds="http://schemas.openxmlformats.org/officeDocument/2006/customXml" ds:itemID="{11111111-1234-1234-1234-123412341234}">
   <ds:schemaRefs>
     <ds:schemaRef ds:uri="http://customooxmlschemas.google.com/"/>
     <ds:schemaRef ds:uri="http://schemas.openxmlformats.org/officeDocument/2006/relationships"/>
   </ds:schemaRefs>
 </ds:datastoreItem>
-</file>
-
-<file path=customXml/itemProps2.xml><?xml version="1.0" encoding="utf-8"?>
-<ds:datastoreItem xmlns:ds="http://schemas.openxmlformats.org/officeDocument/2006/customXml" ds:itemID="{33DB5D76-C814-478D-ADF3-4010F0309FF1}">
-  <ds:schemaRefs>
-    <ds:schemaRef ds:uri="http://schemas.openxmlformats.org/officeDocument/2006/bibliography"/>
-  </ds:schemaRefs>
-</ds:datastoreItem>
 </file>
--- a/Пояснительная записка.docx
+++ b/Пояснительная записка.docx
@@ -16,9 +16,15 @@
         <w:rPr>
           <w:rFonts w:ascii="Arial" w:eastAsia="Arial" w:hAnsi="Arial" w:cs="Arial"/>
           <w:color w:val="000000"/>
-          <w:lang w:val="en-US"/>
-        </w:rPr>
-      </w:pPr>
+        </w:rPr>
+      </w:pPr>
+      <w:r>
+        <w:rPr>
+          <w:rFonts w:ascii="Arial" w:eastAsia="Arial" w:hAnsi="Arial" w:cs="Arial"/>
+          <w:color w:val="000000"/>
+        </w:rPr>
+        <w:t>ы</w:t>
+      </w:r>
     </w:p>
     <w:tbl>
       <w:tblPr>
@@ -6800,28 +6806,28 @@
 </file>
 
 <file path=customXml/item1.xml><?xml version="1.0" encoding="utf-8"?>
-<b:Sources xmlns:b="http://schemas.openxmlformats.org/officeDocument/2006/bibliography" xmlns="http://schemas.openxmlformats.org/officeDocument/2006/bibliography" SelectedStyle="\APASixthEditionOfficeOnline.xsl" StyleName="APA" Version="6"/>
-</file>
-
-<file path=customXml/item2.xml><?xml version="1.0" encoding="utf-8"?>
 <go:gDocsCustomXmlDataStorage xmlns:go="http://customooxmlschemas.google.com/" xmlns:r="http://schemas.openxmlformats.org/officeDocument/2006/relationships">
   <go:docsCustomData xmlns:go="http://customooxmlschemas.google.com/" roundtripDataSignature="AMtx7mjzmpyzlh3y9phl0zxu1dRjOkJz7w==">AMUW2mW2Yd+/5s60ntbVlMNnE9UUgCihxny2MP9m4w+WtmPYEEJY4GvvefAyFjJ3NFouWCLx0hUoloqDdGVc7vigHltXOxTYbS1inpRlnMVp7tP4dqzPIg/iZAqZ7uTskbVrZjU4jFTv</go:docsCustomData>
 </go:gDocsCustomXmlDataStorage>
 </file>
 
-<file path=customXml/itemProps1.xml><?xml version="1.0" encoding="utf-8"?>
-<ds:datastoreItem xmlns:ds="http://schemas.openxmlformats.org/officeDocument/2006/customXml" ds:itemID="{33DB5D76-C814-478D-ADF3-4010F0309FF1}">
-  <ds:schemaRefs>
-    <ds:schemaRef ds:uri="http://schemas.openxmlformats.org/officeDocument/2006/bibliography"/>
-  </ds:schemaRefs>
-</ds:datastoreItem>
+<file path=customXml/item2.xml><?xml version="1.0" encoding="utf-8"?>
+<b:Sources xmlns:b="http://schemas.openxmlformats.org/officeDocument/2006/bibliography" xmlns="http://schemas.openxmlformats.org/officeDocument/2006/bibliography" SelectedStyle="\APASixthEditionOfficeOnline.xsl" StyleName="APA" Version="6"/>
 </file>
 
-<file path=customXml/itemProps2.xml><?xml version="1.0" encoding="utf-8"?>
+<file path=customXml/itemProps1.xml><?xml version="1.0" encoding="utf-8"?>
 <ds:datastoreItem xmlns:ds="http://schemas.openxmlformats.org/officeDocument/2006/customXml" ds:itemID="{11111111-1234-1234-1234-123412341234}">
   <ds:schemaRefs>
     <ds:schemaRef ds:uri="http://customooxmlschemas.google.com/"/>
     <ds:schemaRef ds:uri="http://schemas.openxmlformats.org/officeDocument/2006/relationships"/>
   </ds:schemaRefs>
 </ds:datastoreItem>
+</file>
+
+<file path=customXml/itemProps2.xml><?xml version="1.0" encoding="utf-8"?>
+<ds:datastoreItem xmlns:ds="http://schemas.openxmlformats.org/officeDocument/2006/customXml" ds:itemID="{33DB5D76-C814-478D-ADF3-4010F0309FF1}">
+  <ds:schemaRefs>
+    <ds:schemaRef ds:uri="http://schemas.openxmlformats.org/officeDocument/2006/bibliography"/>
+  </ds:schemaRefs>
+</ds:datastoreItem>
 </file>